--- a/fuentes/contenidos/grado08/guion07/CN_08_07_CO_REC20.docx
+++ b/fuentes/contenidos/grado08/guion07/CN_08_07_CO_REC20.docx
@@ -89,7 +89,29 @@
           <w:highlight w:val="green"/>
           <w:lang w:val="es-ES_tradnl"/>
         </w:rPr>
-        <w:t>Nombre del guión a que corresponde el ejercicio</w:t>
+        <w:t xml:space="preserve">Nombre del </w:t>
+      </w:r>
+      <w:proofErr w:type="spellStart"/>
+      <w:r>
+        <w:rPr>
+          <w:rFonts w:ascii="Arial" w:hAnsi="Arial"/>
+          <w:sz w:val="18"/>
+          <w:szCs w:val="18"/>
+          <w:highlight w:val="green"/>
+          <w:lang w:val="es-ES_tradnl"/>
+        </w:rPr>
+        <w:t>guión</w:t>
+      </w:r>
+      <w:proofErr w:type="spellEnd"/>
+      <w:r>
+        <w:rPr>
+          <w:rFonts w:ascii="Arial" w:hAnsi="Arial"/>
+          <w:sz w:val="18"/>
+          <w:szCs w:val="18"/>
+          <w:highlight w:val="green"/>
+          <w:lang w:val="es-ES_tradnl"/>
+        </w:rPr>
+        <w:t xml:space="preserve"> a que corresponde el ejercicio</w:t>
       </w:r>
     </w:p>
     <w:p>
@@ -398,14 +420,25 @@
           <w:lang w:val="es-ES_tradnl"/>
         </w:rPr>
       </w:pPr>
-      <w:r>
-        <w:rPr>
-          <w:rFonts w:ascii="Arial" w:hAnsi="Arial" w:cs="Arial"/>
-          <w:sz w:val="18"/>
-          <w:szCs w:val="18"/>
-          <w:lang w:val="es-ES_tradnl"/>
-        </w:rPr>
-        <w:t xml:space="preserve">Morgan, </w:t>
+      <w:proofErr w:type="spellStart"/>
+      <w:r>
+        <w:rPr>
+          <w:rFonts w:ascii="Arial" w:hAnsi="Arial" w:cs="Arial"/>
+          <w:sz w:val="18"/>
+          <w:szCs w:val="18"/>
+          <w:lang w:val="es-ES_tradnl"/>
+        </w:rPr>
+        <w:t>Morgan</w:t>
+      </w:r>
+      <w:proofErr w:type="gramStart"/>
+      <w:r>
+        <w:rPr>
+          <w:rFonts w:ascii="Arial" w:hAnsi="Arial" w:cs="Arial"/>
+          <w:sz w:val="18"/>
+          <w:szCs w:val="18"/>
+          <w:lang w:val="es-ES_tradnl"/>
+        </w:rPr>
+        <w:t>,</w:t>
       </w:r>
       <w:r>
         <w:rPr>
@@ -415,8 +448,10 @@
           <w:szCs w:val="18"/>
           <w:lang w:val="es-ES_tradnl"/>
         </w:rPr>
-        <w:t>Drosophila melanogaste</w:t>
-      </w:r>
+        <w:t>Drosophila</w:t>
+      </w:r>
+      <w:proofErr w:type="spellEnd"/>
+      <w:proofErr w:type="gramEnd"/>
       <w:r>
         <w:rPr>
           <w:rFonts w:ascii="Arial" w:hAnsi="Arial" w:cs="Arial"/>
@@ -425,6 +460,27 @@
           <w:szCs w:val="18"/>
           <w:lang w:val="es-ES_tradnl"/>
         </w:rPr>
+        <w:t xml:space="preserve"> </w:t>
+      </w:r>
+      <w:proofErr w:type="spellStart"/>
+      <w:r>
+        <w:rPr>
+          <w:rFonts w:ascii="Arial" w:hAnsi="Arial" w:cs="Arial"/>
+          <w:i/>
+          <w:sz w:val="18"/>
+          <w:szCs w:val="18"/>
+          <w:lang w:val="es-ES_tradnl"/>
+        </w:rPr>
+        <w:t>melanogaste</w:t>
+      </w:r>
+      <w:r>
+        <w:rPr>
+          <w:rFonts w:ascii="Arial" w:hAnsi="Arial" w:cs="Arial"/>
+          <w:i/>
+          <w:sz w:val="18"/>
+          <w:szCs w:val="18"/>
+          <w:lang w:val="es-ES_tradnl"/>
+        </w:rPr>
         <w:t>r</w:t>
       </w:r>
       <w:r>
@@ -434,7 +490,55 @@
           <w:szCs w:val="18"/>
           <w:lang w:val="es-ES_tradnl"/>
         </w:rPr>
-        <w:t>, mosca de la fruta, teoría cromosómica de la herencia.</w:t>
+        <w:t>,mosca</w:t>
+      </w:r>
+      <w:proofErr w:type="spellEnd"/>
+      <w:r>
+        <w:rPr>
+          <w:rFonts w:ascii="Arial" w:hAnsi="Arial" w:cs="Arial"/>
+          <w:sz w:val="18"/>
+          <w:szCs w:val="18"/>
+          <w:lang w:val="es-ES_tradnl"/>
+        </w:rPr>
+        <w:t xml:space="preserve"> de la </w:t>
+      </w:r>
+      <w:proofErr w:type="spellStart"/>
+      <w:r>
+        <w:rPr>
+          <w:rFonts w:ascii="Arial" w:hAnsi="Arial" w:cs="Arial"/>
+          <w:sz w:val="18"/>
+          <w:szCs w:val="18"/>
+          <w:lang w:val="es-ES_tradnl"/>
+        </w:rPr>
+        <w:t>fruta,</w:t>
+      </w:r>
+      <w:r>
+        <w:rPr>
+          <w:rFonts w:ascii="Arial" w:hAnsi="Arial" w:cs="Arial"/>
+          <w:sz w:val="18"/>
+          <w:szCs w:val="18"/>
+          <w:lang w:val="es-ES_tradnl"/>
+        </w:rPr>
+        <w:t>te</w:t>
+      </w:r>
+      <w:r>
+        <w:rPr>
+          <w:rFonts w:ascii="Arial" w:hAnsi="Arial" w:cs="Arial"/>
+          <w:sz w:val="18"/>
+          <w:szCs w:val="18"/>
+          <w:lang w:val="es-ES_tradnl"/>
+        </w:rPr>
+        <w:t>oría</w:t>
+      </w:r>
+      <w:proofErr w:type="spellEnd"/>
+      <w:r>
+        <w:rPr>
+          <w:rFonts w:ascii="Arial" w:hAnsi="Arial" w:cs="Arial"/>
+          <w:sz w:val="18"/>
+          <w:szCs w:val="18"/>
+          <w:lang w:val="es-ES_tradnl"/>
+        </w:rPr>
+        <w:t xml:space="preserve"> cromosómica de la herencia</w:t>
       </w:r>
     </w:p>
     <w:p>
@@ -1965,7 +2069,29 @@
           <w:highlight w:val="green"/>
           <w:lang w:val="es-ES_tradnl"/>
         </w:rPr>
-        <w:t>Nivel del ejercicio, 1-Fácil, 2-Medio ó 3-Difícil</w:t>
+        <w:t xml:space="preserve">Nivel del ejercicio, 1-Fácil, 2-Medio </w:t>
+      </w:r>
+      <w:proofErr w:type="spellStart"/>
+      <w:r>
+        <w:rPr>
+          <w:rFonts w:ascii="Arial" w:hAnsi="Arial"/>
+          <w:sz w:val="18"/>
+          <w:szCs w:val="18"/>
+          <w:highlight w:val="green"/>
+          <w:lang w:val="es-ES_tradnl"/>
+        </w:rPr>
+        <w:t>ó</w:t>
+      </w:r>
+      <w:proofErr w:type="spellEnd"/>
+      <w:r>
+        <w:rPr>
+          <w:rFonts w:ascii="Arial" w:hAnsi="Arial"/>
+          <w:sz w:val="18"/>
+          <w:szCs w:val="18"/>
+          <w:highlight w:val="green"/>
+          <w:lang w:val="es-ES_tradnl"/>
+        </w:rPr>
+        <w:t xml:space="preserve"> 3-Difícil</w:t>
       </w:r>
     </w:p>
     <w:p>
@@ -2097,65 +2223,6 @@
           <w:lang w:val="es-ES_tradnl"/>
         </w:rPr>
         <w:t>Propuesta</w:t>
-      </w:r>
-    </w:p>
-    <w:p>
-      <w:pPr>
-        <w:rPr>
-          <w:rFonts w:ascii="Arial" w:hAnsi="Arial"/>
-          <w:b/>
-          <w:sz w:val="18"/>
-          <w:szCs w:val="18"/>
-          <w:lang w:val="es-ES_tradnl"/>
-        </w:rPr>
-      </w:pPr>
-      <w:r>
-        <w:rPr>
-          <w:rFonts w:ascii="Arial" w:hAnsi="Arial"/>
-          <w:b/>
-          <w:sz w:val="18"/>
-          <w:szCs w:val="18"/>
-          <w:lang w:val="es-ES_tradnl"/>
-        </w:rPr>
-        <w:t>Antes de la presentación</w:t>
-      </w:r>
-    </w:p>
-    <w:p>
-      <w:pPr>
-        <w:rPr>
-          <w:rFonts w:ascii="Arial" w:hAnsi="Arial"/>
-          <w:sz w:val="18"/>
-          <w:szCs w:val="18"/>
-          <w:lang w:val="es-ES_tradnl"/>
-        </w:rPr>
-      </w:pPr>
-      <w:r>
-        <w:rPr>
-          <w:rFonts w:ascii="Arial" w:hAnsi="Arial"/>
-          <w:sz w:val="18"/>
-          <w:szCs w:val="18"/>
-          <w:lang w:val="es-ES_tradnl"/>
-        </w:rPr>
-        <w:t xml:space="preserve">Solicite a los estudiantes que mencionen lo que conocen acerca de la mosca de la fruta </w:t>
-      </w:r>
-      <w:r>
-        <w:rPr>
-          <w:rFonts w:ascii="Arial" w:hAnsi="Arial"/>
-          <w:i/>
-          <w:sz w:val="18"/>
-          <w:szCs w:val="18"/>
-          <w:lang w:val="es-ES_tradnl"/>
-        </w:rPr>
-        <w:t>Drosophila melanogaster</w:t>
-      </w:r>
-      <w:r>
-        <w:rPr>
-          <w:rFonts w:ascii="Arial" w:hAnsi="Arial"/>
-          <w:sz w:val="18"/>
-          <w:szCs w:val="18"/>
-          <w:lang w:val="es-ES_tradnl"/>
-        </w:rPr>
-        <w:t xml:space="preserve"> y su relación con Thomas Morgan; mientras lo hacen, registre en el tablero en dos listas, los términos clave mencionados por los alumnos con respecto a estos temas. Sin borrar el registro consignado en la pizarra, invite a los estudiantes a profundizar en las características de la mosca de la fruta, su relevancia en la genética y los aportes hechos por Thomas Morgan en la consolidación de la teoría cromosómica de la herencia. </w:t>
       </w:r>
     </w:p>
     <w:p>
@@ -2590,7 +2657,6 @@
           <w:szCs w:val="18"/>
           <w:lang w:val="es-ES_tradnl"/>
         </w:rPr>
-        <w:lastRenderedPageBreak/>
         <w:t xml:space="preserve">Después de la </w:t>
       </w:r>
       <w:r>
@@ -2749,6 +2815,7 @@
           <w:szCs w:val="18"/>
           <w:lang w:val="es-ES_tradnl"/>
         </w:rPr>
+        <w:lastRenderedPageBreak/>
         <w:t>FICHA DEL ALUMNO</w:t>
       </w:r>
     </w:p>
@@ -2799,7 +2866,27 @@
           <w:szCs w:val="18"/>
           <w:lang w:val="es-ES_tradnl"/>
         </w:rPr>
-        <w:t xml:space="preserve"> nació en 1.866 en Estados Unidos. Aunque era embriólogo, decidió dedicarse a la </w:t>
+        <w:t xml:space="preserve"> nació en 1.866 en Estados Unidos. Aunque era </w:t>
+      </w:r>
+      <w:proofErr w:type="spellStart"/>
+      <w:r>
+        <w:rPr>
+          <w:rFonts w:ascii="Arial" w:hAnsi="Arial"/>
+          <w:sz w:val="18"/>
+          <w:szCs w:val="18"/>
+          <w:lang w:val="es-ES_tradnl"/>
+        </w:rPr>
+        <w:t>embriólogo</w:t>
+      </w:r>
+      <w:proofErr w:type="spellEnd"/>
+      <w:r>
+        <w:rPr>
+          <w:rFonts w:ascii="Arial" w:hAnsi="Arial"/>
+          <w:sz w:val="18"/>
+          <w:szCs w:val="18"/>
+          <w:lang w:val="es-ES_tradnl"/>
+        </w:rPr>
+        <w:t xml:space="preserve">, decidió dedicarse a la </w:t>
       </w:r>
       <w:r>
         <w:rPr>
@@ -2828,8 +2915,20 @@
           <w:szCs w:val="18"/>
           <w:lang w:val="es-ES_tradnl"/>
         </w:rPr>
-        <w:t>Hugo de Vries</w:t>
-      </w:r>
+        <w:t xml:space="preserve">Hugo de </w:t>
+      </w:r>
+      <w:proofErr w:type="spellStart"/>
+      <w:r>
+        <w:rPr>
+          <w:rFonts w:ascii="Arial" w:hAnsi="Arial"/>
+          <w:b/>
+          <w:sz w:val="18"/>
+          <w:szCs w:val="18"/>
+          <w:lang w:val="es-ES_tradnl"/>
+        </w:rPr>
+        <w:t>Vries</w:t>
+      </w:r>
+      <w:proofErr w:type="spellEnd"/>
       <w:r>
         <w:rPr>
           <w:rFonts w:ascii="Arial" w:hAnsi="Arial"/>
@@ -3283,8 +3382,20 @@
           <w:szCs w:val="18"/>
           <w:lang w:val="es-ES_tradnl"/>
         </w:rPr>
-        <w:t>teoría cromosómica de Sutton y Boveri</w:t>
-      </w:r>
+        <w:t xml:space="preserve">teoría cromosómica de Sutton y </w:t>
+      </w:r>
+      <w:proofErr w:type="spellStart"/>
+      <w:r>
+        <w:rPr>
+          <w:rFonts w:ascii="Arial" w:hAnsi="Arial" w:cs="Arial"/>
+          <w:b/>
+          <w:sz w:val="18"/>
+          <w:szCs w:val="18"/>
+          <w:lang w:val="es-ES_tradnl"/>
+        </w:rPr>
+        <w:t>Boveri</w:t>
+      </w:r>
+      <w:proofErr w:type="spellEnd"/>
       <w:r>
         <w:rPr>
           <w:rFonts w:ascii="Arial" w:hAnsi="Arial" w:cs="Arial"/>
@@ -3384,7 +3495,13 @@
         <w:t>.</w:t>
       </w:r>
     </w:p>
-    <w:p/>
+    <w:p>
+      <w:pPr>
+        <w:rPr>
+          <w:lang w:val="es-CO"/>
+        </w:rPr>
+      </w:pPr>
+    </w:p>
     <w:p>
       <w:pPr>
         <w:rPr>
@@ -4183,26 +4300,7 @@
           <w:szCs w:val="18"/>
           <w:lang w:val="es-ES_tradnl"/>
         </w:rPr>
-        <w:t xml:space="preserve">Thomas Morgan fue un genetista estadounidense. Gracias a sus estudios en la mosca de la fruta </w:t>
-      </w:r>
-      <w:r>
-        <w:rPr>
-          <w:rFonts w:ascii="Arial" w:hAnsi="Arial"/>
-          <w:i/>
-          <w:sz w:val="18"/>
-          <w:szCs w:val="18"/>
-          <w:lang w:val="es-ES_tradnl"/>
-        </w:rPr>
-        <w:t>Drosophila melanogaster</w:t>
-      </w:r>
-      <w:r>
-        <w:rPr>
-          <w:rFonts w:ascii="Arial" w:hAnsi="Arial"/>
-          <w:sz w:val="18"/>
-          <w:szCs w:val="18"/>
-          <w:lang w:val="es-ES_tradnl"/>
-        </w:rPr>
-        <w:t>, demostró que los cromosomas son los portadores de los genes. Con esto consolidó la teoría cromosómica de Sutton y Boveri y obtuvo el premio nobel de medicina en 1.933.</w:t>
+        <w:t xml:space="preserve">Thomas Morgan </w:t>
       </w:r>
     </w:p>
     <w:p>
@@ -4485,6 +4583,44 @@
           <w:lang w:val="es-ES_tradnl"/>
         </w:rPr>
         <w:t>Texto</w:t>
+      </w:r>
+    </w:p>
+    <w:p>
+      <w:pPr>
+        <w:rPr>
+          <w:rFonts w:ascii="Arial" w:hAnsi="Arial"/>
+          <w:sz w:val="18"/>
+          <w:szCs w:val="18"/>
+          <w:lang w:val="es-ES_tradnl"/>
+        </w:rPr>
+      </w:pPr>
+      <w:r>
+        <w:rPr>
+          <w:rFonts w:ascii="Arial" w:hAnsi="Arial"/>
+          <w:sz w:val="18"/>
+          <w:szCs w:val="18"/>
+          <w:lang w:val="es-ES_tradnl"/>
+        </w:rPr>
+        <w:t xml:space="preserve">Genetista estadounidense. En sus estudios con la mosca de la fruta </w:t>
+      </w:r>
+      <w:r>
+        <w:rPr>
+          <w:rFonts w:ascii="Arial" w:hAnsi="Arial"/>
+          <w:i/>
+          <w:sz w:val="18"/>
+          <w:szCs w:val="18"/>
+          <w:lang w:val="es-ES_tradnl"/>
+        </w:rPr>
+        <w:t>Drosophila melanogaster</w:t>
+      </w:r>
+      <w:r>
+        <w:rPr>
+          <w:rFonts w:ascii="Arial" w:hAnsi="Arial"/>
+          <w:sz w:val="18"/>
+          <w:szCs w:val="18"/>
+          <w:lang w:val="es-ES_tradnl"/>
+        </w:rPr>
+        <w:t xml:space="preserve"> demostró que los cromosomas son los portadores de los genes. Obtuvo el premio nobel de medicina en 1.933.</w:t>
       </w:r>
     </w:p>
     <w:p>
@@ -4885,6 +5021,7 @@
           <w:szCs w:val="18"/>
           <w:lang w:val="es-ES_tradnl"/>
         </w:rPr>
+        <w:lastRenderedPageBreak/>
         <w:t>*</w:t>
       </w:r>
       <w:r>
@@ -4913,7 +5050,26 @@
           <w:rFonts w:ascii="Arial" w:hAnsi="Arial" w:cs="Arial"/>
           <w:sz w:val="18"/>
           <w:szCs w:val="18"/>
-          <w:lang w:val="es-ES_tradnl"/>
+          <w:lang w:val="es-MX"/>
+        </w:rPr>
+      </w:pPr>
+      <w:r>
+        <w:rPr>
+          <w:rFonts w:ascii="Arial" w:hAnsi="Arial" w:cs="Arial"/>
+          <w:sz w:val="18"/>
+          <w:szCs w:val="18"/>
+          <w:lang w:val="es-MX"/>
+        </w:rPr>
+        <w:t>CN_08_07_CO_REC20_IMG01</w:t>
+      </w:r>
+    </w:p>
+    <w:p>
+      <w:pPr>
+        <w:rPr>
+          <w:rFonts w:ascii="Arial" w:hAnsi="Arial" w:cs="Arial"/>
+          <w:sz w:val="18"/>
+          <w:szCs w:val="18"/>
+          <w:lang w:val="es-MX"/>
         </w:rPr>
       </w:pPr>
     </w:p>
@@ -5338,7 +5494,27 @@
           <w:szCs w:val="18"/>
           <w:lang w:val="es-ES_tradnl"/>
         </w:rPr>
-        <w:t>Un embriólogo alemán, N</w:t>
+        <w:t xml:space="preserve">Un </w:t>
+      </w:r>
+      <w:proofErr w:type="spellStart"/>
+      <w:r>
+        <w:rPr>
+          <w:rFonts w:ascii="Arial" w:hAnsi="Arial"/>
+          <w:sz w:val="18"/>
+          <w:szCs w:val="18"/>
+          <w:lang w:val="es-ES_tradnl"/>
+        </w:rPr>
+        <w:t>embriólogo</w:t>
+      </w:r>
+      <w:proofErr w:type="spellEnd"/>
+      <w:r>
+        <w:rPr>
+          <w:rFonts w:ascii="Arial" w:hAnsi="Arial"/>
+          <w:sz w:val="18"/>
+          <w:szCs w:val="18"/>
+          <w:lang w:val="es-ES_tradnl"/>
+        </w:rPr>
+        <w:t xml:space="preserve"> alemán, N</w:t>
       </w:r>
     </w:p>
     <w:p>
@@ -6273,26 +6449,307 @@
           <w:szCs w:val="18"/>
           <w:lang w:val="es-ES_tradnl"/>
         </w:rPr>
-        <w:t xml:space="preserve"> significa "amante del rocío de vientre negro", aunque los hábitos de esta mosca se alejan de lo que representa su nombre. </w:t>
-      </w:r>
-      <w:r>
-        <w:rPr>
-          <w:rFonts w:ascii="Arial" w:hAnsi="Arial" w:cs="Arial"/>
+        <w:t xml:space="preserve"> </w:t>
+      </w:r>
+    </w:p>
+    <w:p>
+      <w:pPr>
+        <w:rPr>
+          <w:rFonts w:ascii="Arial" w:hAnsi="Arial" w:cs="Arial"/>
+          <w:sz w:val="18"/>
+          <w:szCs w:val="18"/>
+          <w:lang w:val="es-ES_tradnl"/>
+        </w:rPr>
+      </w:pPr>
+    </w:p>
+    <w:p>
+      <w:pPr>
+        <w:shd w:val="clear" w:color="auto" w:fill="FFCC99"/>
+        <w:jc w:val="center"/>
+        <w:rPr>
+          <w:rFonts w:ascii="Arial" w:hAnsi="Arial"/>
+          <w:b/>
+          <w:sz w:val="16"/>
+          <w:szCs w:val="16"/>
+          <w:lang w:val="es-ES_tradnl"/>
+        </w:rPr>
+      </w:pPr>
+      <w:r>
+        <w:rPr>
+          <w:rFonts w:ascii="Arial" w:hAnsi="Arial"/>
+          <w:b/>
+          <w:sz w:val="16"/>
+          <w:szCs w:val="16"/>
+          <w:lang w:val="es-ES_tradnl"/>
+        </w:rPr>
+        <w:t>FICHA DEL FRAGMENTO</w:t>
+      </w:r>
+      <w:r>
+        <w:rPr>
+          <w:rFonts w:ascii="Arial" w:hAnsi="Arial"/>
+          <w:sz w:val="16"/>
+          <w:szCs w:val="16"/>
+          <w:lang w:val="es-ES_tradnl"/>
+        </w:rPr>
+        <w:t xml:space="preserve"> </w:t>
+      </w:r>
+      <w:r>
+        <w:rPr>
+          <w:rFonts w:ascii="Arial" w:hAnsi="Arial"/>
+          <w:sz w:val="16"/>
+          <w:szCs w:val="16"/>
+          <w:lang w:val="es-ES_tradnl"/>
+        </w:rPr>
+        <w:t>2</w:t>
+      </w:r>
+    </w:p>
+    <w:p>
+      <w:pPr>
+        <w:rPr>
+          <w:rFonts w:ascii="Arial" w:hAnsi="Arial"/>
+          <w:sz w:val="18"/>
+          <w:szCs w:val="18"/>
+          <w:lang w:val="es-ES_tradnl"/>
+        </w:rPr>
+      </w:pPr>
+      <w:r>
+        <w:rPr>
+          <w:rFonts w:ascii="Arial" w:hAnsi="Arial"/>
+          <w:b/>
+          <w:color w:val="FF0000"/>
+          <w:sz w:val="18"/>
+          <w:szCs w:val="18"/>
+          <w:lang w:val="es-ES_tradnl"/>
+        </w:rPr>
+        <w:t>*</w:t>
+      </w:r>
+      <w:r>
+        <w:rPr>
+          <w:rFonts w:ascii="Arial" w:hAnsi="Arial"/>
+          <w:sz w:val="18"/>
+          <w:szCs w:val="18"/>
+          <w:lang w:val="es-ES_tradnl"/>
+        </w:rPr>
+        <w:t xml:space="preserve"> </w:t>
+      </w:r>
+      <w:r>
+        <w:rPr>
+          <w:rFonts w:ascii="Arial" w:hAnsi="Arial"/>
+          <w:sz w:val="18"/>
+          <w:szCs w:val="18"/>
+          <w:highlight w:val="green"/>
+          <w:lang w:val="es-ES_tradnl"/>
+        </w:rPr>
+        <w:t>Título de la ficha (</w:t>
+      </w:r>
+      <w:r>
+        <w:rPr>
+          <w:rFonts w:ascii="Arial" w:hAnsi="Arial"/>
+          <w:b/>
+          <w:sz w:val="18"/>
+          <w:szCs w:val="18"/>
+          <w:highlight w:val="green"/>
+          <w:lang w:val="es-ES_tradnl"/>
+        </w:rPr>
+        <w:t>58</w:t>
+      </w:r>
+      <w:r>
+        <w:rPr>
+          <w:rFonts w:ascii="Arial" w:hAnsi="Arial"/>
+          <w:sz w:val="18"/>
+          <w:szCs w:val="18"/>
+          <w:highlight w:val="green"/>
+          <w:lang w:val="es-ES_tradnl"/>
+        </w:rPr>
+        <w:t xml:space="preserve"> caracteres máximo</w:t>
+      </w:r>
+      <w:r>
+        <w:rPr>
+          <w:rFonts w:ascii="Arial" w:hAnsi="Arial"/>
+          <w:sz w:val="18"/>
+          <w:szCs w:val="18"/>
+          <w:highlight w:val="green"/>
+          <w:lang w:val="es-ES_tradnl"/>
+        </w:rPr>
+        <w:t xml:space="preserve">, </w:t>
+      </w:r>
+      <w:r>
+        <w:rPr>
+          <w:rFonts w:ascii="Arial" w:hAnsi="Arial"/>
+          <w:sz w:val="18"/>
+          <w:szCs w:val="18"/>
+          <w:highlight w:val="green"/>
+          <w:lang w:val="es-ES_tradnl"/>
+        </w:rPr>
+        <w:t>se puede aplicar cursivas al texto</w:t>
+      </w:r>
+      <w:r>
+        <w:rPr>
+          <w:rFonts w:ascii="Arial" w:hAnsi="Arial"/>
+          <w:sz w:val="18"/>
+          <w:szCs w:val="18"/>
+          <w:highlight w:val="green"/>
+          <w:lang w:val="es-ES_tradnl"/>
+        </w:rPr>
+        <w:t>)</w:t>
+      </w:r>
+    </w:p>
+    <w:p>
+      <w:pPr>
+        <w:rPr>
+          <w:rFonts w:ascii="Arial" w:hAnsi="Arial"/>
           <w:i/>
           <w:sz w:val="18"/>
           <w:szCs w:val="18"/>
           <w:lang w:val="es-ES_tradnl"/>
         </w:rPr>
-        <w:t>Drosophila</w:t>
-      </w:r>
-      <w:r>
-        <w:rPr>
-          <w:rFonts w:ascii="Arial" w:hAnsi="Arial" w:cs="Arial"/>
-          <w:sz w:val="18"/>
-          <w:szCs w:val="18"/>
-          <w:lang w:val="es-ES_tradnl"/>
-        </w:rPr>
-        <w:t xml:space="preserve"> se alimenta de frutas. Es un </w:t>
+      </w:pPr>
+      <w:r>
+        <w:rPr>
+          <w:rFonts w:ascii="Arial" w:hAnsi="Arial"/>
+          <w:i/>
+          <w:sz w:val="18"/>
+          <w:szCs w:val="18"/>
+          <w:lang w:val="es-ES_tradnl"/>
+        </w:rPr>
+        <w:t>Drosophila melanogaster</w:t>
+      </w:r>
+    </w:p>
+    <w:p>
+      <w:pPr>
+        <w:rPr>
+          <w:rFonts w:ascii="Arial" w:hAnsi="Arial" w:cs="Arial"/>
+          <w:sz w:val="18"/>
+          <w:szCs w:val="18"/>
+          <w:lang w:val="es-ES_tradnl"/>
+        </w:rPr>
+      </w:pPr>
+    </w:p>
+    <w:p>
+      <w:pPr>
+        <w:rPr>
+          <w:rFonts w:ascii="Arial" w:hAnsi="Arial"/>
+          <w:sz w:val="18"/>
+          <w:szCs w:val="18"/>
+          <w:lang w:val="es-ES_tradnl"/>
+        </w:rPr>
+      </w:pPr>
+      <w:r>
+        <w:rPr>
+          <w:rFonts w:ascii="Arial" w:hAnsi="Arial"/>
+          <w:sz w:val="18"/>
+          <w:szCs w:val="18"/>
+          <w:highlight w:val="green"/>
+          <w:lang w:val="es-ES_tradnl"/>
+        </w:rPr>
+        <w:t>Segunda línea del t</w:t>
+      </w:r>
+      <w:r>
+        <w:rPr>
+          <w:rFonts w:ascii="Arial" w:hAnsi="Arial"/>
+          <w:sz w:val="18"/>
+          <w:szCs w:val="18"/>
+          <w:highlight w:val="green"/>
+          <w:lang w:val="es-ES_tradnl"/>
+        </w:rPr>
+        <w:t>ítulo de la ficha</w:t>
+      </w:r>
+    </w:p>
+    <w:p>
+      <w:pPr>
+        <w:rPr>
+          <w:rFonts w:ascii="Arial" w:hAnsi="Arial" w:cs="Arial"/>
+          <w:sz w:val="18"/>
+          <w:szCs w:val="18"/>
+          <w:lang w:val="es-ES_tradnl"/>
+        </w:rPr>
+      </w:pPr>
+      <w:r>
+        <w:rPr>
+          <w:rFonts w:ascii="Arial" w:hAnsi="Arial" w:cs="Arial"/>
+          <w:sz w:val="18"/>
+          <w:szCs w:val="18"/>
+          <w:lang w:val="es-ES_tradnl"/>
+        </w:rPr>
+        <w:t>La mosca de la fruta</w:t>
+      </w:r>
+    </w:p>
+    <w:p>
+      <w:pPr>
+        <w:rPr>
+          <w:rFonts w:ascii="Arial" w:hAnsi="Arial" w:cs="Arial"/>
+          <w:sz w:val="18"/>
+          <w:szCs w:val="18"/>
+          <w:lang w:val="es-ES_tradnl"/>
+        </w:rPr>
+      </w:pPr>
+    </w:p>
+    <w:p>
+      <w:pPr>
+        <w:rPr>
+          <w:rFonts w:ascii="Arial" w:hAnsi="Arial"/>
+          <w:sz w:val="18"/>
+          <w:szCs w:val="18"/>
+          <w:lang w:val="es-ES_tradnl"/>
+        </w:rPr>
+      </w:pPr>
+      <w:r>
+        <w:rPr>
+          <w:rFonts w:ascii="Arial" w:hAnsi="Arial"/>
+          <w:b/>
+          <w:color w:val="FF0000"/>
+          <w:sz w:val="18"/>
+          <w:szCs w:val="18"/>
+          <w:lang w:val="es-ES_tradnl"/>
+        </w:rPr>
+        <w:t>*</w:t>
+      </w:r>
+      <w:r>
+        <w:rPr>
+          <w:rFonts w:ascii="Arial" w:hAnsi="Arial"/>
+          <w:sz w:val="18"/>
+          <w:szCs w:val="18"/>
+          <w:lang w:val="es-ES_tradnl"/>
+        </w:rPr>
+        <w:t xml:space="preserve"> </w:t>
+      </w:r>
+      <w:r>
+        <w:rPr>
+          <w:rFonts w:ascii="Arial" w:hAnsi="Arial"/>
+          <w:sz w:val="18"/>
+          <w:szCs w:val="18"/>
+          <w:highlight w:val="green"/>
+          <w:lang w:val="es-ES_tradnl"/>
+        </w:rPr>
+        <w:t>Texto</w:t>
+      </w:r>
+    </w:p>
+    <w:p>
+      <w:pPr>
+        <w:rPr>
+          <w:rFonts w:ascii="Arial" w:hAnsi="Arial" w:cs="Arial"/>
+          <w:sz w:val="18"/>
+          <w:szCs w:val="18"/>
+          <w:lang w:val="es-ES_tradnl"/>
+        </w:rPr>
+      </w:pPr>
+      <w:r>
+        <w:rPr>
+          <w:rFonts w:ascii="Arial" w:hAnsi="Arial" w:cs="Arial"/>
+          <w:sz w:val="18"/>
+          <w:szCs w:val="18"/>
+          <w:lang w:val="es-ES_tradnl"/>
+        </w:rPr>
+        <w:t>S</w:t>
+      </w:r>
+      <w:r>
+        <w:rPr>
+          <w:rFonts w:ascii="Arial" w:hAnsi="Arial" w:cs="Arial"/>
+          <w:sz w:val="18"/>
+          <w:szCs w:val="18"/>
+          <w:lang w:val="es-ES_tradnl"/>
+        </w:rPr>
+        <w:t xml:space="preserve">e alimenta de frutas. Es un </w:t>
       </w:r>
       <w:r>
         <w:rPr>
@@ -6336,8 +6793,6 @@
         </w:rPr>
         <w:t>Tiene un ciclo de vida corto (15-21 días)</w:t>
       </w:r>
-      <w:bookmarkStart w:id="0" w:name="_GoBack"/>
-      <w:bookmarkEnd w:id="0"/>
     </w:p>
     <w:p>
       <w:pPr>
@@ -6413,279 +6868,6 @@
     </w:p>
     <w:p>
       <w:pPr>
-        <w:rPr>
-          <w:rFonts w:ascii="Arial" w:hAnsi="Arial" w:cs="Arial"/>
-          <w:sz w:val="18"/>
-          <w:szCs w:val="18"/>
-          <w:lang w:val="es-ES_tradnl"/>
-        </w:rPr>
-      </w:pPr>
-    </w:p>
-    <w:p>
-      <w:pPr>
-        <w:shd w:val="clear" w:color="auto" w:fill="FFCC99"/>
-        <w:jc w:val="center"/>
-        <w:rPr>
-          <w:rFonts w:ascii="Arial" w:hAnsi="Arial"/>
-          <w:b/>
-          <w:sz w:val="16"/>
-          <w:szCs w:val="16"/>
-          <w:lang w:val="es-ES_tradnl"/>
-        </w:rPr>
-      </w:pPr>
-      <w:r>
-        <w:rPr>
-          <w:rFonts w:ascii="Arial" w:hAnsi="Arial"/>
-          <w:b/>
-          <w:sz w:val="16"/>
-          <w:szCs w:val="16"/>
-          <w:lang w:val="es-ES_tradnl"/>
-        </w:rPr>
-        <w:t>FICHA DEL FRAGMENTO</w:t>
-      </w:r>
-      <w:r>
-        <w:rPr>
-          <w:rFonts w:ascii="Arial" w:hAnsi="Arial"/>
-          <w:sz w:val="16"/>
-          <w:szCs w:val="16"/>
-          <w:lang w:val="es-ES_tradnl"/>
-        </w:rPr>
-        <w:t xml:space="preserve"> </w:t>
-      </w:r>
-      <w:r>
-        <w:rPr>
-          <w:rFonts w:ascii="Arial" w:hAnsi="Arial"/>
-          <w:sz w:val="16"/>
-          <w:szCs w:val="16"/>
-          <w:lang w:val="es-ES_tradnl"/>
-        </w:rPr>
-        <w:t>2</w:t>
-      </w:r>
-    </w:p>
-    <w:p>
-      <w:pPr>
-        <w:rPr>
-          <w:rFonts w:ascii="Arial" w:hAnsi="Arial"/>
-          <w:sz w:val="18"/>
-          <w:szCs w:val="18"/>
-          <w:lang w:val="es-ES_tradnl"/>
-        </w:rPr>
-      </w:pPr>
-      <w:r>
-        <w:rPr>
-          <w:rFonts w:ascii="Arial" w:hAnsi="Arial"/>
-          <w:b/>
-          <w:color w:val="FF0000"/>
-          <w:sz w:val="18"/>
-          <w:szCs w:val="18"/>
-          <w:lang w:val="es-ES_tradnl"/>
-        </w:rPr>
-        <w:t>*</w:t>
-      </w:r>
-      <w:r>
-        <w:rPr>
-          <w:rFonts w:ascii="Arial" w:hAnsi="Arial"/>
-          <w:sz w:val="18"/>
-          <w:szCs w:val="18"/>
-          <w:lang w:val="es-ES_tradnl"/>
-        </w:rPr>
-        <w:t xml:space="preserve"> </w:t>
-      </w:r>
-      <w:r>
-        <w:rPr>
-          <w:rFonts w:ascii="Arial" w:hAnsi="Arial"/>
-          <w:sz w:val="18"/>
-          <w:szCs w:val="18"/>
-          <w:highlight w:val="green"/>
-          <w:lang w:val="es-ES_tradnl"/>
-        </w:rPr>
-        <w:t>Título de la ficha (</w:t>
-      </w:r>
-      <w:r>
-        <w:rPr>
-          <w:rFonts w:ascii="Arial" w:hAnsi="Arial"/>
-          <w:b/>
-          <w:sz w:val="18"/>
-          <w:szCs w:val="18"/>
-          <w:highlight w:val="green"/>
-          <w:lang w:val="es-ES_tradnl"/>
-        </w:rPr>
-        <w:t>58</w:t>
-      </w:r>
-      <w:r>
-        <w:rPr>
-          <w:rFonts w:ascii="Arial" w:hAnsi="Arial"/>
-          <w:sz w:val="18"/>
-          <w:szCs w:val="18"/>
-          <w:highlight w:val="green"/>
-          <w:lang w:val="es-ES_tradnl"/>
-        </w:rPr>
-        <w:t xml:space="preserve"> caracteres máximo</w:t>
-      </w:r>
-      <w:r>
-        <w:rPr>
-          <w:rFonts w:ascii="Arial" w:hAnsi="Arial"/>
-          <w:sz w:val="18"/>
-          <w:szCs w:val="18"/>
-          <w:highlight w:val="green"/>
-          <w:lang w:val="es-ES_tradnl"/>
-        </w:rPr>
-        <w:t xml:space="preserve">, </w:t>
-      </w:r>
-      <w:r>
-        <w:rPr>
-          <w:rFonts w:ascii="Arial" w:hAnsi="Arial"/>
-          <w:sz w:val="18"/>
-          <w:szCs w:val="18"/>
-          <w:highlight w:val="green"/>
-          <w:lang w:val="es-ES_tradnl"/>
-        </w:rPr>
-        <w:t>se puede aplicar cursivas al texto</w:t>
-      </w:r>
-      <w:r>
-        <w:rPr>
-          <w:rFonts w:ascii="Arial" w:hAnsi="Arial"/>
-          <w:sz w:val="18"/>
-          <w:szCs w:val="18"/>
-          <w:highlight w:val="green"/>
-          <w:lang w:val="es-ES_tradnl"/>
-        </w:rPr>
-        <w:t>)</w:t>
-      </w:r>
-    </w:p>
-    <w:p>
-      <w:pPr>
-        <w:rPr>
-          <w:rFonts w:ascii="Arial" w:hAnsi="Arial"/>
-          <w:i/>
-          <w:sz w:val="18"/>
-          <w:szCs w:val="18"/>
-          <w:lang w:val="es-ES_tradnl"/>
-        </w:rPr>
-      </w:pPr>
-      <w:r>
-        <w:rPr>
-          <w:rFonts w:ascii="Arial" w:hAnsi="Arial"/>
-          <w:i/>
-          <w:sz w:val="18"/>
-          <w:szCs w:val="18"/>
-          <w:lang w:val="es-ES_tradnl"/>
-        </w:rPr>
-        <w:t>Drosophila melanogaster</w:t>
-      </w:r>
-    </w:p>
-    <w:p>
-      <w:pPr>
-        <w:rPr>
-          <w:rFonts w:ascii="Arial" w:hAnsi="Arial" w:cs="Arial"/>
-          <w:sz w:val="18"/>
-          <w:szCs w:val="18"/>
-          <w:lang w:val="es-ES_tradnl"/>
-        </w:rPr>
-      </w:pPr>
-    </w:p>
-    <w:p>
-      <w:pPr>
-        <w:rPr>
-          <w:rFonts w:ascii="Arial" w:hAnsi="Arial"/>
-          <w:sz w:val="18"/>
-          <w:szCs w:val="18"/>
-          <w:lang w:val="es-ES_tradnl"/>
-        </w:rPr>
-      </w:pPr>
-      <w:r>
-        <w:rPr>
-          <w:rFonts w:ascii="Arial" w:hAnsi="Arial"/>
-          <w:sz w:val="18"/>
-          <w:szCs w:val="18"/>
-          <w:highlight w:val="green"/>
-          <w:lang w:val="es-ES_tradnl"/>
-        </w:rPr>
-        <w:t>Segunda línea del t</w:t>
-      </w:r>
-      <w:r>
-        <w:rPr>
-          <w:rFonts w:ascii="Arial" w:hAnsi="Arial"/>
-          <w:sz w:val="18"/>
-          <w:szCs w:val="18"/>
-          <w:highlight w:val="green"/>
-          <w:lang w:val="es-ES_tradnl"/>
-        </w:rPr>
-        <w:t>ítulo de la ficha</w:t>
-      </w:r>
-    </w:p>
-    <w:p>
-      <w:pPr>
-        <w:rPr>
-          <w:rFonts w:ascii="Arial" w:hAnsi="Arial" w:cs="Arial"/>
-          <w:sz w:val="18"/>
-          <w:szCs w:val="18"/>
-          <w:lang w:val="es-ES_tradnl"/>
-        </w:rPr>
-      </w:pPr>
-      <w:r>
-        <w:rPr>
-          <w:rFonts w:ascii="Arial" w:hAnsi="Arial" w:cs="Arial"/>
-          <w:sz w:val="18"/>
-          <w:szCs w:val="18"/>
-          <w:lang w:val="es-ES_tradnl"/>
-        </w:rPr>
-        <w:t>La mosca de la fruta</w:t>
-      </w:r>
-    </w:p>
-    <w:p>
-      <w:pPr>
-        <w:rPr>
-          <w:rFonts w:ascii="Arial" w:hAnsi="Arial" w:cs="Arial"/>
-          <w:sz w:val="18"/>
-          <w:szCs w:val="18"/>
-          <w:lang w:val="es-ES_tradnl"/>
-        </w:rPr>
-      </w:pPr>
-    </w:p>
-    <w:p>
-      <w:pPr>
-        <w:rPr>
-          <w:rFonts w:ascii="Arial" w:hAnsi="Arial"/>
-          <w:sz w:val="18"/>
-          <w:szCs w:val="18"/>
-          <w:lang w:val="es-ES_tradnl"/>
-        </w:rPr>
-      </w:pPr>
-      <w:r>
-        <w:rPr>
-          <w:rFonts w:ascii="Arial" w:hAnsi="Arial"/>
-          <w:b/>
-          <w:color w:val="FF0000"/>
-          <w:sz w:val="18"/>
-          <w:szCs w:val="18"/>
-          <w:lang w:val="es-ES_tradnl"/>
-        </w:rPr>
-        <w:t>*</w:t>
-      </w:r>
-      <w:r>
-        <w:rPr>
-          <w:rFonts w:ascii="Arial" w:hAnsi="Arial"/>
-          <w:sz w:val="18"/>
-          <w:szCs w:val="18"/>
-          <w:lang w:val="es-ES_tradnl"/>
-        </w:rPr>
-        <w:t xml:space="preserve"> </w:t>
-      </w:r>
-      <w:r>
-        <w:rPr>
-          <w:rFonts w:ascii="Arial" w:hAnsi="Arial"/>
-          <w:sz w:val="18"/>
-          <w:szCs w:val="18"/>
-          <w:highlight w:val="green"/>
-          <w:lang w:val="es-ES_tradnl"/>
-        </w:rPr>
-        <w:t>Texto</w:t>
-      </w:r>
-    </w:p>
-    <w:p>
-      <w:pPr>
-        <w:pStyle w:val="Prrafodelista"/>
         <w:rPr>
           <w:rFonts w:ascii="Arial" w:hAnsi="Arial" w:cs="Arial"/>
           <w:sz w:val="18"/>
@@ -6822,6 +7004,7 @@
             <w:sz w:val="18"/>
             <w:szCs w:val="18"/>
             <w:u w:val="single"/>
+            <w:lang w:val="es-CO"/>
           </w:rPr>
           <w:t>110050226</w:t>
         </w:r>
@@ -6873,6 +7056,25 @@
           <w:rFonts w:ascii="Arial" w:hAnsi="Arial" w:cs="Arial"/>
           <w:sz w:val="18"/>
           <w:szCs w:val="18"/>
+          <w:lang w:val="es-MX"/>
+        </w:rPr>
+      </w:pPr>
+      <w:r>
+        <w:rPr>
+          <w:rFonts w:ascii="Arial" w:hAnsi="Arial" w:cs="Arial"/>
+          <w:sz w:val="18"/>
+          <w:szCs w:val="18"/>
+          <w:lang w:val="es-MX"/>
+        </w:rPr>
+        <w:t>CN_08_07_CO_REC20_IMG02</w:t>
+      </w:r>
+    </w:p>
+    <w:p>
+      <w:pPr>
+        <w:rPr>
+          <w:rFonts w:ascii="Arial" w:hAnsi="Arial" w:cs="Arial"/>
+          <w:sz w:val="18"/>
+          <w:szCs w:val="18"/>
           <w:lang w:val="es-ES_tradnl"/>
         </w:rPr>
       </w:pPr>
@@ -6954,6 +7156,7 @@
           <w:szCs w:val="18"/>
           <w:lang w:val="es-ES_tradnl"/>
         </w:rPr>
+        <w:lastRenderedPageBreak/>
         <w:t>También llamada mosca del vinagre o de la fruta.</w:t>
       </w:r>
     </w:p>
@@ -8222,6 +8425,284 @@
           <w:lang w:val="es-ES_tradnl"/>
         </w:rPr>
         <w:t>fragmento (solamente se puede aplicar cursivas al texto)</w:t>
+      </w:r>
+    </w:p>
+    <w:p>
+      <w:pPr>
+        <w:rPr>
+          <w:rFonts w:ascii="Arial" w:hAnsi="Arial" w:cs="Arial"/>
+          <w:sz w:val="18"/>
+          <w:szCs w:val="18"/>
+          <w:lang w:val="es-ES_tradnl"/>
+        </w:rPr>
+      </w:pPr>
+      <w:r>
+        <w:rPr>
+          <w:rFonts w:ascii="Arial" w:hAnsi="Arial" w:cs="Arial"/>
+          <w:sz w:val="18"/>
+          <w:szCs w:val="18"/>
+          <w:lang w:val="es-ES_tradnl"/>
+        </w:rPr>
+        <w:t>Experimentos y conclusiones de Morgan</w:t>
+      </w:r>
+    </w:p>
+    <w:p>
+      <w:pPr>
+        <w:shd w:val="clear" w:color="auto" w:fill="FFCC99"/>
+        <w:jc w:val="center"/>
+        <w:rPr>
+          <w:rFonts w:ascii="Arial" w:hAnsi="Arial"/>
+          <w:b/>
+          <w:sz w:val="16"/>
+          <w:szCs w:val="16"/>
+          <w:lang w:val="es-ES_tradnl"/>
+        </w:rPr>
+      </w:pPr>
+      <w:r>
+        <w:rPr>
+          <w:rFonts w:ascii="Arial" w:hAnsi="Arial"/>
+          <w:b/>
+          <w:sz w:val="16"/>
+          <w:szCs w:val="16"/>
+          <w:lang w:val="es-ES_tradnl"/>
+        </w:rPr>
+        <w:t>FICHA DEL FRAGMENTO</w:t>
+      </w:r>
+      <w:r>
+        <w:rPr>
+          <w:rFonts w:ascii="Arial" w:hAnsi="Arial"/>
+          <w:sz w:val="16"/>
+          <w:szCs w:val="16"/>
+          <w:lang w:val="es-ES_tradnl"/>
+        </w:rPr>
+        <w:t xml:space="preserve"> </w:t>
+      </w:r>
+      <w:r>
+        <w:rPr>
+          <w:rFonts w:ascii="Arial" w:hAnsi="Arial"/>
+          <w:sz w:val="16"/>
+          <w:szCs w:val="16"/>
+          <w:lang w:val="es-ES_tradnl"/>
+        </w:rPr>
+        <w:t>3</w:t>
+      </w:r>
+    </w:p>
+    <w:p>
+      <w:pPr>
+        <w:rPr>
+          <w:rFonts w:ascii="Arial" w:hAnsi="Arial"/>
+          <w:sz w:val="18"/>
+          <w:szCs w:val="18"/>
+          <w:lang w:val="es-ES_tradnl"/>
+        </w:rPr>
+      </w:pPr>
+      <w:r>
+        <w:rPr>
+          <w:rFonts w:ascii="Arial" w:hAnsi="Arial"/>
+          <w:b/>
+          <w:color w:val="FF0000"/>
+          <w:sz w:val="18"/>
+          <w:szCs w:val="18"/>
+          <w:lang w:val="es-ES_tradnl"/>
+        </w:rPr>
+        <w:t>*</w:t>
+      </w:r>
+      <w:r>
+        <w:rPr>
+          <w:rFonts w:ascii="Arial" w:hAnsi="Arial"/>
+          <w:sz w:val="18"/>
+          <w:szCs w:val="18"/>
+          <w:lang w:val="es-ES_tradnl"/>
+        </w:rPr>
+        <w:t xml:space="preserve"> </w:t>
+      </w:r>
+      <w:r>
+        <w:rPr>
+          <w:rFonts w:ascii="Arial" w:hAnsi="Arial"/>
+          <w:sz w:val="18"/>
+          <w:szCs w:val="18"/>
+          <w:highlight w:val="green"/>
+          <w:lang w:val="es-ES_tradnl"/>
+        </w:rPr>
+        <w:t>Título de la ficha (</w:t>
+      </w:r>
+      <w:r>
+        <w:rPr>
+          <w:rFonts w:ascii="Arial" w:hAnsi="Arial"/>
+          <w:b/>
+          <w:sz w:val="18"/>
+          <w:szCs w:val="18"/>
+          <w:highlight w:val="green"/>
+          <w:lang w:val="es-ES_tradnl"/>
+        </w:rPr>
+        <w:t>58</w:t>
+      </w:r>
+      <w:r>
+        <w:rPr>
+          <w:rFonts w:ascii="Arial" w:hAnsi="Arial"/>
+          <w:sz w:val="18"/>
+          <w:szCs w:val="18"/>
+          <w:highlight w:val="green"/>
+          <w:lang w:val="es-ES_tradnl"/>
+        </w:rPr>
+        <w:t xml:space="preserve"> caracteres máximo</w:t>
+      </w:r>
+      <w:r>
+        <w:rPr>
+          <w:rFonts w:ascii="Arial" w:hAnsi="Arial"/>
+          <w:sz w:val="18"/>
+          <w:szCs w:val="18"/>
+          <w:highlight w:val="green"/>
+          <w:lang w:val="es-ES_tradnl"/>
+        </w:rPr>
+        <w:t xml:space="preserve">, </w:t>
+      </w:r>
+      <w:r>
+        <w:rPr>
+          <w:rFonts w:ascii="Arial" w:hAnsi="Arial"/>
+          <w:sz w:val="18"/>
+          <w:szCs w:val="18"/>
+          <w:highlight w:val="green"/>
+          <w:lang w:val="es-ES_tradnl"/>
+        </w:rPr>
+        <w:t>se puede aplicar cursivas al texto</w:t>
+      </w:r>
+      <w:r>
+        <w:rPr>
+          <w:rFonts w:ascii="Arial" w:hAnsi="Arial"/>
+          <w:sz w:val="18"/>
+          <w:szCs w:val="18"/>
+          <w:highlight w:val="green"/>
+          <w:lang w:val="es-ES_tradnl"/>
+        </w:rPr>
+        <w:t>)</w:t>
+      </w:r>
+    </w:p>
+    <w:p>
+      <w:pPr>
+        <w:rPr>
+          <w:rFonts w:ascii="Arial" w:hAnsi="Arial" w:cs="Arial"/>
+          <w:sz w:val="18"/>
+          <w:szCs w:val="18"/>
+          <w:lang w:val="es-ES_tradnl"/>
+        </w:rPr>
+      </w:pPr>
+      <w:r>
+        <w:rPr>
+          <w:rFonts w:ascii="Arial" w:hAnsi="Arial" w:cs="Arial"/>
+          <w:sz w:val="18"/>
+          <w:szCs w:val="18"/>
+          <w:lang w:val="es-ES_tradnl"/>
+        </w:rPr>
+        <w:t xml:space="preserve">Los </w:t>
+      </w:r>
+      <w:r>
+        <w:rPr>
+          <w:rFonts w:ascii="Arial" w:hAnsi="Arial" w:cs="Arial"/>
+          <w:sz w:val="18"/>
+          <w:szCs w:val="18"/>
+          <w:lang w:val="es-ES_tradnl"/>
+        </w:rPr>
+        <w:t>experimentos y conclusiones d</w:t>
+      </w:r>
+      <w:r>
+        <w:rPr>
+          <w:rFonts w:ascii="Arial" w:hAnsi="Arial" w:cs="Arial"/>
+          <w:sz w:val="18"/>
+          <w:szCs w:val="18"/>
+          <w:lang w:val="es-ES_tradnl"/>
+        </w:rPr>
+        <w:t>e Morgan</w:t>
+      </w:r>
+    </w:p>
+    <w:p>
+      <w:pPr>
+        <w:rPr>
+          <w:rFonts w:ascii="Arial" w:hAnsi="Arial" w:cs="Arial"/>
+          <w:sz w:val="18"/>
+          <w:szCs w:val="18"/>
+          <w:lang w:val="es-ES_tradnl"/>
+        </w:rPr>
+      </w:pPr>
+    </w:p>
+    <w:p>
+      <w:pPr>
+        <w:rPr>
+          <w:rFonts w:ascii="Arial" w:hAnsi="Arial"/>
+          <w:sz w:val="18"/>
+          <w:szCs w:val="18"/>
+          <w:lang w:val="es-ES_tradnl"/>
+        </w:rPr>
+      </w:pPr>
+      <w:r>
+        <w:rPr>
+          <w:rFonts w:ascii="Arial" w:hAnsi="Arial"/>
+          <w:sz w:val="18"/>
+          <w:szCs w:val="18"/>
+          <w:highlight w:val="green"/>
+          <w:lang w:val="es-ES_tradnl"/>
+        </w:rPr>
+        <w:t>Segunda línea del t</w:t>
+      </w:r>
+      <w:r>
+        <w:rPr>
+          <w:rFonts w:ascii="Arial" w:hAnsi="Arial"/>
+          <w:sz w:val="18"/>
+          <w:szCs w:val="18"/>
+          <w:highlight w:val="green"/>
+          <w:lang w:val="es-ES_tradnl"/>
+        </w:rPr>
+        <w:t>ítulo de la ficha</w:t>
+      </w:r>
+    </w:p>
+    <w:p>
+      <w:pPr>
+        <w:rPr>
+          <w:rFonts w:ascii="Arial" w:hAnsi="Arial" w:cs="Arial"/>
+          <w:sz w:val="18"/>
+          <w:szCs w:val="18"/>
+          <w:lang w:val="es-ES_tradnl"/>
+        </w:rPr>
+      </w:pPr>
+    </w:p>
+    <w:p>
+      <w:pPr>
+        <w:rPr>
+          <w:rFonts w:ascii="Arial" w:hAnsi="Arial"/>
+          <w:sz w:val="18"/>
+          <w:szCs w:val="18"/>
+          <w:lang w:val="es-ES_tradnl"/>
+        </w:rPr>
+      </w:pPr>
+      <w:r>
+        <w:rPr>
+          <w:rFonts w:ascii="Arial" w:hAnsi="Arial"/>
+          <w:b/>
+          <w:color w:val="FF0000"/>
+          <w:sz w:val="18"/>
+          <w:szCs w:val="18"/>
+          <w:lang w:val="es-ES_tradnl"/>
+        </w:rPr>
+        <w:t>*</w:t>
+      </w:r>
+      <w:r>
+        <w:rPr>
+          <w:rFonts w:ascii="Arial" w:hAnsi="Arial"/>
+          <w:sz w:val="18"/>
+          <w:szCs w:val="18"/>
+          <w:lang w:val="es-ES_tradnl"/>
+        </w:rPr>
+        <w:t xml:space="preserve"> </w:t>
+      </w:r>
+      <w:r>
+        <w:rPr>
+          <w:rFonts w:ascii="Arial" w:hAnsi="Arial"/>
+          <w:sz w:val="18"/>
+          <w:szCs w:val="18"/>
+          <w:highlight w:val="green"/>
+          <w:lang w:val="es-ES_tradnl"/>
+        </w:rPr>
+        <w:t>Texto</w:t>
       </w:r>
     </w:p>
     <w:p>
@@ -8283,26 +8764,26 @@
           <w:szCs w:val="18"/>
           <w:lang w:val="es-ES_tradnl"/>
         </w:rPr>
-        <w:t xml:space="preserve">, </w:t>
-      </w:r>
-      <w:r>
-        <w:rPr>
-          <w:rFonts w:ascii="Arial" w:hAnsi="Arial" w:cs="Arial"/>
-          <w:sz w:val="18"/>
-          <w:szCs w:val="18"/>
-          <w:lang w:val="es-ES_tradnl"/>
-        </w:rPr>
-        <w:t xml:space="preserve">que lo llevaron a reconocer una </w:t>
-      </w:r>
-      <w:r>
-        <w:rPr>
-          <w:rFonts w:ascii="Arial" w:hAnsi="Arial" w:cs="Arial"/>
-          <w:b/>
-          <w:sz w:val="18"/>
-          <w:szCs w:val="18"/>
-          <w:lang w:val="es-ES_tradnl"/>
-        </w:rPr>
-        <w:t xml:space="preserve">mayor proporción de machos mutantes </w:t>
+        <w:t xml:space="preserve">, que lo llevaron a reconocer una </w:t>
+      </w:r>
+      <w:r>
+        <w:rPr>
+          <w:rFonts w:ascii="Arial" w:hAnsi="Arial" w:cs="Arial"/>
+          <w:sz w:val="18"/>
+          <w:szCs w:val="18"/>
+          <w:lang w:val="es-ES_tradnl"/>
+        </w:rPr>
+        <w:t>mayor proporción de</w:t>
+      </w:r>
+      <w:r>
+        <w:rPr>
+          <w:rFonts w:ascii="Arial" w:hAnsi="Arial" w:cs="Arial"/>
+          <w:b/>
+          <w:sz w:val="18"/>
+          <w:szCs w:val="18"/>
+          <w:lang w:val="es-ES_tradnl"/>
+        </w:rPr>
+        <w:t xml:space="preserve"> machos mutantes </w:t>
       </w:r>
       <w:r>
         <w:rPr>
@@ -8407,7 +8888,19 @@
           <w:szCs w:val="18"/>
           <w:lang w:val="es-ES_tradnl"/>
         </w:rPr>
-        <w:t>características ligadas al sexo</w:t>
+        <w:t>c</w:t>
+      </w:r>
+      <w:bookmarkStart w:id="0" w:name="_GoBack"/>
+      <w:bookmarkEnd w:id="0"/>
+      <w:r>
+        <w:rPr>
+          <w:rFonts w:ascii="Arial" w:hAnsi="Arial" w:cs="Arial"/>
+          <w:b/>
+          <w:sz w:val="18"/>
+          <w:szCs w:val="18"/>
+          <w:lang w:val="es-ES_tradnl"/>
+        </w:rPr>
+        <w:t>aracterísticas ligadas al sexo</w:t>
       </w:r>
       <w:r>
         <w:rPr>
@@ -8450,16 +8943,25 @@
           <w:szCs w:val="18"/>
           <w:lang w:val="es-ES_tradnl"/>
         </w:rPr>
-        <w:t>cromosomas portan</w:t>
-      </w:r>
-      <w:r>
-        <w:rPr>
-          <w:rFonts w:ascii="Arial" w:hAnsi="Arial" w:cs="Arial"/>
-          <w:sz w:val="18"/>
-          <w:szCs w:val="18"/>
-          <w:lang w:val="es-ES_tradnl"/>
-        </w:rPr>
-        <w:t xml:space="preserve"> los </w:t>
+        <w:t xml:space="preserve">cromosomas </w:t>
+      </w:r>
+      <w:r>
+        <w:rPr>
+          <w:rFonts w:ascii="Arial" w:hAnsi="Arial" w:cs="Arial"/>
+          <w:sz w:val="18"/>
+          <w:szCs w:val="18"/>
+          <w:lang w:val="es-ES_tradnl"/>
+        </w:rPr>
+        <w:t>portan l</w:t>
+      </w:r>
+      <w:r>
+        <w:rPr>
+          <w:rFonts w:ascii="Arial" w:hAnsi="Arial" w:cs="Arial"/>
+          <w:sz w:val="18"/>
+          <w:szCs w:val="18"/>
+          <w:lang w:val="es-ES_tradnl"/>
+        </w:rPr>
+        <w:t xml:space="preserve">os </w:t>
       </w:r>
       <w:r>
         <w:rPr>
@@ -8484,58 +8986,181 @@
     <w:p>
       <w:pPr>
         <w:rPr>
-          <w:rFonts w:ascii="Arial" w:hAnsi="Arial" w:cs="Arial"/>
-          <w:sz w:val="18"/>
-          <w:szCs w:val="18"/>
-          <w:lang w:val="es-ES_tradnl"/>
-        </w:rPr>
-      </w:pPr>
-    </w:p>
-    <w:p>
-      <w:pPr>
-        <w:shd w:val="clear" w:color="auto" w:fill="FFCC99"/>
-        <w:jc w:val="center"/>
-        <w:rPr>
-          <w:rFonts w:ascii="Arial" w:hAnsi="Arial"/>
-          <w:b/>
-          <w:sz w:val="16"/>
-          <w:szCs w:val="16"/>
-          <w:lang w:val="es-ES_tradnl"/>
-        </w:rPr>
-      </w:pPr>
-      <w:r>
-        <w:rPr>
-          <w:rFonts w:ascii="Arial" w:hAnsi="Arial"/>
-          <w:b/>
-          <w:sz w:val="16"/>
-          <w:szCs w:val="16"/>
-          <w:lang w:val="es-ES_tradnl"/>
-        </w:rPr>
-        <w:t>FICHA DEL FRAGMENTO</w:t>
-      </w:r>
-      <w:r>
-        <w:rPr>
-          <w:rFonts w:ascii="Arial" w:hAnsi="Arial"/>
-          <w:sz w:val="16"/>
-          <w:szCs w:val="16"/>
-          <w:lang w:val="es-ES_tradnl"/>
-        </w:rPr>
-        <w:t xml:space="preserve"> </w:t>
-      </w:r>
-      <w:r>
-        <w:rPr>
-          <w:rFonts w:ascii="Arial" w:hAnsi="Arial"/>
-          <w:sz w:val="16"/>
-          <w:szCs w:val="16"/>
-          <w:lang w:val="es-ES_tradnl"/>
-        </w:rPr>
-        <w:t>3</w:t>
-      </w:r>
-    </w:p>
-    <w:p>
-      <w:pPr>
-        <w:rPr>
-          <w:rFonts w:ascii="Arial" w:hAnsi="Arial"/>
+          <w:rFonts w:ascii="Arial" w:hAnsi="Arial"/>
+          <w:sz w:val="18"/>
+          <w:szCs w:val="18"/>
+          <w:highlight w:val="green"/>
+          <w:lang w:val="es-ES_tradnl"/>
+        </w:rPr>
+      </w:pPr>
+    </w:p>
+    <w:p>
+      <w:pPr>
+        <w:rPr>
+          <w:rFonts w:ascii="Arial" w:hAnsi="Arial"/>
+          <w:sz w:val="18"/>
+          <w:szCs w:val="18"/>
+          <w:highlight w:val="green"/>
+          <w:lang w:val="es-ES_tradnl"/>
+        </w:rPr>
+      </w:pPr>
+    </w:p>
+    <w:p>
+      <w:pPr>
+        <w:rPr>
+          <w:rFonts w:ascii="Arial" w:hAnsi="Arial"/>
+          <w:sz w:val="18"/>
+          <w:szCs w:val="18"/>
+          <w:highlight w:val="green"/>
+          <w:lang w:val="es-ES_tradnl"/>
+        </w:rPr>
+      </w:pPr>
+    </w:p>
+    <w:p>
+      <w:pPr>
+        <w:rPr>
+          <w:rFonts w:ascii="Arial" w:hAnsi="Arial"/>
+          <w:sz w:val="18"/>
+          <w:szCs w:val="18"/>
+          <w:highlight w:val="green"/>
+          <w:lang w:val="es-ES_tradnl"/>
+        </w:rPr>
+      </w:pPr>
+    </w:p>
+    <w:p>
+      <w:pPr>
+        <w:rPr>
+          <w:rFonts w:ascii="Arial" w:hAnsi="Arial"/>
+          <w:sz w:val="18"/>
+          <w:szCs w:val="18"/>
+          <w:highlight w:val="green"/>
+          <w:lang w:val="es-ES_tradnl"/>
+        </w:rPr>
+      </w:pPr>
+    </w:p>
+    <w:p>
+      <w:pPr>
+        <w:rPr>
+          <w:rFonts w:ascii="Arial" w:hAnsi="Arial"/>
+          <w:sz w:val="18"/>
+          <w:szCs w:val="18"/>
+          <w:highlight w:val="green"/>
+          <w:lang w:val="es-ES_tradnl"/>
+        </w:rPr>
+      </w:pPr>
+    </w:p>
+    <w:p>
+      <w:pPr>
+        <w:rPr>
+          <w:rFonts w:ascii="Arial" w:hAnsi="Arial"/>
+          <w:sz w:val="18"/>
+          <w:szCs w:val="18"/>
+          <w:highlight w:val="green"/>
+          <w:lang w:val="es-ES_tradnl"/>
+        </w:rPr>
+      </w:pPr>
+    </w:p>
+    <w:p>
+      <w:pPr>
+        <w:rPr>
+          <w:rFonts w:ascii="Arial" w:hAnsi="Arial"/>
+          <w:sz w:val="18"/>
+          <w:szCs w:val="18"/>
+          <w:highlight w:val="green"/>
+          <w:lang w:val="es-ES_tradnl"/>
+        </w:rPr>
+      </w:pPr>
+    </w:p>
+    <w:p>
+      <w:pPr>
+        <w:rPr>
+          <w:rFonts w:ascii="Arial" w:hAnsi="Arial"/>
+          <w:sz w:val="18"/>
+          <w:szCs w:val="18"/>
+          <w:highlight w:val="green"/>
+          <w:lang w:val="es-ES_tradnl"/>
+        </w:rPr>
+      </w:pPr>
+    </w:p>
+    <w:p>
+      <w:pPr>
+        <w:rPr>
+          <w:rFonts w:ascii="Arial" w:hAnsi="Arial"/>
+          <w:sz w:val="18"/>
+          <w:szCs w:val="18"/>
+          <w:highlight w:val="green"/>
+          <w:lang w:val="es-ES_tradnl"/>
+        </w:rPr>
+      </w:pPr>
+    </w:p>
+    <w:p>
+      <w:pPr>
+        <w:rPr>
+          <w:rFonts w:ascii="Arial" w:hAnsi="Arial"/>
+          <w:sz w:val="18"/>
+          <w:szCs w:val="18"/>
+          <w:highlight w:val="green"/>
+          <w:lang w:val="es-ES_tradnl"/>
+        </w:rPr>
+      </w:pPr>
+    </w:p>
+    <w:p>
+      <w:pPr>
+        <w:rPr>
+          <w:rFonts w:ascii="Arial" w:hAnsi="Arial"/>
+          <w:sz w:val="18"/>
+          <w:szCs w:val="18"/>
+          <w:highlight w:val="green"/>
+          <w:lang w:val="es-ES_tradnl"/>
+        </w:rPr>
+      </w:pPr>
+    </w:p>
+    <w:p>
+      <w:pPr>
+        <w:rPr>
+          <w:rFonts w:ascii="Arial" w:hAnsi="Arial"/>
+          <w:sz w:val="18"/>
+          <w:szCs w:val="18"/>
+          <w:highlight w:val="green"/>
+          <w:lang w:val="es-ES_tradnl"/>
+        </w:rPr>
+      </w:pPr>
+    </w:p>
+    <w:p>
+      <w:pPr>
+        <w:rPr>
+          <w:rFonts w:ascii="Arial" w:hAnsi="Arial"/>
+          <w:sz w:val="18"/>
+          <w:szCs w:val="18"/>
+          <w:lang w:val="es-ES_tradnl"/>
+        </w:rPr>
+      </w:pPr>
+      <w:r>
+        <w:rPr>
+          <w:rFonts w:ascii="Arial" w:hAnsi="Arial"/>
+          <w:sz w:val="18"/>
+          <w:szCs w:val="18"/>
+          <w:highlight w:val="green"/>
+          <w:lang w:val="es-ES_tradnl"/>
+        </w:rPr>
+        <w:lastRenderedPageBreak/>
+        <w:t>Imagen</w:t>
+      </w:r>
+      <w:r>
+        <w:rPr>
+          <w:rFonts w:ascii="Arial" w:hAnsi="Arial"/>
+          <w:sz w:val="18"/>
+          <w:szCs w:val="18"/>
+          <w:highlight w:val="green"/>
+          <w:lang w:val="es-ES_tradnl"/>
+        </w:rPr>
+        <w:t>:</w:t>
+      </w:r>
+    </w:p>
+    <w:p>
+      <w:pPr>
+        <w:rPr>
+          <w:rFonts w:ascii="Arial" w:hAnsi="Arial" w:cs="Arial"/>
           <w:sz w:val="18"/>
           <w:szCs w:val="18"/>
           <w:lang w:val="es-ES_tradnl"/>
@@ -8550,314 +9175,6 @@
           <w:szCs w:val="18"/>
           <w:lang w:val="es-ES_tradnl"/>
         </w:rPr>
-        <w:t>*</w:t>
-      </w:r>
-      <w:r>
-        <w:rPr>
-          <w:rFonts w:ascii="Arial" w:hAnsi="Arial"/>
-          <w:sz w:val="18"/>
-          <w:szCs w:val="18"/>
-          <w:lang w:val="es-ES_tradnl"/>
-        </w:rPr>
-        <w:t xml:space="preserve"> </w:t>
-      </w:r>
-      <w:r>
-        <w:rPr>
-          <w:rFonts w:ascii="Arial" w:hAnsi="Arial"/>
-          <w:sz w:val="18"/>
-          <w:szCs w:val="18"/>
-          <w:highlight w:val="green"/>
-          <w:lang w:val="es-ES_tradnl"/>
-        </w:rPr>
-        <w:t>Título de la ficha (</w:t>
-      </w:r>
-      <w:r>
-        <w:rPr>
-          <w:rFonts w:ascii="Arial" w:hAnsi="Arial"/>
-          <w:b/>
-          <w:sz w:val="18"/>
-          <w:szCs w:val="18"/>
-          <w:highlight w:val="green"/>
-          <w:lang w:val="es-ES_tradnl"/>
-        </w:rPr>
-        <w:t>58</w:t>
-      </w:r>
-      <w:r>
-        <w:rPr>
-          <w:rFonts w:ascii="Arial" w:hAnsi="Arial"/>
-          <w:sz w:val="18"/>
-          <w:szCs w:val="18"/>
-          <w:highlight w:val="green"/>
-          <w:lang w:val="es-ES_tradnl"/>
-        </w:rPr>
-        <w:t xml:space="preserve"> caracteres máximo</w:t>
-      </w:r>
-      <w:r>
-        <w:rPr>
-          <w:rFonts w:ascii="Arial" w:hAnsi="Arial"/>
-          <w:sz w:val="18"/>
-          <w:szCs w:val="18"/>
-          <w:highlight w:val="green"/>
-          <w:lang w:val="es-ES_tradnl"/>
-        </w:rPr>
-        <w:t xml:space="preserve">, </w:t>
-      </w:r>
-      <w:r>
-        <w:rPr>
-          <w:rFonts w:ascii="Arial" w:hAnsi="Arial"/>
-          <w:sz w:val="18"/>
-          <w:szCs w:val="18"/>
-          <w:highlight w:val="green"/>
-          <w:lang w:val="es-ES_tradnl"/>
-        </w:rPr>
-        <w:t>se puede aplicar cursivas al texto</w:t>
-      </w:r>
-      <w:r>
-        <w:rPr>
-          <w:rFonts w:ascii="Arial" w:hAnsi="Arial"/>
-          <w:sz w:val="18"/>
-          <w:szCs w:val="18"/>
-          <w:highlight w:val="green"/>
-          <w:lang w:val="es-ES_tradnl"/>
-        </w:rPr>
-        <w:t>)</w:t>
-      </w:r>
-    </w:p>
-    <w:p>
-      <w:pPr>
-        <w:rPr>
-          <w:rFonts w:ascii="Arial" w:hAnsi="Arial" w:cs="Arial"/>
-          <w:sz w:val="18"/>
-          <w:szCs w:val="18"/>
-          <w:lang w:val="es-ES_tradnl"/>
-        </w:rPr>
-      </w:pPr>
-      <w:r>
-        <w:rPr>
-          <w:rFonts w:ascii="Arial" w:hAnsi="Arial" w:cs="Arial"/>
-          <w:sz w:val="18"/>
-          <w:szCs w:val="18"/>
-          <w:lang w:val="es-ES_tradnl"/>
-        </w:rPr>
-        <w:t xml:space="preserve">Los </w:t>
-      </w:r>
-      <w:r>
-        <w:rPr>
-          <w:rFonts w:ascii="Arial" w:hAnsi="Arial" w:cs="Arial"/>
-          <w:sz w:val="18"/>
-          <w:szCs w:val="18"/>
-          <w:lang w:val="es-ES_tradnl"/>
-        </w:rPr>
-        <w:t>experimentos y conclusiones d</w:t>
-      </w:r>
-      <w:r>
-        <w:rPr>
-          <w:rFonts w:ascii="Arial" w:hAnsi="Arial" w:cs="Arial"/>
-          <w:sz w:val="18"/>
-          <w:szCs w:val="18"/>
-          <w:lang w:val="es-ES_tradnl"/>
-        </w:rPr>
-        <w:t>e Morgan</w:t>
-      </w:r>
-    </w:p>
-    <w:p>
-      <w:pPr>
-        <w:rPr>
-          <w:rFonts w:ascii="Arial" w:hAnsi="Arial" w:cs="Arial"/>
-          <w:sz w:val="18"/>
-          <w:szCs w:val="18"/>
-          <w:lang w:val="es-ES_tradnl"/>
-        </w:rPr>
-      </w:pPr>
-    </w:p>
-    <w:p>
-      <w:pPr>
-        <w:rPr>
-          <w:rFonts w:ascii="Arial" w:hAnsi="Arial"/>
-          <w:sz w:val="18"/>
-          <w:szCs w:val="18"/>
-          <w:lang w:val="es-ES_tradnl"/>
-        </w:rPr>
-      </w:pPr>
-      <w:r>
-        <w:rPr>
-          <w:rFonts w:ascii="Arial" w:hAnsi="Arial"/>
-          <w:sz w:val="18"/>
-          <w:szCs w:val="18"/>
-          <w:highlight w:val="green"/>
-          <w:lang w:val="es-ES_tradnl"/>
-        </w:rPr>
-        <w:t>Segunda línea del t</w:t>
-      </w:r>
-      <w:r>
-        <w:rPr>
-          <w:rFonts w:ascii="Arial" w:hAnsi="Arial"/>
-          <w:sz w:val="18"/>
-          <w:szCs w:val="18"/>
-          <w:highlight w:val="green"/>
-          <w:lang w:val="es-ES_tradnl"/>
-        </w:rPr>
-        <w:t>ítulo de la ficha</w:t>
-      </w:r>
-    </w:p>
-    <w:p>
-      <w:pPr>
-        <w:rPr>
-          <w:rFonts w:ascii="Arial" w:hAnsi="Arial" w:cs="Arial"/>
-          <w:sz w:val="18"/>
-          <w:szCs w:val="18"/>
-          <w:lang w:val="es-ES_tradnl"/>
-        </w:rPr>
-      </w:pPr>
-    </w:p>
-    <w:p>
-      <w:pPr>
-        <w:rPr>
-          <w:rFonts w:ascii="Arial" w:hAnsi="Arial"/>
-          <w:sz w:val="18"/>
-          <w:szCs w:val="18"/>
-          <w:lang w:val="es-ES_tradnl"/>
-        </w:rPr>
-      </w:pPr>
-      <w:r>
-        <w:rPr>
-          <w:rFonts w:ascii="Arial" w:hAnsi="Arial"/>
-          <w:b/>
-          <w:color w:val="FF0000"/>
-          <w:sz w:val="18"/>
-          <w:szCs w:val="18"/>
-          <w:lang w:val="es-ES_tradnl"/>
-        </w:rPr>
-        <w:t>*</w:t>
-      </w:r>
-      <w:r>
-        <w:rPr>
-          <w:rFonts w:ascii="Arial" w:hAnsi="Arial"/>
-          <w:sz w:val="18"/>
-          <w:szCs w:val="18"/>
-          <w:lang w:val="es-ES_tradnl"/>
-        </w:rPr>
-        <w:t xml:space="preserve"> </w:t>
-      </w:r>
-      <w:r>
-        <w:rPr>
-          <w:rFonts w:ascii="Arial" w:hAnsi="Arial"/>
-          <w:sz w:val="18"/>
-          <w:szCs w:val="18"/>
-          <w:highlight w:val="green"/>
-          <w:lang w:val="es-ES_tradnl"/>
-        </w:rPr>
-        <w:t>Texto</w:t>
-      </w:r>
-    </w:p>
-    <w:p>
-      <w:pPr>
-        <w:rPr>
-          <w:rFonts w:ascii="Arial" w:hAnsi="Arial" w:cs="Arial"/>
-          <w:sz w:val="18"/>
-          <w:szCs w:val="18"/>
-          <w:lang w:val="es-ES_tradnl"/>
-        </w:rPr>
-      </w:pPr>
-      <w:r>
-        <w:rPr>
-          <w:rFonts w:ascii="Arial" w:hAnsi="Arial" w:cs="Arial"/>
-          <w:sz w:val="18"/>
-          <w:szCs w:val="18"/>
-          <w:lang w:val="es-ES_tradnl"/>
-        </w:rPr>
-        <w:t>Cuando Morgan cruzó hembras cuyo fenotipo era ojos rojos (pero portadoras de los genes para ojos blancos en uno de sus cromosomas X), con machos de ojos blancos, observó que nacían tanto hembras como machos que podían tener ojos rojos o blancos (figura a).</w:t>
-      </w:r>
-    </w:p>
-    <w:p>
-      <w:pPr>
-        <w:rPr>
-          <w:rFonts w:ascii="Arial" w:hAnsi="Arial" w:cs="Arial"/>
-          <w:sz w:val="18"/>
-          <w:szCs w:val="18"/>
-          <w:lang w:val="es-ES_tradnl"/>
-        </w:rPr>
-      </w:pPr>
-    </w:p>
-    <w:p>
-      <w:pPr>
-        <w:rPr>
-          <w:rFonts w:ascii="Arial" w:hAnsi="Arial" w:cs="Arial"/>
-          <w:sz w:val="18"/>
-          <w:szCs w:val="18"/>
-          <w:lang w:val="es-ES_tradnl"/>
-        </w:rPr>
-      </w:pPr>
-      <w:r>
-        <w:rPr>
-          <w:rFonts w:ascii="Arial" w:hAnsi="Arial" w:cs="Arial"/>
-          <w:sz w:val="18"/>
-          <w:szCs w:val="18"/>
-          <w:lang w:val="es-ES_tradnl"/>
-        </w:rPr>
-        <w:t>Al cruzar hembras de ojos blancos (las cuales tenían genes de ojos blancos en ambos cromosmomas X), con machos de ojos rojos (figura b), notó que todos los machos que nacían tenían ojos blancos, mientras que las hembras los tenían rojos. Concluyendo que los genes de ojos blancos se encontraban en el cromosoma X.</w:t>
-      </w:r>
-    </w:p>
-    <w:p>
-      <w:pPr>
-        <w:rPr>
-          <w:rFonts w:ascii="Arial" w:hAnsi="Arial"/>
-          <w:sz w:val="18"/>
-          <w:szCs w:val="18"/>
-          <w:highlight w:val="green"/>
-          <w:lang w:val="es-ES_tradnl"/>
-        </w:rPr>
-      </w:pPr>
-    </w:p>
-    <w:p>
-      <w:pPr>
-        <w:rPr>
-          <w:rFonts w:ascii="Arial" w:hAnsi="Arial"/>
-          <w:sz w:val="18"/>
-          <w:szCs w:val="18"/>
-          <w:lang w:val="es-ES_tradnl"/>
-        </w:rPr>
-      </w:pPr>
-      <w:r>
-        <w:rPr>
-          <w:rFonts w:ascii="Arial" w:hAnsi="Arial"/>
-          <w:sz w:val="18"/>
-          <w:szCs w:val="18"/>
-          <w:highlight w:val="green"/>
-          <w:lang w:val="es-ES_tradnl"/>
-        </w:rPr>
-        <w:t>Imagen</w:t>
-      </w:r>
-      <w:r>
-        <w:rPr>
-          <w:rFonts w:ascii="Arial" w:hAnsi="Arial"/>
-          <w:sz w:val="18"/>
-          <w:szCs w:val="18"/>
-          <w:highlight w:val="green"/>
-          <w:lang w:val="es-ES_tradnl"/>
-        </w:rPr>
-        <w:t>:</w:t>
-      </w:r>
-    </w:p>
-    <w:p>
-      <w:pPr>
-        <w:rPr>
-          <w:rFonts w:ascii="Arial" w:hAnsi="Arial" w:cs="Arial"/>
-          <w:sz w:val="18"/>
-          <w:szCs w:val="18"/>
-          <w:lang w:val="es-ES_tradnl"/>
-        </w:rPr>
-      </w:pPr>
-      <w:r>
-        <w:rPr>
-          <w:rFonts w:ascii="Arial" w:hAnsi="Arial"/>
-          <w:b/>
-          <w:color w:val="FF0000"/>
-          <w:sz w:val="18"/>
-          <w:szCs w:val="18"/>
-          <w:lang w:val="es-ES_tradnl"/>
-        </w:rPr>
-        <w:lastRenderedPageBreak/>
         <w:t>*</w:t>
       </w:r>
       <w:r>
@@ -8976,11 +9293,9 @@
                       <wps:txbx>
                         <w:txbxContent>
                           <w:p>
-                            <w:proofErr w:type="gramStart"/>
                             <w:r>
-                              <w:t>b</w:t>
+                              <w:t>B</w:t>
                             </w:r>
-                            <w:proofErr w:type="gramEnd"/>
                           </w:p>
                         </w:txbxContent>
                       </wps:txbx>
@@ -9009,11 +9324,9 @@
                 <v:textbox style="mso-fit-shape-to-text:t">
                   <w:txbxContent>
                     <w:p>
-                      <w:proofErr w:type="gramStart"/>
                       <w:r>
-                        <w:t>b</w:t>
+                        <w:t>B</w:t>
                       </w:r>
-                      <w:proofErr w:type="gramEnd"/>
                     </w:p>
                   </w:txbxContent>
                 </v:textbox>
@@ -9077,11 +9390,9 @@
                       <wps:txbx>
                         <w:txbxContent>
                           <w:p>
-                            <w:proofErr w:type="gramStart"/>
                             <w:r>
-                              <w:t>a</w:t>
+                              <w:t>A</w:t>
                             </w:r>
-                            <w:proofErr w:type="gramEnd"/>
                           </w:p>
                         </w:txbxContent>
                       </wps:txbx>
@@ -9106,11 +9417,9 @@
                 <v:textbox style="mso-fit-shape-to-text:t">
                   <w:txbxContent>
                     <w:p>
-                      <w:proofErr w:type="gramStart"/>
                       <w:r>
-                        <w:t>a</w:t>
+                        <w:t>A</w:t>
                       </w:r>
-                      <w:proofErr w:type="gramEnd"/>
                     </w:p>
                   </w:txbxContent>
                 </v:textbox>
@@ -9135,7 +9444,7 @@
           <w:lang w:val="es-MX" w:eastAsia="es-MX"/>
         </w:rPr>
         <w:drawing>
-          <wp:anchor distT="0" distB="0" distL="114300" distR="114300" simplePos="0" relativeHeight="251660288" behindDoc="0" locked="0" layoutInCell="1" allowOverlap="1" wp14:anchorId="4E89C8DC" wp14:editId="59B2F446">
+          <wp:anchor distT="0" distB="0" distL="114300" distR="114300" simplePos="0" relativeHeight="251660288" behindDoc="0" locked="0" layoutInCell="1" allowOverlap="1" wp14:anchorId="4E89C8DC" wp14:editId="49336980">
             <wp:simplePos x="0" y="0"/>
             <wp:positionH relativeFrom="margin">
               <wp:posOffset>-116006</wp:posOffset>
@@ -9592,6 +9901,25 @@
           <w:rFonts w:ascii="Arial" w:hAnsi="Arial" w:cs="Arial"/>
           <w:sz w:val="18"/>
           <w:szCs w:val="18"/>
+          <w:lang w:val="es-MX"/>
+        </w:rPr>
+      </w:pPr>
+      <w:r>
+        <w:rPr>
+          <w:rFonts w:ascii="Arial" w:hAnsi="Arial" w:cs="Arial"/>
+          <w:sz w:val="18"/>
+          <w:szCs w:val="18"/>
+          <w:lang w:val="es-MX"/>
+        </w:rPr>
+        <w:t>CN_08_07_CO_REC20_IMG03</w:t>
+      </w:r>
+    </w:p>
+    <w:p>
+      <w:pPr>
+        <w:rPr>
+          <w:rFonts w:ascii="Arial" w:hAnsi="Arial" w:cs="Arial"/>
+          <w:sz w:val="18"/>
+          <w:szCs w:val="18"/>
           <w:lang w:val="es-ES_tradnl"/>
         </w:rPr>
       </w:pPr>
@@ -9673,7 +10001,34 @@
           <w:szCs w:val="18"/>
           <w:lang w:val="es-ES_tradnl"/>
         </w:rPr>
-        <w:t>Cruces realizados por Morgan</w:t>
+        <w:t xml:space="preserve">A: </w:t>
+      </w:r>
+      <w:r>
+        <w:rPr>
+          <w:rFonts w:ascii="Arial" w:hAnsi="Arial" w:cs="Arial"/>
+          <w:sz w:val="18"/>
+          <w:szCs w:val="18"/>
+          <w:lang w:val="es-ES_tradnl"/>
+        </w:rPr>
+        <w:t>♀</w:t>
+      </w:r>
+      <w:r>
+        <w:rPr>
+          <w:rFonts w:ascii="Arial" w:hAnsi="Arial" w:cs="Arial"/>
+          <w:sz w:val="18"/>
+          <w:szCs w:val="18"/>
+          <w:lang w:val="es-ES_tradnl"/>
+        </w:rPr>
+        <w:t xml:space="preserve"> </w:t>
+      </w:r>
+      <w:r>
+        <w:rPr>
+          <w:rFonts w:ascii="Arial" w:hAnsi="Arial" w:cs="Arial"/>
+          <w:sz w:val="18"/>
+          <w:szCs w:val="18"/>
+          <w:lang w:val="es-ES_tradnl"/>
+        </w:rPr>
+        <w:t>heterocigota</w:t>
       </w:r>
       <w:r>
         <w:rPr>
@@ -9684,6 +10039,61 @@
         </w:rPr>
         <w:t>.</w:t>
       </w:r>
+      <w:r>
+        <w:rPr>
+          <w:rFonts w:ascii="Arial" w:hAnsi="Arial" w:cs="Arial"/>
+          <w:sz w:val="18"/>
+          <w:szCs w:val="18"/>
+          <w:lang w:val="es-ES_tradnl"/>
+        </w:rPr>
+        <w:t xml:space="preserve"> B: </w:t>
+      </w:r>
+      <w:r>
+        <w:rPr>
+          <w:rFonts w:ascii="Arial" w:hAnsi="Arial" w:cs="Arial"/>
+          <w:sz w:val="18"/>
+          <w:szCs w:val="18"/>
+          <w:lang w:val="es-ES_tradnl"/>
+        </w:rPr>
+        <w:t>♀</w:t>
+      </w:r>
+      <w:r>
+        <w:rPr>
+          <w:rFonts w:ascii="Arial" w:hAnsi="Arial" w:cs="Arial"/>
+          <w:sz w:val="18"/>
+          <w:szCs w:val="18"/>
+          <w:lang w:val="es-ES_tradnl"/>
+        </w:rPr>
+        <w:t xml:space="preserve"> </w:t>
+      </w:r>
+      <w:r>
+        <w:rPr>
+          <w:rFonts w:ascii="Arial" w:hAnsi="Arial" w:cs="Arial"/>
+          <w:sz w:val="18"/>
+          <w:szCs w:val="18"/>
+          <w:lang w:val="es-ES_tradnl"/>
+        </w:rPr>
+        <w:t>homocigota</w:t>
+      </w:r>
+      <w:r>
+        <w:rPr>
+          <w:rFonts w:ascii="Arial" w:hAnsi="Arial" w:cs="Arial"/>
+          <w:sz w:val="18"/>
+          <w:szCs w:val="18"/>
+          <w:lang w:val="es-ES_tradnl"/>
+        </w:rPr>
+        <w:t xml:space="preserve">. </w:t>
+      </w:r>
+    </w:p>
+    <w:p>
+      <w:pPr>
+        <w:rPr>
+          <w:rFonts w:ascii="Arial" w:hAnsi="Arial" w:cs="Arial"/>
+          <w:sz w:val="18"/>
+          <w:szCs w:val="18"/>
+          <w:lang w:val="es-ES_tradnl"/>
+        </w:rPr>
+      </w:pPr>
     </w:p>
     <w:p>
       <w:pPr>
@@ -10655,6 +11065,7 @@
           <w:szCs w:val="18"/>
           <w:lang w:val="es-ES_tradnl"/>
         </w:rPr>
+        <w:lastRenderedPageBreak/>
         <w:t>Los genes para color de ojos blancos se encontraban en el cromosoma X, S</w:t>
       </w:r>
     </w:p>
@@ -10744,7 +11155,6 @@
           <w:szCs w:val="18"/>
           <w:lang w:val="es-ES_tradnl"/>
         </w:rPr>
-        <w:lastRenderedPageBreak/>
         <w:t>Los genes para color de ojos blancos se encontraban en el cromosoma Y,</w:t>
       </w:r>
       <w:r>
@@ -10788,7 +11198,7 @@
 
 <file path=word/numbering.xml><?xml version="1.0" encoding="utf-8"?>
 <w:numbering xmlns:wpc="http://schemas.microsoft.com/office/word/2010/wordprocessingCanvas" xmlns:mc="http://schemas.openxmlformats.org/markup-compatibility/2006" xmlns:o="urn:schemas-microsoft-com:office:office" xmlns:r="http://schemas.openxmlformats.org/officeDocument/2006/relationships" xmlns:m="http://schemas.openxmlformats.org/officeDocument/2006/math" xmlns:v="urn:schemas-microsoft-com:vml" xmlns:wp14="http://schemas.microsoft.com/office/word/2010/wordprocessingDrawing" xmlns:wp="http://schemas.openxmlformats.org/drawingml/2006/wordprocessingDrawing" xmlns:w10="urn:schemas-microsoft-com:office:word" xmlns:w="http://schemas.openxmlformats.org/wordprocessingml/2006/main" xmlns:w14="http://schemas.microsoft.com/office/word/2010/wordml" xmlns:w15="http://schemas.microsoft.com/office/word/2012/wordml" xmlns:wpg="http://schemas.microsoft.com/office/word/2010/wordprocessingGroup" xmlns:wpi="http://schemas.microsoft.com/office/word/2010/wordprocessingInk" xmlns:wne="http://schemas.microsoft.com/office/word/2006/wordml" xmlns:wps="http://schemas.microsoft.com/office/word/2010/wordprocessingShape" mc:Ignorable="w14 w15 wp14">
-  <w:abstractNum w:abstractNumId="0">
+  <w:abstractNum w:abstractNumId="0" w15:restartNumberingAfterBreak="0">
     <w:nsid w:val="2CE05633"/>
     <w:multiLevelType w:val="hybridMultilevel"/>
     <w:tmpl w:val="5D6083C0"/>
@@ -10901,7 +11311,7 @@
       </w:rPr>
     </w:lvl>
   </w:abstractNum>
-  <w:abstractNum w:abstractNumId="1">
+  <w:abstractNum w:abstractNumId="1" w15:restartNumberingAfterBreak="0">
     <w:nsid w:val="41786718"/>
     <w:multiLevelType w:val="hybridMultilevel"/>
     <w:tmpl w:val="8FCE3BF2"/>
@@ -11014,7 +11424,7 @@
       </w:rPr>
     </w:lvl>
   </w:abstractNum>
-  <w:abstractNum w:abstractNumId="2">
+  <w:abstractNum w:abstractNumId="2" w15:restartNumberingAfterBreak="0">
     <w:nsid w:val="48A47045"/>
     <w:multiLevelType w:val="hybridMultilevel"/>
     <w:tmpl w:val="CE50651A"/>
@@ -11127,7 +11537,7 @@
       </w:rPr>
     </w:lvl>
   </w:abstractNum>
-  <w:abstractNum w:abstractNumId="3">
+  <w:abstractNum w:abstractNumId="3" w15:restartNumberingAfterBreak="0">
     <w:nsid w:val="56194E9B"/>
     <w:multiLevelType w:val="hybridMultilevel"/>
     <w:tmpl w:val="CE3EC382"/>
@@ -11240,7 +11650,7 @@
       </w:rPr>
     </w:lvl>
   </w:abstractNum>
-  <w:abstractNum w:abstractNumId="4">
+  <w:abstractNum w:abstractNumId="4" w15:restartNumberingAfterBreak="0">
     <w:nsid w:val="63A87E2E"/>
     <w:multiLevelType w:val="hybridMultilevel"/>
     <w:tmpl w:val="D8A857D2"/>
@@ -11652,6 +12062,15 @@
     <w:lsdException w:name="Book Title" w:uiPriority="33" w:qFormat="1"/>
     <w:lsdException w:name="Bibliography" w:semiHidden="1" w:uiPriority="37" w:unhideWhenUsed="1"/>
     <w:lsdException w:name="TOC Heading" w:semiHidden="1" w:uiPriority="39" w:unhideWhenUsed="1" w:qFormat="1"/>
+    <w:lsdException w:name="Plain Table 1" w:uiPriority="41"/>
+    <w:lsdException w:name="Plain Table 2" w:uiPriority="42"/>
+    <w:lsdException w:name="Plain Table 3" w:uiPriority="43"/>
+    <w:lsdException w:name="Plain Table 4" w:uiPriority="44"/>
+    <w:lsdException w:name="Plain Table 5" w:uiPriority="45"/>
+    <w:lsdException w:name="Grid Table Light" w:uiPriority="40"/>
+    <w:lsdException w:name="Grid Table 1 Light" w:uiPriority="46"/>
+    <w:lsdException w:name="Grid Table 2" w:uiPriority="47"/>
+    <w:lsdException w:name="Grid Table 3" w:uiPriority="48"/>
     <w:lsdException w:name="Grid Table 4" w:uiPriority="49"/>
     <w:lsdException w:name="Grid Table 5 Dark" w:uiPriority="50"/>
     <w:lsdException w:name="Grid Table 6 Colorful" w:uiPriority="51"/>
@@ -11839,6 +12258,98 @@
       <w:vanish/>
       <w:webHidden w:val="0"/>
       <w:specVanish w:val="0"/>
+    </w:rPr>
+  </w:style>
+  <w:style w:type="character" w:styleId="Refdecomentario">
+    <w:name w:val="annotation reference"/>
+    <w:basedOn w:val="Fuentedeprrafopredeter"/>
+    <w:uiPriority w:val="99"/>
+    <w:semiHidden/>
+    <w:unhideWhenUsed/>
+    <w:rsid w:val="00FC77EB"/>
+    <w:rPr>
+      <w:sz w:val="16"/>
+      <w:szCs w:val="16"/>
+    </w:rPr>
+  </w:style>
+  <w:style w:type="paragraph" w:styleId="Textocomentario">
+    <w:name w:val="annotation text"/>
+    <w:basedOn w:val="Normal"/>
+    <w:link w:val="TextocomentarioCar"/>
+    <w:uiPriority w:val="99"/>
+    <w:semiHidden/>
+    <w:unhideWhenUsed/>
+    <w:rsid w:val="00FC77EB"/>
+    <w:rPr>
+      <w:sz w:val="20"/>
+      <w:szCs w:val="20"/>
+    </w:rPr>
+  </w:style>
+  <w:style w:type="character" w:customStyle="1" w:styleId="TextocomentarioCar">
+    <w:name w:val="Texto comentario Car"/>
+    <w:basedOn w:val="Fuentedeprrafopredeter"/>
+    <w:link w:val="Textocomentario"/>
+    <w:uiPriority w:val="99"/>
+    <w:semiHidden/>
+    <w:rsid w:val="00FC77EB"/>
+    <w:rPr>
+      <w:sz w:val="20"/>
+      <w:szCs w:val="20"/>
+    </w:rPr>
+  </w:style>
+  <w:style w:type="paragraph" w:styleId="Asuntodelcomentario">
+    <w:name w:val="annotation subject"/>
+    <w:basedOn w:val="Textocomentario"/>
+    <w:next w:val="Textocomentario"/>
+    <w:link w:val="AsuntodelcomentarioCar"/>
+    <w:uiPriority w:val="99"/>
+    <w:semiHidden/>
+    <w:unhideWhenUsed/>
+    <w:rsid w:val="00FC77EB"/>
+    <w:rPr>
+      <w:b/>
+      <w:bCs/>
+    </w:rPr>
+  </w:style>
+  <w:style w:type="character" w:customStyle="1" w:styleId="AsuntodelcomentarioCar">
+    <w:name w:val="Asunto del comentario Car"/>
+    <w:basedOn w:val="TextocomentarioCar"/>
+    <w:link w:val="Asuntodelcomentario"/>
+    <w:uiPriority w:val="99"/>
+    <w:semiHidden/>
+    <w:rsid w:val="00FC77EB"/>
+    <w:rPr>
+      <w:b/>
+      <w:bCs/>
+      <w:sz w:val="20"/>
+      <w:szCs w:val="20"/>
+    </w:rPr>
+  </w:style>
+  <w:style w:type="paragraph" w:styleId="Textodeglobo">
+    <w:name w:val="Balloon Text"/>
+    <w:basedOn w:val="Normal"/>
+    <w:link w:val="TextodegloboCar"/>
+    <w:uiPriority w:val="99"/>
+    <w:semiHidden/>
+    <w:unhideWhenUsed/>
+    <w:rsid w:val="00FC77EB"/>
+    <w:rPr>
+      <w:rFonts w:ascii="Tahoma" w:hAnsi="Tahoma" w:cs="Tahoma"/>
+      <w:sz w:val="16"/>
+      <w:szCs w:val="16"/>
+    </w:rPr>
+  </w:style>
+  <w:style w:type="character" w:customStyle="1" w:styleId="TextodegloboCar">
+    <w:name w:val="Texto de globo Car"/>
+    <w:basedOn w:val="Fuentedeprrafopredeter"/>
+    <w:link w:val="Textodeglobo"/>
+    <w:uiPriority w:val="99"/>
+    <w:semiHidden/>
+    <w:rsid w:val="00FC77EB"/>
+    <w:rPr>
+      <w:rFonts w:ascii="Tahoma" w:hAnsi="Tahoma" w:cs="Tahoma"/>
+      <w:sz w:val="16"/>
+      <w:szCs w:val="16"/>
     </w:rPr>
   </w:style>
 </w:styles>

--- a/fuentes/contenidos/grado08/guion07/CN_08_07_CO_REC20.docx
+++ b/fuentes/contenidos/grado08/guion07/CN_08_07_CO_REC20.docx
@@ -1,6 +1,6 @@
 
 <file path=word/document.xml><?xml version="1.0" encoding="utf-8"?>
-<w:document xmlns:wpc="http://schemas.microsoft.com/office/word/2010/wordprocessingCanvas" xmlns:mc="http://schemas.openxmlformats.org/markup-compatibility/2006" xmlns:o="urn:schemas-microsoft-com:office:office" xmlns:r="http://schemas.openxmlformats.org/officeDocument/2006/relationships" xmlns:m="http://schemas.openxmlformats.org/officeDocument/2006/math" xmlns:v="urn:schemas-microsoft-com:vml" xmlns:wp14="http://schemas.microsoft.com/office/word/2010/wordprocessingDrawing" xmlns:wp="http://schemas.openxmlformats.org/drawingml/2006/wordprocessingDrawing" xmlns:w10="urn:schemas-microsoft-com:office:word" xmlns:w="http://schemas.openxmlformats.org/wordprocessingml/2006/main" xmlns:w14="http://schemas.microsoft.com/office/word/2010/wordml" xmlns:w15="http://schemas.microsoft.com/office/word/2012/wordml" xmlns:wpg="http://schemas.microsoft.com/office/word/2010/wordprocessingGroup" xmlns:wpi="http://schemas.microsoft.com/office/word/2010/wordprocessingInk" xmlns:wne="http://schemas.microsoft.com/office/word/2006/wordml" xmlns:wps="http://schemas.microsoft.com/office/word/2010/wordprocessingShape" mc:Ignorable="w14 w15 wp14">
+<w:document xmlns:wpc="http://schemas.microsoft.com/office/word/2010/wordprocessingCanvas" xmlns:mc="http://schemas.openxmlformats.org/markup-compatibility/2006" xmlns:o="urn:schemas-microsoft-com:office:office" xmlns:r="http://schemas.openxmlformats.org/officeDocument/2006/relationships" xmlns:m="http://schemas.openxmlformats.org/officeDocument/2006/math" xmlns:v="urn:schemas-microsoft-com:vml" xmlns:wp14="http://schemas.microsoft.com/office/word/2010/wordprocessingDrawing" xmlns:wp="http://schemas.openxmlformats.org/drawingml/2006/wordprocessingDrawing" xmlns:w10="urn:schemas-microsoft-com:office:word" xmlns:w="http://schemas.openxmlformats.org/wordprocessingml/2006/main" xmlns:w14="http://schemas.microsoft.com/office/word/2010/wordml" xmlns:wpg="http://schemas.microsoft.com/office/word/2010/wordprocessingGroup" xmlns:wpi="http://schemas.microsoft.com/office/word/2010/wordprocessingInk" xmlns:wne="http://schemas.microsoft.com/office/word/2006/wordml" xmlns:wps="http://schemas.microsoft.com/office/word/2010/wordprocessingShape" mc:Ignorable="w14 wp14">
   <w:body>
     <w:p>
       <w:pPr>
@@ -340,25 +340,7 @@
           <w:szCs w:val="18"/>
           <w:lang w:val="es-ES_tradnl"/>
         </w:rPr>
-        <w:t xml:space="preserve">Interactivo que presenta los </w:t>
-      </w:r>
-      <w:r>
-        <w:rPr>
-          <w:rFonts w:ascii="Arial" w:hAnsi="Arial" w:cs="Arial"/>
-          <w:sz w:val="18"/>
-          <w:szCs w:val="18"/>
-          <w:lang w:val="es-ES_tradnl"/>
-        </w:rPr>
-        <w:t xml:space="preserve">aportes y </w:t>
-      </w:r>
-      <w:r>
-        <w:rPr>
-          <w:rFonts w:ascii="Arial" w:hAnsi="Arial" w:cs="Arial"/>
-          <w:sz w:val="18"/>
-          <w:szCs w:val="18"/>
-          <w:lang w:val="es-ES_tradnl"/>
-        </w:rPr>
-        <w:t>experimentos de Morgan, los cuales consolidaron la teoría cromosómica de la herencia.</w:t>
+        <w:t>Interactivo que presenta los experimentos y aportes de Thomas Morgan</w:t>
       </w:r>
     </w:p>
     <w:p>
@@ -2725,45 +2707,6 @@
         </w:rPr>
         <w:t xml:space="preserve">a teoría cromosómica de la herencia en la página del proyecto Biósfera del Gobierno de España </w:t>
       </w:r>
-      <w:hyperlink r:id="rId5" w:history="1">
-        <w:r>
-          <w:rPr>
-            <w:rStyle w:val="Hipervnculo"/>
-            <w:rFonts w:ascii="Arial" w:hAnsi="Arial"/>
-            <w:sz w:val="18"/>
-            <w:szCs w:val="18"/>
-            <w:lang w:val="es-ES_tradnl"/>
-          </w:rPr>
-          <w:t>[VER]</w:t>
-        </w:r>
-      </w:hyperlink>
-      <w:r>
-        <w:rPr>
-          <w:rFonts w:ascii="Arial" w:hAnsi="Arial"/>
-          <w:sz w:val="18"/>
-          <w:szCs w:val="18"/>
-          <w:lang w:val="es-ES_tradnl"/>
-        </w:rPr>
-        <w:t xml:space="preserve"> y a profundizar en los experimentos</w:t>
-      </w:r>
-      <w:r>
-        <w:rPr>
-          <w:rFonts w:ascii="Arial" w:hAnsi="Arial"/>
-          <w:sz w:val="18"/>
-          <w:szCs w:val="18"/>
-          <w:lang w:val="es-ES_tradnl"/>
-        </w:rPr>
-        <w:t xml:space="preserve"> de Morgan en </w:t>
-      </w:r>
-      <w:r>
-        <w:rPr>
-          <w:rFonts w:ascii="Arial" w:hAnsi="Arial"/>
-          <w:sz w:val="18"/>
-          <w:szCs w:val="18"/>
-          <w:lang w:val="es-ES_tradnl"/>
-        </w:rPr>
-        <w:t xml:space="preserve">la página de FISICANET </w:t>
-      </w:r>
       <w:hyperlink r:id="rId6" w:history="1">
         <w:r>
           <w:rPr>
@@ -2783,674 +2726,25 @@
           <w:szCs w:val="18"/>
           <w:lang w:val="es-ES_tradnl"/>
         </w:rPr>
-        <w:t>.</w:t>
-      </w:r>
-    </w:p>
-    <w:p>
-      <w:pPr>
-        <w:rPr>
-          <w:rFonts w:ascii="Arial" w:hAnsi="Arial"/>
-          <w:b/>
-          <w:sz w:val="18"/>
-          <w:szCs w:val="18"/>
-          <w:lang w:val="es-ES_tradnl"/>
-        </w:rPr>
-      </w:pPr>
-    </w:p>
-    <w:p>
-      <w:pPr>
-        <w:rPr>
-          <w:rFonts w:ascii="Arial" w:hAnsi="Arial"/>
-          <w:b/>
-          <w:sz w:val="18"/>
-          <w:szCs w:val="18"/>
-          <w:lang w:val="es-ES_tradnl"/>
-        </w:rPr>
-      </w:pPr>
-      <w:r>
-        <w:rPr>
-          <w:rFonts w:ascii="Arial" w:hAnsi="Arial"/>
-          <w:b/>
-          <w:sz w:val="18"/>
-          <w:szCs w:val="18"/>
-          <w:lang w:val="es-ES_tradnl"/>
-        </w:rPr>
-        <w:lastRenderedPageBreak/>
-        <w:t>FICHA DEL ALUMNO</w:t>
-      </w:r>
-    </w:p>
-    <w:p>
-      <w:pPr>
-        <w:rPr>
-          <w:rFonts w:ascii="Arial" w:hAnsi="Arial"/>
-          <w:b/>
-          <w:sz w:val="18"/>
-          <w:szCs w:val="18"/>
-          <w:lang w:val="es-ES_tradnl"/>
-        </w:rPr>
-      </w:pPr>
-      <w:r>
-        <w:rPr>
-          <w:rFonts w:ascii="Arial" w:hAnsi="Arial"/>
-          <w:b/>
-          <w:sz w:val="18"/>
-          <w:szCs w:val="18"/>
-          <w:lang w:val="es-ES_tradnl"/>
-        </w:rPr>
-        <w:t>Los aportes de Thomas Morgan a la genética</w:t>
-      </w:r>
-    </w:p>
-    <w:p>
-      <w:pPr>
-        <w:rPr>
-          <w:rFonts w:ascii="Arial" w:hAnsi="Arial"/>
-          <w:sz w:val="18"/>
-          <w:szCs w:val="18"/>
-          <w:lang w:val="es-ES_tradnl"/>
-        </w:rPr>
-      </w:pPr>
-      <w:r>
-        <w:rPr>
-          <w:rFonts w:ascii="Arial" w:hAnsi="Arial"/>
-          <w:b/>
-          <w:sz w:val="18"/>
-          <w:szCs w:val="18"/>
-          <w:lang w:val="es-ES_tradnl"/>
-        </w:rPr>
-        <w:t>Thomas Morgan</w:t>
-      </w:r>
-      <w:r>
-        <w:rPr>
-          <w:rFonts w:ascii="Arial" w:hAnsi="Arial"/>
-          <w:sz w:val="18"/>
-          <w:szCs w:val="18"/>
-          <w:lang w:val="es-ES_tradnl"/>
-        </w:rPr>
-        <w:t xml:space="preserve"> nació en 1.866 en Estados Unidos. Aunque era </w:t>
-      </w:r>
-      <w:proofErr w:type="spellStart"/>
-      <w:r>
-        <w:rPr>
-          <w:rFonts w:ascii="Arial" w:hAnsi="Arial"/>
-          <w:sz w:val="18"/>
-          <w:szCs w:val="18"/>
-          <w:lang w:val="es-ES_tradnl"/>
-        </w:rPr>
-        <w:t>embriólogo</w:t>
-      </w:r>
-      <w:proofErr w:type="spellEnd"/>
-      <w:r>
-        <w:rPr>
-          <w:rFonts w:ascii="Arial" w:hAnsi="Arial"/>
-          <w:sz w:val="18"/>
-          <w:szCs w:val="18"/>
-          <w:lang w:val="es-ES_tradnl"/>
-        </w:rPr>
-        <w:t xml:space="preserve">, decidió dedicarse a la </w:t>
-      </w:r>
-      <w:r>
-        <w:rPr>
-          <w:rFonts w:ascii="Arial" w:hAnsi="Arial"/>
-          <w:b/>
-          <w:sz w:val="18"/>
-          <w:szCs w:val="18"/>
-          <w:lang w:val="es-ES_tradnl"/>
-        </w:rPr>
-        <w:t xml:space="preserve">genética </w:t>
-      </w:r>
-      <w:r>
-        <w:rPr>
-          <w:rFonts w:ascii="Arial" w:hAnsi="Arial"/>
-          <w:sz w:val="18"/>
-          <w:szCs w:val="18"/>
-          <w:lang w:val="es-ES_tradnl"/>
-        </w:rPr>
-        <w:t xml:space="preserve">después de visitar el laboratorio de </w:t>
-      </w:r>
-      <w:r>
-        <w:rPr>
-          <w:rFonts w:ascii="Arial" w:hAnsi="Arial"/>
-          <w:b/>
-          <w:sz w:val="18"/>
-          <w:szCs w:val="18"/>
-          <w:lang w:val="es-ES_tradnl"/>
-        </w:rPr>
-        <w:t xml:space="preserve">Hugo de </w:t>
-      </w:r>
-      <w:proofErr w:type="spellStart"/>
-      <w:r>
-        <w:rPr>
-          <w:rFonts w:ascii="Arial" w:hAnsi="Arial"/>
-          <w:b/>
-          <w:sz w:val="18"/>
-          <w:szCs w:val="18"/>
-          <w:lang w:val="es-ES_tradnl"/>
-        </w:rPr>
-        <w:t>Vries</w:t>
-      </w:r>
-      <w:proofErr w:type="spellEnd"/>
-      <w:r>
-        <w:rPr>
-          <w:rFonts w:ascii="Arial" w:hAnsi="Arial"/>
-          <w:sz w:val="18"/>
-          <w:szCs w:val="18"/>
-          <w:lang w:val="es-ES_tradnl"/>
-        </w:rPr>
-        <w:t xml:space="preserve">, uno de los biólogos que retomó y dio relevancia a las leyes de la herencia planteadas por </w:t>
-      </w:r>
-      <w:r>
-        <w:rPr>
-          <w:rFonts w:ascii="Arial" w:hAnsi="Arial"/>
-          <w:b/>
-          <w:sz w:val="18"/>
-          <w:szCs w:val="18"/>
-          <w:lang w:val="es-ES_tradnl"/>
-        </w:rPr>
-        <w:t>Mendel</w:t>
-      </w:r>
-      <w:r>
-        <w:rPr>
-          <w:rFonts w:ascii="Arial" w:hAnsi="Arial"/>
-          <w:sz w:val="18"/>
-          <w:szCs w:val="18"/>
-          <w:lang w:val="es-ES_tradnl"/>
-        </w:rPr>
-        <w:t>.</w:t>
-      </w:r>
-    </w:p>
-    <w:p>
-      <w:pPr>
-        <w:rPr>
-          <w:rFonts w:ascii="Arial" w:hAnsi="Arial"/>
-          <w:sz w:val="18"/>
-          <w:szCs w:val="18"/>
-          <w:lang w:val="es-ES_tradnl"/>
-        </w:rPr>
-      </w:pPr>
-    </w:p>
-    <w:p>
-      <w:pPr>
-        <w:rPr>
-          <w:rFonts w:ascii="Arial" w:hAnsi="Arial"/>
-          <w:sz w:val="18"/>
-          <w:szCs w:val="18"/>
-          <w:lang w:val="es-ES_tradnl"/>
-        </w:rPr>
-      </w:pPr>
-      <w:r>
-        <w:rPr>
-          <w:rFonts w:ascii="Arial" w:hAnsi="Arial"/>
-          <w:sz w:val="18"/>
-          <w:szCs w:val="18"/>
-          <w:lang w:val="es-ES_tradnl"/>
-        </w:rPr>
-        <w:t xml:space="preserve">Para sus experimentos, Morgan eligió a la mosca del vinagre </w:t>
-      </w:r>
-      <w:r>
-        <w:rPr>
-          <w:rFonts w:ascii="Arial" w:hAnsi="Arial"/>
-          <w:i/>
-          <w:sz w:val="18"/>
-          <w:szCs w:val="18"/>
-          <w:lang w:val="es-ES_tradnl"/>
-        </w:rPr>
-        <w:t>Drosophila melanogaster</w:t>
-      </w:r>
-      <w:r>
-        <w:rPr>
-          <w:rFonts w:ascii="Arial" w:hAnsi="Arial"/>
-          <w:sz w:val="18"/>
-          <w:szCs w:val="18"/>
-          <w:lang w:val="es-ES_tradnl"/>
-        </w:rPr>
-        <w:t xml:space="preserve">, que resultó ser muy útil y de gran interés. Actualmente la </w:t>
-      </w:r>
-      <w:r>
-        <w:rPr>
-          <w:rFonts w:ascii="Arial" w:hAnsi="Arial"/>
-          <w:b/>
-          <w:sz w:val="18"/>
-          <w:szCs w:val="18"/>
-          <w:lang w:val="es-ES_tradnl"/>
-        </w:rPr>
-        <w:t>mosca de la fruta</w:t>
-      </w:r>
-      <w:r>
-        <w:rPr>
-          <w:rFonts w:ascii="Arial" w:hAnsi="Arial"/>
-          <w:sz w:val="18"/>
-          <w:szCs w:val="18"/>
-          <w:lang w:val="es-ES_tradnl"/>
-        </w:rPr>
-        <w:t xml:space="preserve"> es considerada un </w:t>
-      </w:r>
-      <w:r>
-        <w:rPr>
-          <w:rFonts w:ascii="Arial" w:hAnsi="Arial"/>
-          <w:b/>
-          <w:sz w:val="18"/>
-          <w:szCs w:val="18"/>
-          <w:lang w:val="es-ES_tradnl"/>
-        </w:rPr>
-        <w:t>organismo</w:t>
-      </w:r>
-      <w:r>
-        <w:rPr>
-          <w:rFonts w:ascii="Arial" w:hAnsi="Arial"/>
-          <w:sz w:val="18"/>
-          <w:szCs w:val="18"/>
-          <w:lang w:val="es-ES_tradnl"/>
-        </w:rPr>
-        <w:t xml:space="preserve"> </w:t>
-      </w:r>
-      <w:r>
-        <w:rPr>
-          <w:rFonts w:ascii="Arial" w:hAnsi="Arial"/>
-          <w:b/>
-          <w:sz w:val="18"/>
-          <w:szCs w:val="18"/>
-          <w:lang w:val="es-ES_tradnl"/>
-        </w:rPr>
-        <w:t xml:space="preserve">modelo en genética </w:t>
-      </w:r>
-      <w:r>
-        <w:rPr>
-          <w:rFonts w:ascii="Arial" w:hAnsi="Arial"/>
-          <w:sz w:val="18"/>
-          <w:szCs w:val="18"/>
-          <w:lang w:val="es-ES_tradnl"/>
-        </w:rPr>
-        <w:t>debido a que presenta las siguientes características:</w:t>
-      </w:r>
-    </w:p>
-    <w:p>
-      <w:pPr>
-        <w:pStyle w:val="Prrafodelista"/>
-        <w:numPr>
-          <w:ilvl w:val="0"/>
-          <w:numId w:val="2"/>
-        </w:numPr>
-        <w:rPr>
-          <w:rFonts w:ascii="Arial" w:hAnsi="Arial" w:cs="Arial"/>
-          <w:sz w:val="18"/>
-          <w:szCs w:val="18"/>
-          <w:lang w:val="es-ES_tradnl"/>
-        </w:rPr>
-      </w:pPr>
-      <w:r>
-        <w:rPr>
-          <w:rFonts w:ascii="Arial" w:hAnsi="Arial" w:cs="Arial"/>
-          <w:sz w:val="18"/>
-          <w:szCs w:val="18"/>
-          <w:lang w:val="es-ES_tradnl"/>
-        </w:rPr>
-        <w:t>Tiene un ciclo de vida corto (15-21 días)</w:t>
-      </w:r>
-    </w:p>
-    <w:p>
-      <w:pPr>
-        <w:pStyle w:val="Prrafodelista"/>
-        <w:numPr>
-          <w:ilvl w:val="0"/>
-          <w:numId w:val="2"/>
-        </w:numPr>
-        <w:rPr>
-          <w:rFonts w:ascii="Arial" w:hAnsi="Arial" w:cs="Arial"/>
-          <w:sz w:val="18"/>
-          <w:szCs w:val="18"/>
-          <w:lang w:val="es-ES_tradnl"/>
-        </w:rPr>
-      </w:pPr>
-      <w:r>
-        <w:rPr>
-          <w:rFonts w:ascii="Arial" w:hAnsi="Arial" w:cs="Arial"/>
-          <w:sz w:val="18"/>
-          <w:szCs w:val="18"/>
-          <w:lang w:val="es-ES_tradnl"/>
-        </w:rPr>
-        <w:t>Se reproduce rápidamente</w:t>
-      </w:r>
-      <w:r>
-        <w:rPr>
-          <w:rFonts w:ascii="Arial" w:hAnsi="Arial" w:cs="Arial"/>
-          <w:sz w:val="18"/>
-          <w:szCs w:val="18"/>
-          <w:lang w:val="es-ES_tradnl"/>
-        </w:rPr>
-        <w:t xml:space="preserve"> y genera gran cantidad de descendientes</w:t>
-      </w:r>
-    </w:p>
-    <w:p>
-      <w:pPr>
-        <w:pStyle w:val="Prrafodelista"/>
-        <w:numPr>
-          <w:ilvl w:val="0"/>
-          <w:numId w:val="2"/>
-        </w:numPr>
-        <w:rPr>
-          <w:rFonts w:ascii="Arial" w:hAnsi="Arial" w:cs="Arial"/>
-          <w:sz w:val="18"/>
-          <w:szCs w:val="18"/>
-          <w:lang w:val="es-ES_tradnl"/>
-        </w:rPr>
-      </w:pPr>
-      <w:r>
-        <w:rPr>
-          <w:rFonts w:ascii="Arial" w:hAnsi="Arial" w:cs="Arial"/>
-          <w:sz w:val="18"/>
-          <w:szCs w:val="18"/>
-          <w:lang w:val="es-ES_tradnl"/>
-        </w:rPr>
-        <w:t>Es fácil de cuidar y mantener</w:t>
-      </w:r>
-    </w:p>
-    <w:p>
-      <w:pPr>
-        <w:pStyle w:val="Prrafodelista"/>
-        <w:numPr>
-          <w:ilvl w:val="0"/>
-          <w:numId w:val="2"/>
-        </w:numPr>
-        <w:rPr>
-          <w:rFonts w:ascii="Arial" w:hAnsi="Arial" w:cs="Arial"/>
-          <w:sz w:val="18"/>
-          <w:szCs w:val="18"/>
-          <w:lang w:val="es-ES_tradnl"/>
-        </w:rPr>
-      </w:pPr>
-      <w:r>
-        <w:rPr>
-          <w:rFonts w:ascii="Arial" w:hAnsi="Arial" w:cs="Arial"/>
-          <w:sz w:val="18"/>
-          <w:szCs w:val="18"/>
-          <w:lang w:val="es-ES_tradnl"/>
-        </w:rPr>
-        <w:t>Comparte similitudes genéticas con los humanos</w:t>
-      </w:r>
-    </w:p>
-    <w:p>
-      <w:pPr>
-        <w:rPr>
-          <w:rFonts w:ascii="Arial" w:hAnsi="Arial" w:cs="Arial"/>
-          <w:sz w:val="18"/>
-          <w:szCs w:val="18"/>
-          <w:lang w:val="es-ES_tradnl"/>
-        </w:rPr>
-      </w:pPr>
-    </w:p>
-    <w:p>
-      <w:pPr>
-        <w:rPr>
-          <w:rFonts w:ascii="Arial" w:hAnsi="Arial" w:cs="Arial"/>
-          <w:sz w:val="18"/>
-          <w:szCs w:val="18"/>
-          <w:lang w:val="es-ES_tradnl"/>
-        </w:rPr>
-      </w:pPr>
-      <w:r>
-        <w:rPr>
-          <w:rFonts w:ascii="Arial" w:hAnsi="Arial" w:cs="Arial"/>
-          <w:sz w:val="18"/>
-          <w:szCs w:val="18"/>
-          <w:lang w:val="es-ES_tradnl"/>
-        </w:rPr>
-        <w:t xml:space="preserve">Morgan en su laboratorio, realizó </w:t>
-      </w:r>
-      <w:r>
-        <w:rPr>
-          <w:rFonts w:ascii="Arial" w:hAnsi="Arial" w:cs="Arial"/>
-          <w:sz w:val="18"/>
-          <w:szCs w:val="18"/>
-          <w:lang w:val="es-ES_tradnl"/>
-        </w:rPr>
-        <w:t xml:space="preserve">gran cantidad de </w:t>
-      </w:r>
-      <w:r>
-        <w:rPr>
-          <w:rFonts w:ascii="Arial" w:hAnsi="Arial" w:cs="Arial"/>
-          <w:b/>
-          <w:sz w:val="18"/>
-          <w:szCs w:val="18"/>
-          <w:lang w:val="es-ES_tradnl"/>
-        </w:rPr>
-        <w:t>cruces de moscas</w:t>
-      </w:r>
-      <w:r>
-        <w:rPr>
-          <w:rFonts w:ascii="Arial" w:hAnsi="Arial" w:cs="Arial"/>
-          <w:sz w:val="18"/>
-          <w:szCs w:val="18"/>
-          <w:lang w:val="es-ES_tradnl"/>
-        </w:rPr>
-        <w:t xml:space="preserve"> de ojos rojos, que le permitieron reconocer la presencia de individuos </w:t>
-      </w:r>
-      <w:r>
-        <w:rPr>
-          <w:rFonts w:ascii="Arial" w:hAnsi="Arial" w:cs="Arial"/>
-          <w:b/>
-          <w:sz w:val="18"/>
-          <w:szCs w:val="18"/>
-          <w:lang w:val="es-ES_tradnl"/>
-        </w:rPr>
-        <w:t>mutantes</w:t>
-      </w:r>
-      <w:r>
-        <w:rPr>
-          <w:rFonts w:ascii="Arial" w:hAnsi="Arial" w:cs="Arial"/>
-          <w:sz w:val="18"/>
-          <w:szCs w:val="18"/>
-          <w:lang w:val="es-ES_tradnl"/>
-        </w:rPr>
-        <w:t xml:space="preserve"> de </w:t>
-      </w:r>
-      <w:r>
-        <w:rPr>
-          <w:rFonts w:ascii="Arial" w:hAnsi="Arial" w:cs="Arial"/>
-          <w:b/>
-          <w:sz w:val="18"/>
-          <w:szCs w:val="18"/>
-          <w:lang w:val="es-ES_tradnl"/>
-        </w:rPr>
-        <w:t>ojos blancos</w:t>
-      </w:r>
-      <w:r>
-        <w:rPr>
-          <w:rFonts w:ascii="Arial" w:hAnsi="Arial" w:cs="Arial"/>
-          <w:sz w:val="18"/>
-          <w:szCs w:val="18"/>
-          <w:lang w:val="es-ES_tradnl"/>
-        </w:rPr>
-        <w:t xml:space="preserve">, cuyo </w:t>
-      </w:r>
-      <w:r>
-        <w:rPr>
-          <w:rFonts w:ascii="Arial" w:hAnsi="Arial" w:cs="Arial"/>
-          <w:b/>
-          <w:sz w:val="18"/>
-          <w:szCs w:val="18"/>
-          <w:lang w:val="es-ES_tradnl"/>
-        </w:rPr>
-        <w:t>fenotipo</w:t>
-      </w:r>
-      <w:r>
-        <w:rPr>
-          <w:rFonts w:ascii="Arial" w:hAnsi="Arial" w:cs="Arial"/>
-          <w:sz w:val="18"/>
-          <w:szCs w:val="18"/>
-          <w:lang w:val="es-ES_tradnl"/>
-        </w:rPr>
-        <w:t xml:space="preserve"> era más frecuente en los machos de </w:t>
-      </w:r>
-      <w:r>
-        <w:rPr>
-          <w:rFonts w:ascii="Arial" w:hAnsi="Arial" w:cs="Arial"/>
-          <w:i/>
-          <w:sz w:val="18"/>
-          <w:szCs w:val="18"/>
-          <w:lang w:val="es-ES_tradnl"/>
-        </w:rPr>
-        <w:t>Drosophila</w:t>
-      </w:r>
-      <w:r>
-        <w:rPr>
-          <w:rFonts w:ascii="Arial" w:hAnsi="Arial" w:cs="Arial"/>
-          <w:sz w:val="18"/>
-          <w:szCs w:val="18"/>
-          <w:lang w:val="es-ES_tradnl"/>
-        </w:rPr>
-        <w:t>. Entonces, su interés por explicar la razón de este hecho, lo</w:t>
-      </w:r>
-      <w:r>
-        <w:rPr>
-          <w:rFonts w:ascii="Arial" w:hAnsi="Arial" w:cs="Arial"/>
-          <w:sz w:val="18"/>
-          <w:szCs w:val="18"/>
-          <w:lang w:val="es-ES_tradnl"/>
-        </w:rPr>
-        <w:t xml:space="preserve"> llevó</w:t>
-      </w:r>
-      <w:r>
-        <w:rPr>
-          <w:rFonts w:ascii="Arial" w:hAnsi="Arial" w:cs="Arial"/>
-          <w:sz w:val="18"/>
-          <w:szCs w:val="18"/>
-          <w:lang w:val="es-ES_tradnl"/>
-        </w:rPr>
-        <w:t xml:space="preserve"> a revelar que </w:t>
-      </w:r>
-      <w:r>
-        <w:rPr>
-          <w:rFonts w:ascii="Arial" w:hAnsi="Arial" w:cs="Arial"/>
-          <w:sz w:val="18"/>
-          <w:szCs w:val="18"/>
-          <w:lang w:val="es-ES_tradnl"/>
-        </w:rPr>
-        <w:t>e</w:t>
-      </w:r>
-      <w:r>
-        <w:rPr>
-          <w:rFonts w:ascii="Arial" w:hAnsi="Arial" w:cs="Arial"/>
-          <w:sz w:val="18"/>
-          <w:szCs w:val="18"/>
-          <w:lang w:val="es-ES_tradnl"/>
-        </w:rPr>
-        <w:t xml:space="preserve">l </w:t>
-      </w:r>
-      <w:r>
-        <w:rPr>
-          <w:rFonts w:ascii="Arial" w:hAnsi="Arial" w:cs="Arial"/>
-          <w:b/>
-          <w:sz w:val="18"/>
-          <w:szCs w:val="18"/>
-          <w:lang w:val="es-ES_tradnl"/>
-        </w:rPr>
-        <w:t>cromosoma sexual</w:t>
-      </w:r>
-      <w:r>
-        <w:rPr>
-          <w:rFonts w:ascii="Arial" w:hAnsi="Arial" w:cs="Arial"/>
-          <w:sz w:val="18"/>
-          <w:szCs w:val="18"/>
-          <w:lang w:val="es-ES_tradnl"/>
-        </w:rPr>
-        <w:t xml:space="preserve"> </w:t>
-      </w:r>
-      <w:r>
-        <w:rPr>
-          <w:rFonts w:ascii="Arial" w:hAnsi="Arial" w:cs="Arial"/>
-          <w:b/>
-          <w:sz w:val="18"/>
-          <w:szCs w:val="18"/>
-          <w:lang w:val="es-ES_tradnl"/>
-        </w:rPr>
-        <w:t>X</w:t>
-      </w:r>
-      <w:r>
-        <w:rPr>
-          <w:rFonts w:ascii="Arial" w:hAnsi="Arial" w:cs="Arial"/>
-          <w:sz w:val="18"/>
-          <w:szCs w:val="18"/>
-          <w:lang w:val="es-ES_tradnl"/>
-        </w:rPr>
-        <w:t xml:space="preserve"> era el portador de los genes para ojos blancos. Tal descubrimiento confirmó la </w:t>
-      </w:r>
-      <w:r>
-        <w:rPr>
-          <w:rFonts w:ascii="Arial" w:hAnsi="Arial" w:cs="Arial"/>
-          <w:b/>
-          <w:sz w:val="18"/>
-          <w:szCs w:val="18"/>
-          <w:lang w:val="es-ES_tradnl"/>
-        </w:rPr>
-        <w:t xml:space="preserve">teoría cromosómica de Sutton y </w:t>
-      </w:r>
-      <w:proofErr w:type="spellStart"/>
-      <w:r>
-        <w:rPr>
-          <w:rFonts w:ascii="Arial" w:hAnsi="Arial" w:cs="Arial"/>
-          <w:b/>
-          <w:sz w:val="18"/>
-          <w:szCs w:val="18"/>
-          <w:lang w:val="es-ES_tradnl"/>
-        </w:rPr>
-        <w:t>Boveri</w:t>
-      </w:r>
-      <w:proofErr w:type="spellEnd"/>
-      <w:r>
-        <w:rPr>
-          <w:rFonts w:ascii="Arial" w:hAnsi="Arial" w:cs="Arial"/>
-          <w:sz w:val="18"/>
-          <w:szCs w:val="18"/>
-          <w:lang w:val="es-ES_tradnl"/>
-        </w:rPr>
-        <w:t xml:space="preserve"> planteada en 1902, que </w:t>
-      </w:r>
-      <w:r>
-        <w:rPr>
-          <w:rFonts w:ascii="Arial" w:hAnsi="Arial" w:cs="Arial"/>
-          <w:sz w:val="18"/>
-          <w:szCs w:val="18"/>
-          <w:lang w:val="es-ES_tradnl"/>
-        </w:rPr>
-        <w:t>estuvo</w:t>
-      </w:r>
-      <w:r>
-        <w:rPr>
-          <w:rFonts w:ascii="Arial" w:hAnsi="Arial" w:cs="Arial"/>
-          <w:sz w:val="18"/>
-          <w:szCs w:val="18"/>
-          <w:lang w:val="es-ES_tradnl"/>
-        </w:rPr>
-        <w:t xml:space="preserve"> sin reconocimiento más de 10 años.</w:t>
-      </w:r>
-    </w:p>
-    <w:p>
-      <w:pPr>
-        <w:rPr>
-          <w:rFonts w:ascii="Arial" w:hAnsi="Arial" w:cs="Arial"/>
-          <w:sz w:val="18"/>
-          <w:szCs w:val="18"/>
-          <w:lang w:val="es-ES_tradnl"/>
-        </w:rPr>
-      </w:pPr>
-    </w:p>
-    <w:p>
-      <w:pPr>
-        <w:rPr>
-          <w:rFonts w:ascii="Arial" w:hAnsi="Arial"/>
-          <w:sz w:val="18"/>
-          <w:szCs w:val="18"/>
-          <w:lang w:val="es-ES_tradnl"/>
-        </w:rPr>
-      </w:pPr>
-      <w:r>
-        <w:rPr>
-          <w:rFonts w:ascii="Arial" w:hAnsi="Arial"/>
-          <w:sz w:val="18"/>
-          <w:szCs w:val="18"/>
-          <w:lang w:val="es-ES_tradnl"/>
-        </w:rPr>
-        <w:t xml:space="preserve">Para repasar la teoría cromosómica de la herencia, consulta la página del proyecto Biósfera del Gobierno de España </w:t>
+        <w:t xml:space="preserve"> y a profundizar en los experimentos</w:t>
+      </w:r>
+      <w:r>
+        <w:rPr>
+          <w:rFonts w:ascii="Arial" w:hAnsi="Arial"/>
+          <w:sz w:val="18"/>
+          <w:szCs w:val="18"/>
+          <w:lang w:val="es-ES_tradnl"/>
+        </w:rPr>
+        <w:t xml:space="preserve"> de Morgan en </w:t>
+      </w:r>
+      <w:r>
+        <w:rPr>
+          <w:rFonts w:ascii="Arial" w:hAnsi="Arial"/>
+          <w:sz w:val="18"/>
+          <w:szCs w:val="18"/>
+          <w:lang w:val="es-ES_tradnl"/>
+        </w:rPr>
+        <w:t xml:space="preserve">la página de FISICANET </w:t>
       </w:r>
       <w:hyperlink r:id="rId7" w:history="1">
         <w:r>
@@ -3471,7 +2765,674 @@
           <w:szCs w:val="18"/>
           <w:lang w:val="es-ES_tradnl"/>
         </w:rPr>
-        <w:t xml:space="preserve"> y a profundiza en los experimentos de Morgan en la página de FISICANET </w:t>
+        <w:t>.</w:t>
+      </w:r>
+    </w:p>
+    <w:p>
+      <w:pPr>
+        <w:rPr>
+          <w:rFonts w:ascii="Arial" w:hAnsi="Arial"/>
+          <w:b/>
+          <w:sz w:val="18"/>
+          <w:szCs w:val="18"/>
+          <w:lang w:val="es-ES_tradnl"/>
+        </w:rPr>
+      </w:pPr>
+    </w:p>
+    <w:p>
+      <w:pPr>
+        <w:rPr>
+          <w:rFonts w:ascii="Arial" w:hAnsi="Arial"/>
+          <w:b/>
+          <w:sz w:val="18"/>
+          <w:szCs w:val="18"/>
+          <w:lang w:val="es-ES_tradnl"/>
+        </w:rPr>
+      </w:pPr>
+      <w:r>
+        <w:rPr>
+          <w:rFonts w:ascii="Arial" w:hAnsi="Arial"/>
+          <w:b/>
+          <w:sz w:val="18"/>
+          <w:szCs w:val="18"/>
+          <w:lang w:val="es-ES_tradnl"/>
+        </w:rPr>
+        <w:t>FICHA DEL ALUMNO</w:t>
+      </w:r>
+    </w:p>
+    <w:p>
+      <w:pPr>
+        <w:rPr>
+          <w:rFonts w:ascii="Arial" w:hAnsi="Arial"/>
+          <w:b/>
+          <w:sz w:val="18"/>
+          <w:szCs w:val="18"/>
+          <w:lang w:val="es-ES_tradnl"/>
+        </w:rPr>
+      </w:pPr>
+      <w:r>
+        <w:rPr>
+          <w:rFonts w:ascii="Arial" w:hAnsi="Arial"/>
+          <w:b/>
+          <w:sz w:val="18"/>
+          <w:szCs w:val="18"/>
+          <w:lang w:val="es-ES_tradnl"/>
+        </w:rPr>
+        <w:lastRenderedPageBreak/>
+        <w:t>Los aportes de Thomas Morgan a la genética</w:t>
+      </w:r>
+    </w:p>
+    <w:p>
+      <w:pPr>
+        <w:rPr>
+          <w:rFonts w:ascii="Arial" w:hAnsi="Arial"/>
+          <w:sz w:val="18"/>
+          <w:szCs w:val="18"/>
+          <w:lang w:val="es-ES_tradnl"/>
+        </w:rPr>
+      </w:pPr>
+      <w:r>
+        <w:rPr>
+          <w:rFonts w:ascii="Arial" w:hAnsi="Arial"/>
+          <w:b/>
+          <w:sz w:val="18"/>
+          <w:szCs w:val="18"/>
+          <w:lang w:val="es-ES_tradnl"/>
+        </w:rPr>
+        <w:t>Thomas Morgan</w:t>
+      </w:r>
+      <w:r>
+        <w:rPr>
+          <w:rFonts w:ascii="Arial" w:hAnsi="Arial"/>
+          <w:sz w:val="18"/>
+          <w:szCs w:val="18"/>
+          <w:lang w:val="es-ES_tradnl"/>
+        </w:rPr>
+        <w:t xml:space="preserve"> nació en 1.866 en Estados Unidos. Aunque era </w:t>
+      </w:r>
+      <w:proofErr w:type="spellStart"/>
+      <w:r>
+        <w:rPr>
+          <w:rFonts w:ascii="Arial" w:hAnsi="Arial"/>
+          <w:sz w:val="18"/>
+          <w:szCs w:val="18"/>
+          <w:lang w:val="es-ES_tradnl"/>
+        </w:rPr>
+        <w:t>embriólogo</w:t>
+      </w:r>
+      <w:proofErr w:type="spellEnd"/>
+      <w:r>
+        <w:rPr>
+          <w:rFonts w:ascii="Arial" w:hAnsi="Arial"/>
+          <w:sz w:val="18"/>
+          <w:szCs w:val="18"/>
+          <w:lang w:val="es-ES_tradnl"/>
+        </w:rPr>
+        <w:t xml:space="preserve">, decidió dedicarse a la </w:t>
+      </w:r>
+      <w:r>
+        <w:rPr>
+          <w:rFonts w:ascii="Arial" w:hAnsi="Arial"/>
+          <w:b/>
+          <w:sz w:val="18"/>
+          <w:szCs w:val="18"/>
+          <w:lang w:val="es-ES_tradnl"/>
+        </w:rPr>
+        <w:t xml:space="preserve">genética </w:t>
+      </w:r>
+      <w:r>
+        <w:rPr>
+          <w:rFonts w:ascii="Arial" w:hAnsi="Arial"/>
+          <w:sz w:val="18"/>
+          <w:szCs w:val="18"/>
+          <w:lang w:val="es-ES_tradnl"/>
+        </w:rPr>
+        <w:t xml:space="preserve">después de visitar el laboratorio de </w:t>
+      </w:r>
+      <w:r>
+        <w:rPr>
+          <w:rFonts w:ascii="Arial" w:hAnsi="Arial"/>
+          <w:b/>
+          <w:sz w:val="18"/>
+          <w:szCs w:val="18"/>
+          <w:lang w:val="es-ES_tradnl"/>
+        </w:rPr>
+        <w:t xml:space="preserve">Hugo de </w:t>
+      </w:r>
+      <w:proofErr w:type="spellStart"/>
+      <w:r>
+        <w:rPr>
+          <w:rFonts w:ascii="Arial" w:hAnsi="Arial"/>
+          <w:b/>
+          <w:sz w:val="18"/>
+          <w:szCs w:val="18"/>
+          <w:lang w:val="es-ES_tradnl"/>
+        </w:rPr>
+        <w:t>Vries</w:t>
+      </w:r>
+      <w:proofErr w:type="spellEnd"/>
+      <w:r>
+        <w:rPr>
+          <w:rFonts w:ascii="Arial" w:hAnsi="Arial"/>
+          <w:sz w:val="18"/>
+          <w:szCs w:val="18"/>
+          <w:lang w:val="es-ES_tradnl"/>
+        </w:rPr>
+        <w:t xml:space="preserve">, uno de los biólogos que retomó y dio relevancia a las leyes de la herencia planteadas por </w:t>
+      </w:r>
+      <w:r>
+        <w:rPr>
+          <w:rFonts w:ascii="Arial" w:hAnsi="Arial"/>
+          <w:b/>
+          <w:sz w:val="18"/>
+          <w:szCs w:val="18"/>
+          <w:lang w:val="es-ES_tradnl"/>
+        </w:rPr>
+        <w:t>Mendel</w:t>
+      </w:r>
+      <w:r>
+        <w:rPr>
+          <w:rFonts w:ascii="Arial" w:hAnsi="Arial"/>
+          <w:sz w:val="18"/>
+          <w:szCs w:val="18"/>
+          <w:lang w:val="es-ES_tradnl"/>
+        </w:rPr>
+        <w:t>.</w:t>
+      </w:r>
+    </w:p>
+    <w:p>
+      <w:pPr>
+        <w:rPr>
+          <w:rFonts w:ascii="Arial" w:hAnsi="Arial"/>
+          <w:sz w:val="18"/>
+          <w:szCs w:val="18"/>
+          <w:lang w:val="es-ES_tradnl"/>
+        </w:rPr>
+      </w:pPr>
+    </w:p>
+    <w:p>
+      <w:pPr>
+        <w:rPr>
+          <w:rFonts w:ascii="Arial" w:hAnsi="Arial"/>
+          <w:sz w:val="18"/>
+          <w:szCs w:val="18"/>
+          <w:lang w:val="es-ES_tradnl"/>
+        </w:rPr>
+      </w:pPr>
+      <w:r>
+        <w:rPr>
+          <w:rFonts w:ascii="Arial" w:hAnsi="Arial"/>
+          <w:sz w:val="18"/>
+          <w:szCs w:val="18"/>
+          <w:lang w:val="es-ES_tradnl"/>
+        </w:rPr>
+        <w:t xml:space="preserve">Para sus experimentos, Morgan eligió a la mosca del vinagre </w:t>
+      </w:r>
+      <w:r>
+        <w:rPr>
+          <w:rFonts w:ascii="Arial" w:hAnsi="Arial"/>
+          <w:i/>
+          <w:sz w:val="18"/>
+          <w:szCs w:val="18"/>
+          <w:lang w:val="es-ES_tradnl"/>
+        </w:rPr>
+        <w:t>Drosophila melanogaster</w:t>
+      </w:r>
+      <w:r>
+        <w:rPr>
+          <w:rFonts w:ascii="Arial" w:hAnsi="Arial"/>
+          <w:sz w:val="18"/>
+          <w:szCs w:val="18"/>
+          <w:lang w:val="es-ES_tradnl"/>
+        </w:rPr>
+        <w:t xml:space="preserve">, que resultó ser muy útil y de gran interés. Actualmente la </w:t>
+      </w:r>
+      <w:r>
+        <w:rPr>
+          <w:rFonts w:ascii="Arial" w:hAnsi="Arial"/>
+          <w:b/>
+          <w:sz w:val="18"/>
+          <w:szCs w:val="18"/>
+          <w:lang w:val="es-ES_tradnl"/>
+        </w:rPr>
+        <w:t>mosca de la fruta</w:t>
+      </w:r>
+      <w:r>
+        <w:rPr>
+          <w:rFonts w:ascii="Arial" w:hAnsi="Arial"/>
+          <w:sz w:val="18"/>
+          <w:szCs w:val="18"/>
+          <w:lang w:val="es-ES_tradnl"/>
+        </w:rPr>
+        <w:t xml:space="preserve"> es considerada un </w:t>
+      </w:r>
+      <w:r>
+        <w:rPr>
+          <w:rFonts w:ascii="Arial" w:hAnsi="Arial"/>
+          <w:b/>
+          <w:sz w:val="18"/>
+          <w:szCs w:val="18"/>
+          <w:lang w:val="es-ES_tradnl"/>
+        </w:rPr>
+        <w:t>organismo</w:t>
+      </w:r>
+      <w:r>
+        <w:rPr>
+          <w:rFonts w:ascii="Arial" w:hAnsi="Arial"/>
+          <w:sz w:val="18"/>
+          <w:szCs w:val="18"/>
+          <w:lang w:val="es-ES_tradnl"/>
+        </w:rPr>
+        <w:t xml:space="preserve"> </w:t>
+      </w:r>
+      <w:r>
+        <w:rPr>
+          <w:rFonts w:ascii="Arial" w:hAnsi="Arial"/>
+          <w:b/>
+          <w:sz w:val="18"/>
+          <w:szCs w:val="18"/>
+          <w:lang w:val="es-ES_tradnl"/>
+        </w:rPr>
+        <w:t xml:space="preserve">modelo en genética </w:t>
+      </w:r>
+      <w:r>
+        <w:rPr>
+          <w:rFonts w:ascii="Arial" w:hAnsi="Arial"/>
+          <w:sz w:val="18"/>
+          <w:szCs w:val="18"/>
+          <w:lang w:val="es-ES_tradnl"/>
+        </w:rPr>
+        <w:t>debido a que presenta las siguientes características:</w:t>
+      </w:r>
+    </w:p>
+    <w:p>
+      <w:pPr>
+        <w:pStyle w:val="Prrafodelista"/>
+        <w:numPr>
+          <w:ilvl w:val="0"/>
+          <w:numId w:val="2"/>
+        </w:numPr>
+        <w:rPr>
+          <w:rFonts w:ascii="Arial" w:hAnsi="Arial" w:cs="Arial"/>
+          <w:sz w:val="18"/>
+          <w:szCs w:val="18"/>
+          <w:lang w:val="es-ES_tradnl"/>
+        </w:rPr>
+      </w:pPr>
+      <w:r>
+        <w:rPr>
+          <w:rFonts w:ascii="Arial" w:hAnsi="Arial" w:cs="Arial"/>
+          <w:sz w:val="18"/>
+          <w:szCs w:val="18"/>
+          <w:lang w:val="es-ES_tradnl"/>
+        </w:rPr>
+        <w:t>Tiene un ciclo de vida corto (15-21 días)</w:t>
+      </w:r>
+    </w:p>
+    <w:p>
+      <w:pPr>
+        <w:pStyle w:val="Prrafodelista"/>
+        <w:numPr>
+          <w:ilvl w:val="0"/>
+          <w:numId w:val="2"/>
+        </w:numPr>
+        <w:rPr>
+          <w:rFonts w:ascii="Arial" w:hAnsi="Arial" w:cs="Arial"/>
+          <w:sz w:val="18"/>
+          <w:szCs w:val="18"/>
+          <w:lang w:val="es-ES_tradnl"/>
+        </w:rPr>
+      </w:pPr>
+      <w:r>
+        <w:rPr>
+          <w:rFonts w:ascii="Arial" w:hAnsi="Arial" w:cs="Arial"/>
+          <w:sz w:val="18"/>
+          <w:szCs w:val="18"/>
+          <w:lang w:val="es-ES_tradnl"/>
+        </w:rPr>
+        <w:t>Se reproduce rápidamente</w:t>
+      </w:r>
+      <w:r>
+        <w:rPr>
+          <w:rFonts w:ascii="Arial" w:hAnsi="Arial" w:cs="Arial"/>
+          <w:sz w:val="18"/>
+          <w:szCs w:val="18"/>
+          <w:lang w:val="es-ES_tradnl"/>
+        </w:rPr>
+        <w:t xml:space="preserve"> y genera gran cantidad de descendientes</w:t>
+      </w:r>
+    </w:p>
+    <w:p>
+      <w:pPr>
+        <w:pStyle w:val="Prrafodelista"/>
+        <w:numPr>
+          <w:ilvl w:val="0"/>
+          <w:numId w:val="2"/>
+        </w:numPr>
+        <w:rPr>
+          <w:rFonts w:ascii="Arial" w:hAnsi="Arial" w:cs="Arial"/>
+          <w:sz w:val="18"/>
+          <w:szCs w:val="18"/>
+          <w:lang w:val="es-ES_tradnl"/>
+        </w:rPr>
+      </w:pPr>
+      <w:r>
+        <w:rPr>
+          <w:rFonts w:ascii="Arial" w:hAnsi="Arial" w:cs="Arial"/>
+          <w:sz w:val="18"/>
+          <w:szCs w:val="18"/>
+          <w:lang w:val="es-ES_tradnl"/>
+        </w:rPr>
+        <w:t>Es fácil de cuidar y mantener</w:t>
+      </w:r>
+    </w:p>
+    <w:p>
+      <w:pPr>
+        <w:pStyle w:val="Prrafodelista"/>
+        <w:numPr>
+          <w:ilvl w:val="0"/>
+          <w:numId w:val="2"/>
+        </w:numPr>
+        <w:rPr>
+          <w:rFonts w:ascii="Arial" w:hAnsi="Arial" w:cs="Arial"/>
+          <w:sz w:val="18"/>
+          <w:szCs w:val="18"/>
+          <w:lang w:val="es-ES_tradnl"/>
+        </w:rPr>
+      </w:pPr>
+      <w:r>
+        <w:rPr>
+          <w:rFonts w:ascii="Arial" w:hAnsi="Arial" w:cs="Arial"/>
+          <w:sz w:val="18"/>
+          <w:szCs w:val="18"/>
+          <w:lang w:val="es-ES_tradnl"/>
+        </w:rPr>
+        <w:t>Comparte similitudes genéticas con los humanos</w:t>
+      </w:r>
+    </w:p>
+    <w:p>
+      <w:pPr>
+        <w:rPr>
+          <w:rFonts w:ascii="Arial" w:hAnsi="Arial" w:cs="Arial"/>
+          <w:sz w:val="18"/>
+          <w:szCs w:val="18"/>
+          <w:lang w:val="es-ES_tradnl"/>
+        </w:rPr>
+      </w:pPr>
+    </w:p>
+    <w:p>
+      <w:pPr>
+        <w:rPr>
+          <w:rFonts w:ascii="Arial" w:hAnsi="Arial" w:cs="Arial"/>
+          <w:sz w:val="18"/>
+          <w:szCs w:val="18"/>
+          <w:lang w:val="es-ES_tradnl"/>
+        </w:rPr>
+      </w:pPr>
+      <w:r>
+        <w:rPr>
+          <w:rFonts w:ascii="Arial" w:hAnsi="Arial" w:cs="Arial"/>
+          <w:sz w:val="18"/>
+          <w:szCs w:val="18"/>
+          <w:lang w:val="es-ES_tradnl"/>
+        </w:rPr>
+        <w:t xml:space="preserve">Morgan en su laboratorio, realizó </w:t>
+      </w:r>
+      <w:r>
+        <w:rPr>
+          <w:rFonts w:ascii="Arial" w:hAnsi="Arial" w:cs="Arial"/>
+          <w:sz w:val="18"/>
+          <w:szCs w:val="18"/>
+          <w:lang w:val="es-ES_tradnl"/>
+        </w:rPr>
+        <w:t xml:space="preserve">gran cantidad de </w:t>
+      </w:r>
+      <w:r>
+        <w:rPr>
+          <w:rFonts w:ascii="Arial" w:hAnsi="Arial" w:cs="Arial"/>
+          <w:b/>
+          <w:sz w:val="18"/>
+          <w:szCs w:val="18"/>
+          <w:lang w:val="es-ES_tradnl"/>
+        </w:rPr>
+        <w:t>cruces de moscas</w:t>
+      </w:r>
+      <w:r>
+        <w:rPr>
+          <w:rFonts w:ascii="Arial" w:hAnsi="Arial" w:cs="Arial"/>
+          <w:sz w:val="18"/>
+          <w:szCs w:val="18"/>
+          <w:lang w:val="es-ES_tradnl"/>
+        </w:rPr>
+        <w:t xml:space="preserve"> de ojos rojos, que le permitieron reconocer la presencia de individuos </w:t>
+      </w:r>
+      <w:r>
+        <w:rPr>
+          <w:rFonts w:ascii="Arial" w:hAnsi="Arial" w:cs="Arial"/>
+          <w:b/>
+          <w:sz w:val="18"/>
+          <w:szCs w:val="18"/>
+          <w:lang w:val="es-ES_tradnl"/>
+        </w:rPr>
+        <w:t>mutantes</w:t>
+      </w:r>
+      <w:r>
+        <w:rPr>
+          <w:rFonts w:ascii="Arial" w:hAnsi="Arial" w:cs="Arial"/>
+          <w:sz w:val="18"/>
+          <w:szCs w:val="18"/>
+          <w:lang w:val="es-ES_tradnl"/>
+        </w:rPr>
+        <w:t xml:space="preserve"> de </w:t>
+      </w:r>
+      <w:r>
+        <w:rPr>
+          <w:rFonts w:ascii="Arial" w:hAnsi="Arial" w:cs="Arial"/>
+          <w:b/>
+          <w:sz w:val="18"/>
+          <w:szCs w:val="18"/>
+          <w:lang w:val="es-ES_tradnl"/>
+        </w:rPr>
+        <w:t>ojos blancos</w:t>
+      </w:r>
+      <w:r>
+        <w:rPr>
+          <w:rFonts w:ascii="Arial" w:hAnsi="Arial" w:cs="Arial"/>
+          <w:sz w:val="18"/>
+          <w:szCs w:val="18"/>
+          <w:lang w:val="es-ES_tradnl"/>
+        </w:rPr>
+        <w:t xml:space="preserve">, cuyo </w:t>
+      </w:r>
+      <w:r>
+        <w:rPr>
+          <w:rFonts w:ascii="Arial" w:hAnsi="Arial" w:cs="Arial"/>
+          <w:b/>
+          <w:sz w:val="18"/>
+          <w:szCs w:val="18"/>
+          <w:lang w:val="es-ES_tradnl"/>
+        </w:rPr>
+        <w:t>fenotipo</w:t>
+      </w:r>
+      <w:r>
+        <w:rPr>
+          <w:rFonts w:ascii="Arial" w:hAnsi="Arial" w:cs="Arial"/>
+          <w:sz w:val="18"/>
+          <w:szCs w:val="18"/>
+          <w:lang w:val="es-ES_tradnl"/>
+        </w:rPr>
+        <w:t xml:space="preserve"> era más frecuente en los machos de </w:t>
+      </w:r>
+      <w:r>
+        <w:rPr>
+          <w:rFonts w:ascii="Arial" w:hAnsi="Arial" w:cs="Arial"/>
+          <w:i/>
+          <w:sz w:val="18"/>
+          <w:szCs w:val="18"/>
+          <w:lang w:val="es-ES_tradnl"/>
+        </w:rPr>
+        <w:t>Drosophila</w:t>
+      </w:r>
+      <w:r>
+        <w:rPr>
+          <w:rFonts w:ascii="Arial" w:hAnsi="Arial" w:cs="Arial"/>
+          <w:sz w:val="18"/>
+          <w:szCs w:val="18"/>
+          <w:lang w:val="es-ES_tradnl"/>
+        </w:rPr>
+        <w:t>. Entonces, su interés por explicar la razón de este hecho, lo</w:t>
+      </w:r>
+      <w:r>
+        <w:rPr>
+          <w:rFonts w:ascii="Arial" w:hAnsi="Arial" w:cs="Arial"/>
+          <w:sz w:val="18"/>
+          <w:szCs w:val="18"/>
+          <w:lang w:val="es-ES_tradnl"/>
+        </w:rPr>
+        <w:t xml:space="preserve"> llevó</w:t>
+      </w:r>
+      <w:r>
+        <w:rPr>
+          <w:rFonts w:ascii="Arial" w:hAnsi="Arial" w:cs="Arial"/>
+          <w:sz w:val="18"/>
+          <w:szCs w:val="18"/>
+          <w:lang w:val="es-ES_tradnl"/>
+        </w:rPr>
+        <w:t xml:space="preserve"> a revelar que </w:t>
+      </w:r>
+      <w:r>
+        <w:rPr>
+          <w:rFonts w:ascii="Arial" w:hAnsi="Arial" w:cs="Arial"/>
+          <w:sz w:val="18"/>
+          <w:szCs w:val="18"/>
+          <w:lang w:val="es-ES_tradnl"/>
+        </w:rPr>
+        <w:t>e</w:t>
+      </w:r>
+      <w:r>
+        <w:rPr>
+          <w:rFonts w:ascii="Arial" w:hAnsi="Arial" w:cs="Arial"/>
+          <w:sz w:val="18"/>
+          <w:szCs w:val="18"/>
+          <w:lang w:val="es-ES_tradnl"/>
+        </w:rPr>
+        <w:t xml:space="preserve">l </w:t>
+      </w:r>
+      <w:r>
+        <w:rPr>
+          <w:rFonts w:ascii="Arial" w:hAnsi="Arial" w:cs="Arial"/>
+          <w:b/>
+          <w:sz w:val="18"/>
+          <w:szCs w:val="18"/>
+          <w:lang w:val="es-ES_tradnl"/>
+        </w:rPr>
+        <w:t>cromosoma sexual</w:t>
+      </w:r>
+      <w:r>
+        <w:rPr>
+          <w:rFonts w:ascii="Arial" w:hAnsi="Arial" w:cs="Arial"/>
+          <w:sz w:val="18"/>
+          <w:szCs w:val="18"/>
+          <w:lang w:val="es-ES_tradnl"/>
+        </w:rPr>
+        <w:t xml:space="preserve"> </w:t>
+      </w:r>
+      <w:r>
+        <w:rPr>
+          <w:rFonts w:ascii="Arial" w:hAnsi="Arial" w:cs="Arial"/>
+          <w:b/>
+          <w:sz w:val="18"/>
+          <w:szCs w:val="18"/>
+          <w:lang w:val="es-ES_tradnl"/>
+        </w:rPr>
+        <w:t>X</w:t>
+      </w:r>
+      <w:r>
+        <w:rPr>
+          <w:rFonts w:ascii="Arial" w:hAnsi="Arial" w:cs="Arial"/>
+          <w:sz w:val="18"/>
+          <w:szCs w:val="18"/>
+          <w:lang w:val="es-ES_tradnl"/>
+        </w:rPr>
+        <w:t xml:space="preserve"> era el portador de los genes para ojos blancos. Tal descubrimiento confirmó la </w:t>
+      </w:r>
+      <w:r>
+        <w:rPr>
+          <w:rFonts w:ascii="Arial" w:hAnsi="Arial" w:cs="Arial"/>
+          <w:b/>
+          <w:sz w:val="18"/>
+          <w:szCs w:val="18"/>
+          <w:lang w:val="es-ES_tradnl"/>
+        </w:rPr>
+        <w:t xml:space="preserve">teoría cromosómica de Sutton y </w:t>
+      </w:r>
+      <w:proofErr w:type="spellStart"/>
+      <w:r>
+        <w:rPr>
+          <w:rFonts w:ascii="Arial" w:hAnsi="Arial" w:cs="Arial"/>
+          <w:b/>
+          <w:sz w:val="18"/>
+          <w:szCs w:val="18"/>
+          <w:lang w:val="es-ES_tradnl"/>
+        </w:rPr>
+        <w:t>Boveri</w:t>
+      </w:r>
+      <w:proofErr w:type="spellEnd"/>
+      <w:r>
+        <w:rPr>
+          <w:rFonts w:ascii="Arial" w:hAnsi="Arial" w:cs="Arial"/>
+          <w:sz w:val="18"/>
+          <w:szCs w:val="18"/>
+          <w:lang w:val="es-ES_tradnl"/>
+        </w:rPr>
+        <w:t xml:space="preserve"> planteada en 1902, que </w:t>
+      </w:r>
+      <w:r>
+        <w:rPr>
+          <w:rFonts w:ascii="Arial" w:hAnsi="Arial" w:cs="Arial"/>
+          <w:sz w:val="18"/>
+          <w:szCs w:val="18"/>
+          <w:lang w:val="es-ES_tradnl"/>
+        </w:rPr>
+        <w:t>estuvo</w:t>
+      </w:r>
+      <w:r>
+        <w:rPr>
+          <w:rFonts w:ascii="Arial" w:hAnsi="Arial" w:cs="Arial"/>
+          <w:sz w:val="18"/>
+          <w:szCs w:val="18"/>
+          <w:lang w:val="es-ES_tradnl"/>
+        </w:rPr>
+        <w:t xml:space="preserve"> sin reconocimiento más de 10 años.</w:t>
+      </w:r>
+    </w:p>
+    <w:p>
+      <w:pPr>
+        <w:rPr>
+          <w:rFonts w:ascii="Arial" w:hAnsi="Arial" w:cs="Arial"/>
+          <w:sz w:val="18"/>
+          <w:szCs w:val="18"/>
+          <w:lang w:val="es-ES_tradnl"/>
+        </w:rPr>
+      </w:pPr>
+    </w:p>
+    <w:p>
+      <w:pPr>
+        <w:rPr>
+          <w:rFonts w:ascii="Arial" w:hAnsi="Arial"/>
+          <w:sz w:val="18"/>
+          <w:szCs w:val="18"/>
+          <w:lang w:val="es-ES_tradnl"/>
+        </w:rPr>
+      </w:pPr>
+      <w:r>
+        <w:rPr>
+          <w:rFonts w:ascii="Arial" w:hAnsi="Arial"/>
+          <w:sz w:val="18"/>
+          <w:szCs w:val="18"/>
+          <w:lang w:val="es-ES_tradnl"/>
+        </w:rPr>
+        <w:t xml:space="preserve">Para repasar la teoría cromosómica de la herencia, consulta la página del proyecto Biósfera del Gobierno de España </w:t>
       </w:r>
       <w:hyperlink r:id="rId8" w:history="1">
         <w:r>
@@ -3492,6 +3453,27 @@
           <w:szCs w:val="18"/>
           <w:lang w:val="es-ES_tradnl"/>
         </w:rPr>
+        <w:t xml:space="preserve"> y a profundiza en los experimentos de Morgan en la página de FISICANET </w:t>
+      </w:r>
+      <w:hyperlink r:id="rId9" w:history="1">
+        <w:r>
+          <w:rPr>
+            <w:rStyle w:val="Hipervnculo"/>
+            <w:rFonts w:ascii="Arial" w:hAnsi="Arial"/>
+            <w:sz w:val="18"/>
+            <w:szCs w:val="18"/>
+            <w:lang w:val="es-ES_tradnl"/>
+          </w:rPr>
+          <w:t>[VER]</w:t>
+        </w:r>
+      </w:hyperlink>
+      <w:r>
+        <w:rPr>
+          <w:rFonts w:ascii="Arial" w:hAnsi="Arial"/>
+          <w:sz w:val="18"/>
+          <w:szCs w:val="18"/>
+          <w:lang w:val="es-ES_tradnl"/>
+        </w:rPr>
         <w:t>.</w:t>
       </w:r>
     </w:p>
@@ -3501,6 +3483,8 @@
           <w:lang w:val="es-CO"/>
         </w:rPr>
       </w:pPr>
+      <w:bookmarkStart w:id="0" w:name="_GoBack"/>
+      <w:bookmarkEnd w:id="0"/>
     </w:p>
     <w:p>
       <w:pPr>
@@ -4754,7 +4738,7 @@
           <w:lang w:val="es-ES_tradnl"/>
         </w:rPr>
       </w:pPr>
-      <w:hyperlink r:id="rId9" w:history="1">
+      <w:hyperlink r:id="rId10" w:anchor="/media/File:Thomas_Hunt_Morgan.jpg" w:history="1">
         <w:r>
           <w:rPr>
             <w:rStyle w:val="Hipervnculo"/>
@@ -5163,45 +5147,45 @@
           <w:szCs w:val="18"/>
           <w:lang w:val="es-ES_tradnl"/>
         </w:rPr>
+        <w:t>*</w:t>
+      </w:r>
+      <w:r>
+        <w:rPr>
+          <w:rFonts w:ascii="Arial" w:hAnsi="Arial"/>
+          <w:sz w:val="18"/>
+          <w:szCs w:val="18"/>
+          <w:lang w:val="es-ES_tradnl"/>
+        </w:rPr>
+        <w:t xml:space="preserve"> </w:t>
+      </w:r>
+      <w:r>
+        <w:rPr>
+          <w:rFonts w:ascii="Arial" w:hAnsi="Arial"/>
+          <w:sz w:val="18"/>
+          <w:szCs w:val="18"/>
+          <w:highlight w:val="yellow"/>
+          <w:lang w:val="es-ES_tradnl"/>
+        </w:rPr>
+        <w:t>Texto (de la pregunta)</w:t>
+      </w:r>
+    </w:p>
+    <w:p>
+      <w:pPr>
+        <w:rPr>
+          <w:rFonts w:ascii="Arial" w:hAnsi="Arial"/>
+          <w:sz w:val="18"/>
+          <w:szCs w:val="18"/>
+          <w:lang w:val="es-ES_tradnl"/>
+        </w:rPr>
+      </w:pPr>
+      <w:r>
+        <w:rPr>
+          <w:rFonts w:ascii="Arial" w:hAnsi="Arial"/>
+          <w:sz w:val="18"/>
+          <w:szCs w:val="18"/>
+          <w:lang w:val="es-ES_tradnl"/>
+        </w:rPr>
         <w:lastRenderedPageBreak/>
-        <w:t>*</w:t>
-      </w:r>
-      <w:r>
-        <w:rPr>
-          <w:rFonts w:ascii="Arial" w:hAnsi="Arial"/>
-          <w:sz w:val="18"/>
-          <w:szCs w:val="18"/>
-          <w:lang w:val="es-ES_tradnl"/>
-        </w:rPr>
-        <w:t xml:space="preserve"> </w:t>
-      </w:r>
-      <w:r>
-        <w:rPr>
-          <w:rFonts w:ascii="Arial" w:hAnsi="Arial"/>
-          <w:sz w:val="18"/>
-          <w:szCs w:val="18"/>
-          <w:highlight w:val="yellow"/>
-          <w:lang w:val="es-ES_tradnl"/>
-        </w:rPr>
-        <w:t>Texto (de la pregunta)</w:t>
-      </w:r>
-    </w:p>
-    <w:p>
-      <w:pPr>
-        <w:rPr>
-          <w:rFonts w:ascii="Arial" w:hAnsi="Arial"/>
-          <w:sz w:val="18"/>
-          <w:szCs w:val="18"/>
-          <w:lang w:val="es-ES_tradnl"/>
-        </w:rPr>
-      </w:pPr>
-      <w:r>
-        <w:rPr>
-          <w:rFonts w:ascii="Arial" w:hAnsi="Arial"/>
-          <w:sz w:val="18"/>
-          <w:szCs w:val="18"/>
-          <w:lang w:val="es-ES_tradnl"/>
-        </w:rPr>
         <w:t>Thomas Morgan fue:</w:t>
       </w:r>
     </w:p>
@@ -6774,7 +6758,7 @@
           <w:lang w:val="es-ES_tradnl"/>
         </w:rPr>
       </w:pPr>
-      <w:hyperlink r:id="rId10" w:history="1">
+      <w:hyperlink r:id="rId11" w:history="1">
         <w:r>
           <w:rPr>
             <w:rFonts w:ascii="Arial" w:hAnsi="Arial" w:cs="Arial"/>
@@ -7275,7 +7259,6 @@
           <w:szCs w:val="18"/>
           <w:lang w:val="es-ES_tradnl"/>
         </w:rPr>
-        <w:lastRenderedPageBreak/>
         <w:t>Carne, flores, bacterias</w:t>
       </w:r>
       <w:r>
@@ -8895,7 +8878,7 @@
           <w:noProof/>
           <w:sz w:val="18"/>
           <w:szCs w:val="18"/>
-          <w:lang w:val="es-MX" w:eastAsia="es-MX"/>
+          <w:lang w:val="es-CO" w:eastAsia="es-CO"/>
         </w:rPr>
         <mc:AlternateContent>
           <mc:Choice Requires="wps">
@@ -8965,7 +8948,7 @@
               </wp:anchor>
             </w:drawing>
           </mc:Choice>
-          <mc:Fallback>
+          <mc:Fallback xmlns:w15="http://schemas.microsoft.com/office/word/2012/wordml">
             <w:pict>
               <v:shapetype w14:anchorId="7FE93E63" id="_x0000_t202" coordsize="21600,21600" o:spt="202" path="m,l,21600r21600,l21600,xe">
                 <v:stroke joinstyle="miter"/>
@@ -8992,7 +8975,7 @@
           <w:noProof/>
           <w:sz w:val="18"/>
           <w:szCs w:val="18"/>
-          <w:lang w:val="es-MX" w:eastAsia="es-MX"/>
+          <w:lang w:val="es-CO" w:eastAsia="es-CO"/>
         </w:rPr>
         <mc:AlternateContent>
           <mc:Choice Requires="wps">
@@ -9062,7 +9045,7 @@
               </wp:anchor>
             </w:drawing>
           </mc:Choice>
-          <mc:Fallback>
+          <mc:Fallback xmlns:w15="http://schemas.microsoft.com/office/word/2012/wordml">
             <w:pict>
               <v:shape w14:anchorId="5AE71DEB" id="_x0000_s1027" type="#_x0000_t202" style="position:absolute;margin-left:63.05pt;margin-top:.45pt;width:26.3pt;height:110.6pt;z-index:251662336;visibility:visible;mso-wrap-style:square;mso-width-percent:0;mso-height-percent:200;mso-wrap-distance-left:9pt;mso-wrap-distance-top:3.6pt;mso-wrap-distance-right:9pt;mso-wrap-distance-bottom:3.6pt;mso-position-horizontal:absolute;mso-position-horizontal-relative:text;mso-position-vertical:absolute;mso-position-vertical-relative:text;mso-width-percent:0;mso-height-percent:200;mso-width-relative:margin;mso-height-relative:margin;v-text-anchor:top" o:gfxdata="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">
                 <v:textbox style="mso-fit-shape-to-text:t">
@@ -9092,7 +9075,7 @@
       <w:r>
         <w:rPr>
           <w:noProof/>
-          <w:lang w:val="es-MX" w:eastAsia="es-MX"/>
+          <w:lang w:val="es-CO" w:eastAsia="es-CO"/>
         </w:rPr>
         <w:drawing>
           <wp:anchor distT="0" distB="0" distL="114300" distR="114300" simplePos="0" relativeHeight="251660288" behindDoc="0" locked="0" layoutInCell="1" allowOverlap="1" wp14:anchorId="4E89C8DC" wp14:editId="49336980">
@@ -9118,7 +9101,7 @@
                     <pic:cNvPicPr/>
                   </pic:nvPicPr>
                   <pic:blipFill rotWithShape="1">
-                    <a:blip r:embed="rId11">
+                    <a:blip r:embed="rId12">
                       <a:extLst>
                         <a:ext uri="{28A0092B-C50C-407E-A947-70E740481C1C}">
                           <a14:useLocalDpi xmlns:a14="http://schemas.microsoft.com/office/drawing/2010/main" val="0"/>
@@ -9180,7 +9163,7 @@
       <w:r>
         <w:rPr>
           <w:noProof/>
-          <w:lang w:val="es-MX" w:eastAsia="es-MX"/>
+          <w:lang w:val="es-CO" w:eastAsia="es-CO"/>
         </w:rPr>
         <w:drawing>
           <wp:anchor distT="0" distB="0" distL="114300" distR="114300" simplePos="0" relativeHeight="251659264" behindDoc="0" locked="0" layoutInCell="1" allowOverlap="1" wp14:anchorId="334B635D" wp14:editId="5B1F0A92">
@@ -9206,7 +9189,7 @@
                     <pic:cNvPicPr/>
                   </pic:nvPicPr>
                   <pic:blipFill rotWithShape="1">
-                    <a:blip r:embed="rId12">
+                    <a:blip r:embed="rId13">
                       <a:extLst>
                         <a:ext uri="{28A0092B-C50C-407E-A947-70E740481C1C}">
                           <a14:useLocalDpi xmlns:a14="http://schemas.microsoft.com/office/drawing/2010/main" val="0"/>
@@ -9295,8 +9278,6 @@
           <w:lang w:val="es-ES_tradnl"/>
         </w:rPr>
       </w:pPr>
-      <w:bookmarkStart w:id="0" w:name="_GoBack"/>
-      <w:bookmarkEnd w:id="0"/>
     </w:p>
     <w:p>
       <w:pPr>
@@ -9476,7 +9457,7 @@
         </w:rPr>
         <w:t xml:space="preserve">  En </w:t>
       </w:r>
-      <w:hyperlink r:id="rId13" w:history="1">
+      <w:hyperlink r:id="rId14" w:history="1">
         <w:r>
           <w:rPr>
             <w:rStyle w:val="Hipervnculo"/>
@@ -10849,8 +10830,8 @@
 </file>
 
 <file path=word/numbering.xml><?xml version="1.0" encoding="utf-8"?>
-<w:numbering xmlns:wpc="http://schemas.microsoft.com/office/word/2010/wordprocessingCanvas" xmlns:mc="http://schemas.openxmlformats.org/markup-compatibility/2006" xmlns:o="urn:schemas-microsoft-com:office:office" xmlns:r="http://schemas.openxmlformats.org/officeDocument/2006/relationships" xmlns:m="http://schemas.openxmlformats.org/officeDocument/2006/math" xmlns:v="urn:schemas-microsoft-com:vml" xmlns:wp14="http://schemas.microsoft.com/office/word/2010/wordprocessingDrawing" xmlns:wp="http://schemas.openxmlformats.org/drawingml/2006/wordprocessingDrawing" xmlns:w10="urn:schemas-microsoft-com:office:word" xmlns:w="http://schemas.openxmlformats.org/wordprocessingml/2006/main" xmlns:w14="http://schemas.microsoft.com/office/word/2010/wordml" xmlns:w15="http://schemas.microsoft.com/office/word/2012/wordml" xmlns:wpg="http://schemas.microsoft.com/office/word/2010/wordprocessingGroup" xmlns:wpi="http://schemas.microsoft.com/office/word/2010/wordprocessingInk" xmlns:wne="http://schemas.microsoft.com/office/word/2006/wordml" xmlns:wps="http://schemas.microsoft.com/office/word/2010/wordprocessingShape" mc:Ignorable="w14 w15 wp14">
-  <w:abstractNum w:abstractNumId="0" w15:restartNumberingAfterBreak="0">
+<w:numbering xmlns:wpc="http://schemas.microsoft.com/office/word/2010/wordprocessingCanvas" xmlns:mc="http://schemas.openxmlformats.org/markup-compatibility/2006" xmlns:o="urn:schemas-microsoft-com:office:office" xmlns:r="http://schemas.openxmlformats.org/officeDocument/2006/relationships" xmlns:m="http://schemas.openxmlformats.org/officeDocument/2006/math" xmlns:v="urn:schemas-microsoft-com:vml" xmlns:wp14="http://schemas.microsoft.com/office/word/2010/wordprocessingDrawing" xmlns:wp="http://schemas.openxmlformats.org/drawingml/2006/wordprocessingDrawing" xmlns:w10="urn:schemas-microsoft-com:office:word" xmlns:w="http://schemas.openxmlformats.org/wordprocessingml/2006/main" xmlns:w14="http://schemas.microsoft.com/office/word/2010/wordml" xmlns:wpg="http://schemas.microsoft.com/office/word/2010/wordprocessingGroup" xmlns:wpi="http://schemas.microsoft.com/office/word/2010/wordprocessingInk" xmlns:wne="http://schemas.microsoft.com/office/word/2006/wordml" xmlns:wps="http://schemas.microsoft.com/office/word/2010/wordprocessingShape" mc:Ignorable="w14 wp14">
+  <w:abstractNum w:abstractNumId="0">
     <w:nsid w:val="2CE05633"/>
     <w:multiLevelType w:val="hybridMultilevel"/>
     <w:tmpl w:val="5D6083C0"/>
@@ -10963,7 +10944,7 @@
       </w:rPr>
     </w:lvl>
   </w:abstractNum>
-  <w:abstractNum w:abstractNumId="1" w15:restartNumberingAfterBreak="0">
+  <w:abstractNum w:abstractNumId="1">
     <w:nsid w:val="41786718"/>
     <w:multiLevelType w:val="hybridMultilevel"/>
     <w:tmpl w:val="8FCE3BF2"/>
@@ -11076,7 +11057,7 @@
       </w:rPr>
     </w:lvl>
   </w:abstractNum>
-  <w:abstractNum w:abstractNumId="2" w15:restartNumberingAfterBreak="0">
+  <w:abstractNum w:abstractNumId="2">
     <w:nsid w:val="48A47045"/>
     <w:multiLevelType w:val="hybridMultilevel"/>
     <w:tmpl w:val="CE50651A"/>
@@ -11189,7 +11170,7 @@
       </w:rPr>
     </w:lvl>
   </w:abstractNum>
-  <w:abstractNum w:abstractNumId="3" w15:restartNumberingAfterBreak="0">
+  <w:abstractNum w:abstractNumId="3">
     <w:nsid w:val="56194E9B"/>
     <w:multiLevelType w:val="hybridMultilevel"/>
     <w:tmpl w:val="CE3EC382"/>
@@ -11302,7 +11283,7 @@
       </w:rPr>
     </w:lvl>
   </w:abstractNum>
-  <w:abstractNum w:abstractNumId="4" w15:restartNumberingAfterBreak="0">
+  <w:abstractNum w:abstractNumId="4">
     <w:nsid w:val="63A87E2E"/>
     <w:multiLevelType w:val="hybridMultilevel"/>
     <w:tmpl w:val="D8A857D2"/>
@@ -11434,7 +11415,7 @@
 </file>
 
 <file path=word/styles.xml><?xml version="1.0" encoding="utf-8"?>
-<w:styles xmlns:mc="http://schemas.openxmlformats.org/markup-compatibility/2006" xmlns:r="http://schemas.openxmlformats.org/officeDocument/2006/relationships" xmlns:w="http://schemas.openxmlformats.org/wordprocessingml/2006/main" xmlns:w14="http://schemas.microsoft.com/office/word/2010/wordml" xmlns:w15="http://schemas.microsoft.com/office/word/2012/wordml" mc:Ignorable="w14 w15">
+<w:styles xmlns:mc="http://schemas.openxmlformats.org/markup-compatibility/2006" xmlns:r="http://schemas.openxmlformats.org/officeDocument/2006/relationships" xmlns:w="http://schemas.openxmlformats.org/wordprocessingml/2006/main" xmlns:w14="http://schemas.microsoft.com/office/word/2010/wordml" mc:Ignorable="w14">
   <w:docDefaults>
     <w:rPrDefault>
       <w:rPr>
@@ -11446,378 +11427,484 @@
     </w:rPrDefault>
     <w:pPrDefault/>
   </w:docDefaults>
-  <w:latentStyles w:defLockedState="0" w:defUIPriority="99" w:defSemiHidden="0" w:defUnhideWhenUsed="0" w:defQFormat="0" w:count="371">
-    <w:lsdException w:name="Normal" w:uiPriority="0" w:qFormat="1"/>
-    <w:lsdException w:name="heading 1" w:uiPriority="9" w:qFormat="1"/>
-    <w:lsdException w:name="heading 2" w:semiHidden="1" w:uiPriority="9" w:unhideWhenUsed="1" w:qFormat="1"/>
-    <w:lsdException w:name="heading 3" w:semiHidden="1" w:uiPriority="9" w:unhideWhenUsed="1" w:qFormat="1"/>
-    <w:lsdException w:name="heading 4" w:semiHidden="1" w:uiPriority="9" w:unhideWhenUsed="1" w:qFormat="1"/>
-    <w:lsdException w:name="heading 5" w:semiHidden="1" w:uiPriority="9" w:unhideWhenUsed="1" w:qFormat="1"/>
-    <w:lsdException w:name="heading 6" w:semiHidden="1" w:uiPriority="9" w:unhideWhenUsed="1" w:qFormat="1"/>
-    <w:lsdException w:name="heading 7" w:semiHidden="1" w:uiPriority="9" w:unhideWhenUsed="1" w:qFormat="1"/>
-    <w:lsdException w:name="heading 8" w:semiHidden="1" w:uiPriority="9" w:unhideWhenUsed="1" w:qFormat="1"/>
-    <w:lsdException w:name="heading 9" w:semiHidden="1" w:uiPriority="9" w:unhideWhenUsed="1" w:qFormat="1"/>
-    <w:lsdException w:name="index 1" w:semiHidden="1" w:unhideWhenUsed="1"/>
-    <w:lsdException w:name="index 2" w:semiHidden="1" w:unhideWhenUsed="1"/>
-    <w:lsdException w:name="index 3" w:semiHidden="1" w:unhideWhenUsed="1"/>
-    <w:lsdException w:name="index 4" w:semiHidden="1" w:unhideWhenUsed="1"/>
-    <w:lsdException w:name="index 5" w:semiHidden="1" w:unhideWhenUsed="1"/>
-    <w:lsdException w:name="index 6" w:semiHidden="1" w:unhideWhenUsed="1"/>
-    <w:lsdException w:name="index 7" w:semiHidden="1" w:unhideWhenUsed="1"/>
-    <w:lsdException w:name="index 8" w:semiHidden="1" w:unhideWhenUsed="1"/>
-    <w:lsdException w:name="index 9" w:semiHidden="1" w:unhideWhenUsed="1"/>
-    <w:lsdException w:name="toc 1" w:semiHidden="1" w:uiPriority="39" w:unhideWhenUsed="1"/>
-    <w:lsdException w:name="toc 2" w:semiHidden="1" w:uiPriority="39" w:unhideWhenUsed="1"/>
-    <w:lsdException w:name="toc 3" w:semiHidden="1" w:uiPriority="39" w:unhideWhenUsed="1"/>
-    <w:lsdException w:name="toc 4" w:semiHidden="1" w:uiPriority="39" w:unhideWhenUsed="1"/>
-    <w:lsdException w:name="toc 5" w:semiHidden="1" w:uiPriority="39" w:unhideWhenUsed="1"/>
-    <w:lsdException w:name="toc 6" w:semiHidden="1" w:uiPriority="39" w:unhideWhenUsed="1"/>
-    <w:lsdException w:name="toc 7" w:semiHidden="1" w:uiPriority="39" w:unhideWhenUsed="1"/>
-    <w:lsdException w:name="toc 8" w:semiHidden="1" w:uiPriority="39" w:unhideWhenUsed="1"/>
-    <w:lsdException w:name="toc 9" w:semiHidden="1" w:uiPriority="39" w:unhideWhenUsed="1"/>
-    <w:lsdException w:name="Normal Indent" w:semiHidden="1" w:unhideWhenUsed="1"/>
-    <w:lsdException w:name="footnote text" w:semiHidden="1" w:unhideWhenUsed="1"/>
-    <w:lsdException w:name="annotation text" w:semiHidden="1" w:unhideWhenUsed="1"/>
-    <w:lsdException w:name="header" w:semiHidden="1" w:unhideWhenUsed="1"/>
-    <w:lsdException w:name="footer" w:semiHidden="1" w:unhideWhenUsed="1"/>
-    <w:lsdException w:name="index heading" w:semiHidden="1" w:unhideWhenUsed="1"/>
-    <w:lsdException w:name="caption" w:semiHidden="1" w:uiPriority="35" w:unhideWhenUsed="1" w:qFormat="1"/>
-    <w:lsdException w:name="table of figures" w:semiHidden="1" w:unhideWhenUsed="1"/>
-    <w:lsdException w:name="envelope address" w:semiHidden="1" w:unhideWhenUsed="1"/>
-    <w:lsdException w:name="envelope return" w:semiHidden="1" w:unhideWhenUsed="1"/>
-    <w:lsdException w:name="footnote reference" w:semiHidden="1" w:unhideWhenUsed="1"/>
-    <w:lsdException w:name="annotation reference" w:semiHidden="1" w:unhideWhenUsed="1"/>
-    <w:lsdException w:name="line number" w:semiHidden="1" w:unhideWhenUsed="1"/>
-    <w:lsdException w:name="page number" w:semiHidden="1" w:unhideWhenUsed="1"/>
-    <w:lsdException w:name="endnote reference" w:semiHidden="1" w:unhideWhenUsed="1"/>
-    <w:lsdException w:name="endnote text" w:semiHidden="1" w:unhideWhenUsed="1"/>
-    <w:lsdException w:name="table of authorities" w:semiHidden="1" w:unhideWhenUsed="1"/>
-    <w:lsdException w:name="macro" w:semiHidden="1" w:unhideWhenUsed="1"/>
-    <w:lsdException w:name="toa heading" w:semiHidden="1" w:unhideWhenUsed="1"/>
-    <w:lsdException w:name="List" w:semiHidden="1" w:unhideWhenUsed="1"/>
-    <w:lsdException w:name="List Bullet" w:semiHidden="1" w:unhideWhenUsed="1"/>
-    <w:lsdException w:name="List Number" w:semiHidden="1" w:unhideWhenUsed="1"/>
-    <w:lsdException w:name="List 2" w:semiHidden="1" w:unhideWhenUsed="1"/>
-    <w:lsdException w:name="List 3" w:semiHidden="1" w:unhideWhenUsed="1"/>
-    <w:lsdException w:name="List 4" w:semiHidden="1" w:unhideWhenUsed="1"/>
-    <w:lsdException w:name="List 5" w:semiHidden="1" w:unhideWhenUsed="1"/>
-    <w:lsdException w:name="List Bullet 2" w:semiHidden="1" w:unhideWhenUsed="1"/>
-    <w:lsdException w:name="List Bullet 3" w:semiHidden="1" w:unhideWhenUsed="1"/>
-    <w:lsdException w:name="List Bullet 4" w:semiHidden="1" w:unhideWhenUsed="1"/>
-    <w:lsdException w:name="List Bullet 5" w:semiHidden="1" w:unhideWhenUsed="1"/>
-    <w:lsdException w:name="List Number 2" w:semiHidden="1" w:unhideWhenUsed="1"/>
-    <w:lsdException w:name="List Number 3" w:semiHidden="1" w:unhideWhenUsed="1"/>
-    <w:lsdException w:name="List Number 4" w:semiHidden="1" w:unhideWhenUsed="1"/>
-    <w:lsdException w:name="List Number 5" w:semiHidden="1" w:unhideWhenUsed="1"/>
-    <w:lsdException w:name="Title" w:uiPriority="10" w:qFormat="1"/>
-    <w:lsdException w:name="Closing" w:semiHidden="1" w:unhideWhenUsed="1"/>
-    <w:lsdException w:name="Signature" w:semiHidden="1" w:unhideWhenUsed="1"/>
-    <w:lsdException w:name="Default Paragraph Font" w:semiHidden="1" w:uiPriority="1" w:unhideWhenUsed="1"/>
-    <w:lsdException w:name="Body Text" w:semiHidden="1" w:unhideWhenUsed="1"/>
-    <w:lsdException w:name="Body Text Indent" w:semiHidden="1" w:unhideWhenUsed="1"/>
-    <w:lsdException w:name="List Continue" w:semiHidden="1" w:unhideWhenUsed="1"/>
-    <w:lsdException w:name="List Continue 2" w:semiHidden="1" w:unhideWhenUsed="1"/>
-    <w:lsdException w:name="List Continue 3" w:semiHidden="1" w:unhideWhenUsed="1"/>
-    <w:lsdException w:name="List Continue 4" w:semiHidden="1" w:unhideWhenUsed="1"/>
-    <w:lsdException w:name="List Continue 5" w:semiHidden="1" w:unhideWhenUsed="1"/>
-    <w:lsdException w:name="Message Header" w:semiHidden="1" w:unhideWhenUsed="1"/>
-    <w:lsdException w:name="Subtitle" w:uiPriority="11" w:qFormat="1"/>
-    <w:lsdException w:name="Salutation" w:semiHidden="1" w:unhideWhenUsed="1"/>
-    <w:lsdException w:name="Date" w:semiHidden="1" w:unhideWhenUsed="1"/>
-    <w:lsdException w:name="Body Text First Indent" w:semiHidden="1" w:unhideWhenUsed="1"/>
-    <w:lsdException w:name="Body Text First Indent 2" w:semiHidden="1" w:unhideWhenUsed="1"/>
-    <w:lsdException w:name="Note Heading" w:semiHidden="1" w:unhideWhenUsed="1"/>
-    <w:lsdException w:name="Body Text 2" w:semiHidden="1" w:unhideWhenUsed="1"/>
-    <w:lsdException w:name="Body Text 3" w:semiHidden="1" w:unhideWhenUsed="1"/>
-    <w:lsdException w:name="Body Text Indent 2" w:semiHidden="1" w:unhideWhenUsed="1"/>
-    <w:lsdException w:name="Body Text Indent 3" w:semiHidden="1" w:unhideWhenUsed="1"/>
-    <w:lsdException w:name="Block Text" w:semiHidden="1" w:unhideWhenUsed="1"/>
-    <w:lsdException w:name="Hyperlink" w:semiHidden="1" w:unhideWhenUsed="1"/>
-    <w:lsdException w:name="FollowedHyperlink" w:semiHidden="1" w:unhideWhenUsed="1"/>
-    <w:lsdException w:name="Strong" w:uiPriority="22" w:qFormat="1"/>
-    <w:lsdException w:name="Emphasis" w:uiPriority="20" w:qFormat="1"/>
-    <w:lsdException w:name="Document Map" w:semiHidden="1" w:unhideWhenUsed="1"/>
-    <w:lsdException w:name="Plain Text" w:semiHidden="1" w:unhideWhenUsed="1"/>
-    <w:lsdException w:name="E-mail Signature" w:semiHidden="1" w:unhideWhenUsed="1"/>
-    <w:lsdException w:name="HTML Top of Form" w:semiHidden="1" w:unhideWhenUsed="1"/>
-    <w:lsdException w:name="HTML Bottom of Form" w:semiHidden="1" w:unhideWhenUsed="1"/>
-    <w:lsdException w:name="Normal (Web)" w:semiHidden="1" w:unhideWhenUsed="1"/>
-    <w:lsdException w:name="HTML Acronym" w:semiHidden="1" w:unhideWhenUsed="1"/>
-    <w:lsdException w:name="HTML Address" w:semiHidden="1" w:unhideWhenUsed="1"/>
-    <w:lsdException w:name="HTML Cite" w:semiHidden="1" w:unhideWhenUsed="1"/>
-    <w:lsdException w:name="HTML Code" w:semiHidden="1" w:unhideWhenUsed="1"/>
-    <w:lsdException w:name="HTML Definition" w:semiHidden="1" w:unhideWhenUsed="1"/>
-    <w:lsdException w:name="HTML Keyboard" w:semiHidden="1" w:unhideWhenUsed="1"/>
-    <w:lsdException w:name="HTML Preformatted" w:semiHidden="1" w:unhideWhenUsed="1"/>
-    <w:lsdException w:name="HTML Sample" w:semiHidden="1" w:unhideWhenUsed="1"/>
-    <w:lsdException w:name="HTML Typewriter" w:semiHidden="1" w:unhideWhenUsed="1"/>
-    <w:lsdException w:name="HTML Variable" w:semiHidden="1" w:unhideWhenUsed="1"/>
-    <w:lsdException w:name="Normal Table" w:semiHidden="1" w:unhideWhenUsed="1"/>
-    <w:lsdException w:name="annotation subject" w:semiHidden="1" w:unhideWhenUsed="1"/>
-    <w:lsdException w:name="No List" w:semiHidden="1" w:unhideWhenUsed="1"/>
-    <w:lsdException w:name="Outline List 1" w:semiHidden="1" w:unhideWhenUsed="1"/>
-    <w:lsdException w:name="Outline List 2" w:semiHidden="1" w:unhideWhenUsed="1"/>
-    <w:lsdException w:name="Outline List 3" w:semiHidden="1" w:unhideWhenUsed="1"/>
-    <w:lsdException w:name="Table Simple 1" w:semiHidden="1" w:unhideWhenUsed="1"/>
-    <w:lsdException w:name="Table Simple 2" w:semiHidden="1" w:unhideWhenUsed="1"/>
-    <w:lsdException w:name="Table Simple 3" w:semiHidden="1" w:unhideWhenUsed="1"/>
-    <w:lsdException w:name="Table Classic 1" w:semiHidden="1" w:unhideWhenUsed="1"/>
-    <w:lsdException w:name="Table Classic 2" w:semiHidden="1" w:unhideWhenUsed="1"/>
-    <w:lsdException w:name="Table Classic 3" w:semiHidden="1" w:unhideWhenUsed="1"/>
-    <w:lsdException w:name="Table Classic 4" w:semiHidden="1" w:unhideWhenUsed="1"/>
-    <w:lsdException w:name="Table Colorful 1" w:semiHidden="1" w:unhideWhenUsed="1"/>
-    <w:lsdException w:name="Table Colorful 2" w:semiHidden="1" w:unhideWhenUsed="1"/>
-    <w:lsdException w:name="Table Colorful 3" w:semiHidden="1" w:unhideWhenUsed="1"/>
-    <w:lsdException w:name="Table Columns 1" w:semiHidden="1" w:unhideWhenUsed="1"/>
-    <w:lsdException w:name="Table Columns 2" w:semiHidden="1" w:unhideWhenUsed="1"/>
-    <w:lsdException w:name="Table Columns 3" w:semiHidden="1" w:unhideWhenUsed="1"/>
-    <w:lsdException w:name="Table Columns 4" w:semiHidden="1" w:unhideWhenUsed="1"/>
-    <w:lsdException w:name="Table Columns 5" w:semiHidden="1" w:unhideWhenUsed="1"/>
-    <w:lsdException w:name="Table Grid 1" w:semiHidden="1" w:unhideWhenUsed="1"/>
-    <w:lsdException w:name="Table Grid 2" w:semiHidden="1" w:unhideWhenUsed="1"/>
-    <w:lsdException w:name="Table Grid 3" w:semiHidden="1" w:unhideWhenUsed="1"/>
-    <w:lsdException w:name="Table Grid 4" w:semiHidden="1" w:unhideWhenUsed="1"/>
-    <w:lsdException w:name="Table Grid 5" w:semiHidden="1" w:unhideWhenUsed="1"/>
-    <w:lsdException w:name="Table Grid 6" w:semiHidden="1" w:unhideWhenUsed="1"/>
-    <w:lsdException w:name="Table Grid 7" w:semiHidden="1" w:unhideWhenUsed="1"/>
-    <w:lsdException w:name="Table Grid 8" w:semiHidden="1" w:unhideWhenUsed="1"/>
-    <w:lsdException w:name="Table List 1" w:semiHidden="1" w:unhideWhenUsed="1"/>
-    <w:lsdException w:name="Table List 2" w:semiHidden="1" w:unhideWhenUsed="1"/>
-    <w:lsdException w:name="Table List 3" w:semiHidden="1" w:unhideWhenUsed="1"/>
-    <w:lsdException w:name="Table List 4" w:semiHidden="1" w:unhideWhenUsed="1"/>
-    <w:lsdException w:name="Table List 5" w:semiHidden="1" w:unhideWhenUsed="1"/>
-    <w:lsdException w:name="Table List 6" w:semiHidden="1" w:unhideWhenUsed="1"/>
-    <w:lsdException w:name="Table List 7" w:semiHidden="1" w:unhideWhenUsed="1"/>
-    <w:lsdException w:name="Table List 8" w:semiHidden="1" w:unhideWhenUsed="1"/>
-    <w:lsdException w:name="Table 3D effects 1" w:semiHidden="1" w:unhideWhenUsed="1"/>
-    <w:lsdException w:name="Table 3D effects 2" w:semiHidden="1" w:unhideWhenUsed="1"/>
-    <w:lsdException w:name="Table 3D effects 3" w:semiHidden="1" w:unhideWhenUsed="1"/>
-    <w:lsdException w:name="Table Contemporary" w:semiHidden="1" w:unhideWhenUsed="1"/>
-    <w:lsdException w:name="Table Elegant" w:semiHidden="1" w:unhideWhenUsed="1"/>
-    <w:lsdException w:name="Table Professional" w:semiHidden="1" w:unhideWhenUsed="1"/>
-    <w:lsdException w:name="Table Subtle 1" w:semiHidden="1" w:unhideWhenUsed="1"/>
-    <w:lsdException w:name="Table Subtle 2" w:semiHidden="1" w:unhideWhenUsed="1"/>
-    <w:lsdException w:name="Table Web 1" w:semiHidden="1" w:unhideWhenUsed="1"/>
-    <w:lsdException w:name="Table Web 2" w:semiHidden="1" w:unhideWhenUsed="1"/>
-    <w:lsdException w:name="Table Web 3" w:semiHidden="1" w:unhideWhenUsed="1"/>
-    <w:lsdException w:name="Balloon Text" w:semiHidden="1" w:unhideWhenUsed="1"/>
-    <w:lsdException w:name="Table Grid" w:uiPriority="59"/>
-    <w:lsdException w:name="Table Theme" w:semiHidden="1" w:unhideWhenUsed="1"/>
-    <w:lsdException w:name="Placeholder Text" w:semiHidden="1"/>
-    <w:lsdException w:name="No Spacing" w:uiPriority="1" w:qFormat="1"/>
-    <w:lsdException w:name="Light Shading" w:uiPriority="60"/>
-    <w:lsdException w:name="Light List" w:uiPriority="61"/>
-    <w:lsdException w:name="Light Grid" w:uiPriority="62"/>
-    <w:lsdException w:name="Medium Shading 1" w:uiPriority="63"/>
-    <w:lsdException w:name="Medium Shading 2" w:uiPriority="64"/>
-    <w:lsdException w:name="Medium List 1" w:uiPriority="65"/>
-    <w:lsdException w:name="Medium List 2" w:uiPriority="66"/>
-    <w:lsdException w:name="Medium Grid 1" w:uiPriority="67"/>
-    <w:lsdException w:name="Medium Grid 2" w:uiPriority="68"/>
-    <w:lsdException w:name="Medium Grid 3" w:uiPriority="69"/>
-    <w:lsdException w:name="Dark List" w:uiPriority="70"/>
-    <w:lsdException w:name="Colorful Shading" w:uiPriority="71"/>
-    <w:lsdException w:name="Colorful List" w:uiPriority="72"/>
-    <w:lsdException w:name="Colorful Grid" w:uiPriority="73"/>
-    <w:lsdException w:name="Light Shading Accent 1" w:uiPriority="60"/>
-    <w:lsdException w:name="Light List Accent 1" w:uiPriority="61"/>
-    <w:lsdException w:name="Light Grid Accent 1" w:uiPriority="62"/>
-    <w:lsdException w:name="Medium Shading 1 Accent 1" w:uiPriority="63"/>
-    <w:lsdException w:name="Medium Shading 2 Accent 1" w:uiPriority="64"/>
-    <w:lsdException w:name="Medium List 1 Accent 1" w:uiPriority="65"/>
-    <w:lsdException w:name="Revision" w:semiHidden="1"/>
-    <w:lsdException w:name="List Paragraph" w:uiPriority="34" w:qFormat="1"/>
-    <w:lsdException w:name="Quote" w:uiPriority="29" w:qFormat="1"/>
-    <w:lsdException w:name="Intense Quote" w:uiPriority="30" w:qFormat="1"/>
-    <w:lsdException w:name="Medium List 2 Accent 1" w:uiPriority="66"/>
-    <w:lsdException w:name="Medium Grid 1 Accent 1" w:uiPriority="67"/>
-    <w:lsdException w:name="Medium Grid 2 Accent 1" w:uiPriority="68"/>
-    <w:lsdException w:name="Medium Grid 3 Accent 1" w:uiPriority="69"/>
-    <w:lsdException w:name="Dark List Accent 1" w:uiPriority="70"/>
-    <w:lsdException w:name="Colorful Shading Accent 1" w:uiPriority="71"/>
-    <w:lsdException w:name="Colorful List Accent 1" w:uiPriority="72"/>
-    <w:lsdException w:name="Colorful Grid Accent 1" w:uiPriority="73"/>
-    <w:lsdException w:name="Light Shading Accent 2" w:uiPriority="60"/>
-    <w:lsdException w:name="Light List Accent 2" w:uiPriority="61"/>
-    <w:lsdException w:name="Light Grid Accent 2" w:uiPriority="62"/>
-    <w:lsdException w:name="Medium Shading 1 Accent 2" w:uiPriority="63"/>
-    <w:lsdException w:name="Medium Shading 2 Accent 2" w:uiPriority="64"/>
-    <w:lsdException w:name="Medium List 1 Accent 2" w:uiPriority="65"/>
-    <w:lsdException w:name="Medium List 2 Accent 2" w:uiPriority="66"/>
-    <w:lsdException w:name="Medium Grid 1 Accent 2" w:uiPriority="67"/>
-    <w:lsdException w:name="Medium Grid 2 Accent 2" w:uiPriority="68"/>
-    <w:lsdException w:name="Medium Grid 3 Accent 2" w:uiPriority="69"/>
-    <w:lsdException w:name="Dark List Accent 2" w:uiPriority="70"/>
-    <w:lsdException w:name="Colorful Shading Accent 2" w:uiPriority="71"/>
-    <w:lsdException w:name="Colorful List Accent 2" w:uiPriority="72"/>
-    <w:lsdException w:name="Colorful Grid Accent 2" w:uiPriority="73"/>
-    <w:lsdException w:name="Light Shading Accent 3" w:uiPriority="60"/>
-    <w:lsdException w:name="Light List Accent 3" w:uiPriority="61"/>
-    <w:lsdException w:name="Light Grid Accent 3" w:uiPriority="62"/>
-    <w:lsdException w:name="Medium Shading 1 Accent 3" w:uiPriority="63"/>
-    <w:lsdException w:name="Medium Shading 2 Accent 3" w:uiPriority="64"/>
-    <w:lsdException w:name="Medium List 1 Accent 3" w:uiPriority="65"/>
-    <w:lsdException w:name="Medium List 2 Accent 3" w:uiPriority="66"/>
-    <w:lsdException w:name="Medium Grid 1 Accent 3" w:uiPriority="67"/>
-    <w:lsdException w:name="Medium Grid 2 Accent 3" w:uiPriority="68"/>
-    <w:lsdException w:name="Medium Grid 3 Accent 3" w:uiPriority="69"/>
-    <w:lsdException w:name="Dark List Accent 3" w:uiPriority="70"/>
-    <w:lsdException w:name="Colorful Shading Accent 3" w:uiPriority="71"/>
-    <w:lsdException w:name="Colorful List Accent 3" w:uiPriority="72"/>
-    <w:lsdException w:name="Colorful Grid Accent 3" w:uiPriority="73"/>
-    <w:lsdException w:name="Light Shading Accent 4" w:uiPriority="60"/>
-    <w:lsdException w:name="Light List Accent 4" w:uiPriority="61"/>
-    <w:lsdException w:name="Light Grid Accent 4" w:uiPriority="62"/>
-    <w:lsdException w:name="Medium Shading 1 Accent 4" w:uiPriority="63"/>
-    <w:lsdException w:name="Medium Shading 2 Accent 4" w:uiPriority="64"/>
-    <w:lsdException w:name="Medium List 1 Accent 4" w:uiPriority="65"/>
-    <w:lsdException w:name="Medium List 2 Accent 4" w:uiPriority="66"/>
-    <w:lsdException w:name="Medium Grid 1 Accent 4" w:uiPriority="67"/>
-    <w:lsdException w:name="Medium Grid 2 Accent 4" w:uiPriority="68"/>
-    <w:lsdException w:name="Medium Grid 3 Accent 4" w:uiPriority="69"/>
-    <w:lsdException w:name="Dark List Accent 4" w:uiPriority="70"/>
-    <w:lsdException w:name="Colorful Shading Accent 4" w:uiPriority="71"/>
-    <w:lsdException w:name="Colorful List Accent 4" w:uiPriority="72"/>
-    <w:lsdException w:name="Colorful Grid Accent 4" w:uiPriority="73"/>
-    <w:lsdException w:name="Light Shading Accent 5" w:uiPriority="60"/>
-    <w:lsdException w:name="Light List Accent 5" w:uiPriority="61"/>
-    <w:lsdException w:name="Light Grid Accent 5" w:uiPriority="62"/>
-    <w:lsdException w:name="Medium Shading 1 Accent 5" w:uiPriority="63"/>
-    <w:lsdException w:name="Medium Shading 2 Accent 5" w:uiPriority="64"/>
-    <w:lsdException w:name="Medium List 1 Accent 5" w:uiPriority="65"/>
-    <w:lsdException w:name="Medium List 2 Accent 5" w:uiPriority="66"/>
-    <w:lsdException w:name="Medium Grid 1 Accent 5" w:uiPriority="67"/>
-    <w:lsdException w:name="Medium Grid 2 Accent 5" w:uiPriority="68"/>
-    <w:lsdException w:name="Medium Grid 3 Accent 5" w:uiPriority="69"/>
-    <w:lsdException w:name="Dark List Accent 5" w:uiPriority="70"/>
-    <w:lsdException w:name="Colorful Shading Accent 5" w:uiPriority="71"/>
-    <w:lsdException w:name="Colorful List Accent 5" w:uiPriority="72"/>
-    <w:lsdException w:name="Colorful Grid Accent 5" w:uiPriority="73"/>
-    <w:lsdException w:name="Light Shading Accent 6" w:uiPriority="60"/>
-    <w:lsdException w:name="Light List Accent 6" w:uiPriority="61"/>
-    <w:lsdException w:name="Light Grid Accent 6" w:uiPriority="62"/>
-    <w:lsdException w:name="Medium Shading 1 Accent 6" w:uiPriority="63"/>
-    <w:lsdException w:name="Medium Shading 2 Accent 6" w:uiPriority="64"/>
-    <w:lsdException w:name="Medium List 1 Accent 6" w:uiPriority="65"/>
-    <w:lsdException w:name="Medium List 2 Accent 6" w:uiPriority="66"/>
-    <w:lsdException w:name="Medium Grid 1 Accent 6" w:uiPriority="67"/>
-    <w:lsdException w:name="Medium Grid 2 Accent 6" w:uiPriority="68"/>
-    <w:lsdException w:name="Medium Grid 3 Accent 6" w:uiPriority="69"/>
-    <w:lsdException w:name="Dark List Accent 6" w:uiPriority="70"/>
-    <w:lsdException w:name="Colorful Shading Accent 6" w:uiPriority="71"/>
-    <w:lsdException w:name="Colorful List Accent 6" w:uiPriority="72"/>
-    <w:lsdException w:name="Colorful Grid Accent 6" w:uiPriority="73"/>
-    <w:lsdException w:name="Subtle Emphasis" w:uiPriority="19" w:qFormat="1"/>
-    <w:lsdException w:name="Intense Emphasis" w:uiPriority="21" w:qFormat="1"/>
-    <w:lsdException w:name="Subtle Reference" w:uiPriority="31" w:qFormat="1"/>
-    <w:lsdException w:name="Intense Reference" w:uiPriority="32" w:qFormat="1"/>
-    <w:lsdException w:name="Book Title" w:uiPriority="33" w:qFormat="1"/>
-    <w:lsdException w:name="Bibliography" w:semiHidden="1" w:uiPriority="37" w:unhideWhenUsed="1"/>
-    <w:lsdException w:name="TOC Heading" w:semiHidden="1" w:uiPriority="39" w:unhideWhenUsed="1" w:qFormat="1"/>
-    <w:lsdException w:name="Plain Table 1" w:uiPriority="41"/>
-    <w:lsdException w:name="Plain Table 2" w:uiPriority="42"/>
-    <w:lsdException w:name="Plain Table 3" w:uiPriority="43"/>
-    <w:lsdException w:name="Plain Table 4" w:uiPriority="44"/>
-    <w:lsdException w:name="Plain Table 5" w:uiPriority="45"/>
-    <w:lsdException w:name="Grid Table Light" w:uiPriority="40"/>
-    <w:lsdException w:name="Grid Table 1 Light" w:uiPriority="46"/>
-    <w:lsdException w:name="Grid Table 2" w:uiPriority="47"/>
-    <w:lsdException w:name="Grid Table 3" w:uiPriority="48"/>
-    <w:lsdException w:name="Grid Table 4" w:uiPriority="49"/>
-    <w:lsdException w:name="Grid Table 5 Dark" w:uiPriority="50"/>
-    <w:lsdException w:name="Grid Table 6 Colorful" w:uiPriority="51"/>
-    <w:lsdException w:name="Grid Table 7 Colorful" w:uiPriority="52"/>
-    <w:lsdException w:name="Grid Table 1 Light Accent 1" w:uiPriority="46"/>
-    <w:lsdException w:name="Grid Table 2 Accent 1" w:uiPriority="47"/>
-    <w:lsdException w:name="Grid Table 3 Accent 1" w:uiPriority="48"/>
-    <w:lsdException w:name="Grid Table 4 Accent 1" w:uiPriority="49"/>
-    <w:lsdException w:name="Grid Table 5 Dark Accent 1" w:uiPriority="50"/>
-    <w:lsdException w:name="Grid Table 6 Colorful Accent 1" w:uiPriority="51"/>
-    <w:lsdException w:name="Grid Table 7 Colorful Accent 1" w:uiPriority="52"/>
-    <w:lsdException w:name="Grid Table 1 Light Accent 2" w:uiPriority="46"/>
-    <w:lsdException w:name="Grid Table 2 Accent 2" w:uiPriority="47"/>
-    <w:lsdException w:name="Grid Table 3 Accent 2" w:uiPriority="48"/>
-    <w:lsdException w:name="Grid Table 4 Accent 2" w:uiPriority="49"/>
-    <w:lsdException w:name="Grid Table 5 Dark Accent 2" w:uiPriority="50"/>
-    <w:lsdException w:name="Grid Table 6 Colorful Accent 2" w:uiPriority="51"/>
-    <w:lsdException w:name="Grid Table 7 Colorful Accent 2" w:uiPriority="52"/>
-    <w:lsdException w:name="Grid Table 1 Light Accent 3" w:uiPriority="46"/>
-    <w:lsdException w:name="Grid Table 2 Accent 3" w:uiPriority="47"/>
-    <w:lsdException w:name="Grid Table 3 Accent 3" w:uiPriority="48"/>
-    <w:lsdException w:name="Grid Table 4 Accent 3" w:uiPriority="49"/>
-    <w:lsdException w:name="Grid Table 5 Dark Accent 3" w:uiPriority="50"/>
-    <w:lsdException w:name="Grid Table 6 Colorful Accent 3" w:uiPriority="51"/>
-    <w:lsdException w:name="Grid Table 7 Colorful Accent 3" w:uiPriority="52"/>
-    <w:lsdException w:name="Grid Table 1 Light Accent 4" w:uiPriority="46"/>
-    <w:lsdException w:name="Grid Table 2 Accent 4" w:uiPriority="47"/>
-    <w:lsdException w:name="Grid Table 3 Accent 4" w:uiPriority="48"/>
-    <w:lsdException w:name="Grid Table 4 Accent 4" w:uiPriority="49"/>
-    <w:lsdException w:name="Grid Table 5 Dark Accent 4" w:uiPriority="50"/>
-    <w:lsdException w:name="Grid Table 6 Colorful Accent 4" w:uiPriority="51"/>
-    <w:lsdException w:name="Grid Table 7 Colorful Accent 4" w:uiPriority="52"/>
-    <w:lsdException w:name="Grid Table 1 Light Accent 5" w:uiPriority="46"/>
-    <w:lsdException w:name="Grid Table 2 Accent 5" w:uiPriority="47"/>
-    <w:lsdException w:name="Grid Table 3 Accent 5" w:uiPriority="48"/>
-    <w:lsdException w:name="Grid Table 4 Accent 5" w:uiPriority="49"/>
-    <w:lsdException w:name="Grid Table 5 Dark Accent 5" w:uiPriority="50"/>
-    <w:lsdException w:name="Grid Table 6 Colorful Accent 5" w:uiPriority="51"/>
-    <w:lsdException w:name="Grid Table 7 Colorful Accent 5" w:uiPriority="52"/>
-    <w:lsdException w:name="Grid Table 1 Light Accent 6" w:uiPriority="46"/>
-    <w:lsdException w:name="Grid Table 2 Accent 6" w:uiPriority="47"/>
-    <w:lsdException w:name="Grid Table 3 Accent 6" w:uiPriority="48"/>
-    <w:lsdException w:name="Grid Table 4 Accent 6" w:uiPriority="49"/>
-    <w:lsdException w:name="Grid Table 5 Dark Accent 6" w:uiPriority="50"/>
-    <w:lsdException w:name="Grid Table 6 Colorful Accent 6" w:uiPriority="51"/>
-    <w:lsdException w:name="Grid Table 7 Colorful Accent 6" w:uiPriority="52"/>
-    <w:lsdException w:name="List Table 1 Light" w:uiPriority="46"/>
-    <w:lsdException w:name="List Table 2" w:uiPriority="47"/>
-    <w:lsdException w:name="List Table 3" w:uiPriority="48"/>
-    <w:lsdException w:name="List Table 4" w:uiPriority="49"/>
-    <w:lsdException w:name="List Table 5 Dark" w:uiPriority="50"/>
-    <w:lsdException w:name="List Table 6 Colorful" w:uiPriority="51"/>
-    <w:lsdException w:name="List Table 7 Colorful" w:uiPriority="52"/>
-    <w:lsdException w:name="List Table 1 Light Accent 1" w:uiPriority="46"/>
-    <w:lsdException w:name="List Table 2 Accent 1" w:uiPriority="47"/>
-    <w:lsdException w:name="List Table 3 Accent 1" w:uiPriority="48"/>
-    <w:lsdException w:name="List Table 4 Accent 1" w:uiPriority="49"/>
-    <w:lsdException w:name="List Table 5 Dark Accent 1" w:uiPriority="50"/>
-    <w:lsdException w:name="List Table 6 Colorful Accent 1" w:uiPriority="51"/>
-    <w:lsdException w:name="List Table 7 Colorful Accent 1" w:uiPriority="52"/>
-    <w:lsdException w:name="List Table 1 Light Accent 2" w:uiPriority="46"/>
-    <w:lsdException w:name="List Table 2 Accent 2" w:uiPriority="47"/>
-    <w:lsdException w:name="List Table 3 Accent 2" w:uiPriority="48"/>
-    <w:lsdException w:name="List Table 4 Accent 2" w:uiPriority="49"/>
-    <w:lsdException w:name="List Table 5 Dark Accent 2" w:uiPriority="50"/>
-    <w:lsdException w:name="List Table 6 Colorful Accent 2" w:uiPriority="51"/>
-    <w:lsdException w:name="List Table 7 Colorful Accent 2" w:uiPriority="52"/>
-    <w:lsdException w:name="List Table 1 Light Accent 3" w:uiPriority="46"/>
-    <w:lsdException w:name="List Table 2 Accent 3" w:uiPriority="47"/>
-    <w:lsdException w:name="List Table 3 Accent 3" w:uiPriority="48"/>
-    <w:lsdException w:name="List Table 4 Accent 3" w:uiPriority="49"/>
-    <w:lsdException w:name="List Table 5 Dark Accent 3" w:uiPriority="50"/>
-    <w:lsdException w:name="List Table 6 Colorful Accent 3" w:uiPriority="51"/>
-    <w:lsdException w:name="List Table 7 Colorful Accent 3" w:uiPriority="52"/>
-    <w:lsdException w:name="List Table 1 Light Accent 4" w:uiPriority="46"/>
-    <w:lsdException w:name="List Table 2 Accent 4" w:uiPriority="47"/>
-    <w:lsdException w:name="List Table 3 Accent 4" w:uiPriority="48"/>
-    <w:lsdException w:name="List Table 4 Accent 4" w:uiPriority="49"/>
-    <w:lsdException w:name="List Table 5 Dark Accent 4" w:uiPriority="50"/>
-    <w:lsdException w:name="List Table 6 Colorful Accent 4" w:uiPriority="51"/>
-    <w:lsdException w:name="List Table 7 Colorful Accent 4" w:uiPriority="52"/>
-    <w:lsdException w:name="List Table 1 Light Accent 5" w:uiPriority="46"/>
-    <w:lsdException w:name="List Table 2 Accent 5" w:uiPriority="47"/>
-    <w:lsdException w:name="List Table 3 Accent 5" w:uiPriority="48"/>
-    <w:lsdException w:name="List Table 4 Accent 5" w:uiPriority="49"/>
-    <w:lsdException w:name="List Table 5 Dark Accent 5" w:uiPriority="50"/>
-    <w:lsdException w:name="List Table 6 Colorful Accent 5" w:uiPriority="51"/>
-    <w:lsdException w:name="List Table 7 Colorful Accent 5" w:uiPriority="52"/>
-    <w:lsdException w:name="List Table 1 Light Accent 6" w:uiPriority="46"/>
-    <w:lsdException w:name="List Table 2 Accent 6" w:uiPriority="47"/>
-    <w:lsdException w:name="List Table 3 Accent 6" w:uiPriority="48"/>
-    <w:lsdException w:name="List Table 4 Accent 6" w:uiPriority="49"/>
-    <w:lsdException w:name="List Table 5 Dark Accent 6" w:uiPriority="50"/>
-    <w:lsdException w:name="List Table 6 Colorful Accent 6" w:uiPriority="51"/>
-    <w:lsdException w:name="List Table 7 Colorful Accent 6" w:uiPriority="52"/>
+  <w:latentStyles w:defLockedState="0" w:defUIPriority="99" w:defSemiHidden="1" w:defUnhideWhenUsed="1" w:defQFormat="0" w:count="267">
+    <w:lsdException w:name="Normal" w:semiHidden="0" w:uiPriority="0" w:unhideWhenUsed="0" w:qFormat="1"/>
+    <w:lsdException w:name="heading 1" w:semiHidden="0" w:uiPriority="9" w:unhideWhenUsed="0" w:qFormat="1"/>
+    <w:lsdException w:name="heading 2" w:uiPriority="9" w:qFormat="1"/>
+    <w:lsdException w:name="heading 3" w:uiPriority="9" w:qFormat="1"/>
+    <w:lsdException w:name="heading 4" w:uiPriority="9" w:qFormat="1"/>
+    <w:lsdException w:name="heading 5" w:uiPriority="9" w:qFormat="1"/>
+    <w:lsdException w:name="heading 6" w:uiPriority="9" w:qFormat="1"/>
+    <w:lsdException w:name="heading 7" w:uiPriority="9" w:qFormat="1"/>
+    <w:lsdException w:name="heading 8" w:uiPriority="9" w:qFormat="1"/>
+    <w:lsdException w:name="heading 9" w:uiPriority="9" w:qFormat="1"/>
+    <w:lsdException w:name="toc 1" w:uiPriority="39"/>
+    <w:lsdException w:name="toc 2" w:uiPriority="39"/>
+    <w:lsdException w:name="toc 3" w:uiPriority="39"/>
+    <w:lsdException w:name="toc 4" w:uiPriority="39"/>
+    <w:lsdException w:name="toc 5" w:uiPriority="39"/>
+    <w:lsdException w:name="toc 6" w:uiPriority="39"/>
+    <w:lsdException w:name="toc 7" w:uiPriority="39"/>
+    <w:lsdException w:name="toc 8" w:uiPriority="39"/>
+    <w:lsdException w:name="toc 9" w:uiPriority="39"/>
+    <w:lsdException w:name="caption" w:uiPriority="35" w:qFormat="1"/>
+    <w:lsdException w:name="Title" w:semiHidden="0" w:uiPriority="10" w:unhideWhenUsed="0" w:qFormat="1"/>
+    <w:lsdException w:name="Default Paragraph Font" w:uiPriority="1"/>
+    <w:lsdException w:name="Subtitle" w:semiHidden="0" w:uiPriority="11" w:unhideWhenUsed="0" w:qFormat="1"/>
+    <w:lsdException w:name="Strong" w:semiHidden="0" w:uiPriority="22" w:unhideWhenUsed="0" w:qFormat="1"/>
+    <w:lsdException w:name="Emphasis" w:semiHidden="0" w:uiPriority="20" w:unhideWhenUsed="0" w:qFormat="1"/>
+    <w:lsdException w:name="Table Grid" w:semiHidden="0" w:uiPriority="59" w:unhideWhenUsed="0"/>
+    <w:lsdException w:name="Placeholder Text" w:unhideWhenUsed="0"/>
+    <w:lsdException w:name="No Spacing" w:semiHidden="0" w:uiPriority="1" w:unhideWhenUsed="0" w:qFormat="1"/>
+    <w:lsdException w:name="Light Shading" w:semiHidden="0" w:uiPriority="60" w:unhideWhenUsed="0"/>
+    <w:lsdException w:name="Light List" w:semiHidden="0" w:uiPriority="61" w:unhideWhenUsed="0"/>
+    <w:lsdException w:name="Light Grid" w:semiHidden="0" w:uiPriority="62" w:unhideWhenUsed="0"/>
+    <w:lsdException w:name="Medium Shading 1" w:semiHidden="0" w:uiPriority="63" w:unhideWhenUsed="0"/>
+    <w:lsdException w:name="Medium Shading 2" w:semiHidden="0" w:uiPriority="64" w:unhideWhenUsed="0"/>
+    <w:lsdException w:name="Medium List 1" w:semiHidden="0" w:uiPriority="65" w:unhideWhenUsed="0"/>
+    <w:lsdException w:name="Medium List 2" w:semiHidden="0" w:uiPriority="66" w:unhideWhenUsed="0"/>
+    <w:lsdException w:name="Medium Grid 1" w:semiHidden="0" w:uiPriority="67" w:unhideWhenUsed="0"/>
+    <w:lsdException w:name="Medium Grid 2" w:semiHidden="0" w:uiPriority="68" w:unhideWhenUsed="0"/>
+    <w:lsdException w:name="Medium Grid 3" w:semiHidden="0" w:uiPriority="69" w:unhideWhenUsed="0"/>
+    <w:lsdException w:name="Dark List" w:semiHidden="0" w:uiPriority="70" w:unhideWhenUsed="0"/>
+    <w:lsdException w:name="Colorful Shading" w:semiHidden="0" w:uiPriority="71" w:unhideWhenUsed="0"/>
+    <w:lsdException w:name="Colorful List" w:semiHidden="0" w:uiPriority="72" w:unhideWhenUsed="0"/>
+    <w:lsdException w:name="Colorful Grid" w:semiHidden="0" w:uiPriority="73" w:unhideWhenUsed="0"/>
+    <w:lsdException w:name="Light Shading Accent 1" w:semiHidden="0" w:uiPriority="60" w:unhideWhenUsed="0"/>
+    <w:lsdException w:name="Light List Accent 1" w:semiHidden="0" w:uiPriority="61" w:unhideWhenUsed="0"/>
+    <w:lsdException w:name="Light Grid Accent 1" w:semiHidden="0" w:uiPriority="62" w:unhideWhenUsed="0"/>
+    <w:lsdException w:name="Medium Shading 1 Accent 1" w:semiHidden="0" w:uiPriority="63" w:unhideWhenUsed="0"/>
+    <w:lsdException w:name="Medium Shading 2 Accent 1" w:semiHidden="0" w:uiPriority="64" w:unhideWhenUsed="0"/>
+    <w:lsdException w:name="Medium List 1 Accent 1" w:semiHidden="0" w:uiPriority="65" w:unhideWhenUsed="0"/>
+    <w:lsdException w:name="Revision" w:unhideWhenUsed="0"/>
+    <w:lsdException w:name="List Paragraph" w:semiHidden="0" w:uiPriority="34" w:unhideWhenUsed="0" w:qFormat="1"/>
+    <w:lsdException w:name="Quote" w:semiHidden="0" w:uiPriority="29" w:unhideWhenUsed="0" w:qFormat="1"/>
+    <w:lsdException w:name="Intense Quote" w:semiHidden="0" w:uiPriority="30" w:unhideWhenUsed="0" w:qFormat="1"/>
+    <w:lsdException w:name="Medium List 2 Accent 1" w:semiHidden="0" w:uiPriority="66" w:unhideWhenUsed="0"/>
+    <w:lsdException w:name="Medium Grid 1 Accent 1" w:semiHidden="0" w:uiPriority="67" w:unhideWhenUsed="0"/>
+    <w:lsdException w:name="Medium Grid 2 Accent 1" w:semiHidden="0" w:uiPriority="68" w:unhideWhenUsed="0"/>
+    <w:lsdException w:name="Medium Grid 3 Accent 1" w:semiHidden="0" w:uiPriority="69" w:unhideWhenUsed="0"/>
+    <w:lsdException w:name="Dark List Accent 1" w:semiHidden="0" w:uiPriority="70" w:unhideWhenUsed="0"/>
+    <w:lsdException w:name="Colorful Shading Accent 1" w:semiHidden="0" w:uiPriority="71" w:unhideWhenUsed="0"/>
+    <w:lsdException w:name="Colorful List Accent 1" w:semiHidden="0" w:uiPriority="72" w:unhideWhenUsed="0"/>
+    <w:lsdException w:name="Colorful Grid Accent 1" w:semiHidden="0" w:uiPriority="73" w:unhideWhenUsed="0"/>
+    <w:lsdException w:name="Light Shading Accent 2" w:semiHidden="0" w:uiPriority="60" w:unhideWhenUsed="0"/>
+    <w:lsdException w:name="Light List Accent 2" w:semiHidden="0" w:uiPriority="61" w:unhideWhenUsed="0"/>
+    <w:lsdException w:name="Light Grid Accent 2" w:semiHidden="0" w:uiPriority="62" w:unhideWhenUsed="0"/>
+    <w:lsdException w:name="Medium Shading 1 Accent 2" w:semiHidden="0" w:uiPriority="63" w:unhideWhenUsed="0"/>
+    <w:lsdException w:name="Medium Shading 2 Accent 2" w:semiHidden="0" w:uiPriority="64" w:unhideWhenUsed="0"/>
+    <w:lsdException w:name="Medium List 1 Accent 2" w:semiHidden="0" w:uiPriority="65" w:unhideWhenUsed="0"/>
+    <w:lsdException w:name="Medium List 2 Accent 2" w:semiHidden="0" w:uiPriority="66" w:unhideWhenUsed="0"/>
+    <w:lsdException w:name="Medium Grid 1 Accent 2" w:semiHidden="0" w:uiPriority="67" w:unhideWhenUsed="0"/>
+    <w:lsdException w:name="Medium Grid 2 Accent 2" w:semiHidden="0" w:uiPriority="68" w:unhideWhenUsed="0"/>
+    <w:lsdException w:name="Medium Grid 3 Accent 2" w:semiHidden="0" w:uiPriority="69" w:unhideWhenUsed="0"/>
+    <w:lsdException w:name="Dark List Accent 2" w:semiHidden="0" w:uiPriority="70" w:unhideWhenUsed="0"/>
+    <w:lsdException w:name="Colorful Shading Accent 2" w:semiHidden="0" w:uiPriority="71" w:unhideWhenUsed="0"/>
+    <w:lsdException w:name="Colorful List Accent 2" w:semiHidden="0" w:uiPriority="72" w:unhideWhenUsed="0"/>
+    <w:lsdException w:name="Colorful Grid Accent 2" w:semiHidden="0" w:uiPriority="73" w:unhideWhenUsed="0"/>
+    <w:lsdException w:name="Light Shading Accent 3" w:semiHidden="0" w:uiPriority="60" w:unhideWhenUsed="0"/>
+    <w:lsdException w:name="Light List Accent 3" w:semiHidden="0" w:uiPriority="61" w:unhideWhenUsed="0"/>
+    <w:lsdException w:name="Light Grid Accent 3" w:semiHidden="0" w:uiPriority="62" w:unhideWhenUsed="0"/>
+    <w:lsdException w:name="Medium Shading 1 Accent 3" w:semiHidden="0" w:uiPriority="63" w:unhideWhenUsed="0"/>
+    <w:lsdException w:name="Medium Shading 2 Accent 3" w:semiHidden="0" w:uiPriority="64" w:unhideWhenUsed="0"/>
+    <w:lsdException w:name="Medium List 1 Accent 3" w:semiHidden="0" w:uiPriority="65" w:unhideWhenUsed="0"/>
+    <w:lsdException w:name="Medium List 2 Accent 3" w:semiHidden="0" w:uiPriority="66" w:unhideWhenUsed="0"/>
+    <w:lsdException w:name="Medium Grid 1 Accent 3" w:semiHidden="0" w:uiPriority="67" w:unhideWhenUsed="0"/>
+    <w:lsdException w:name="Medium Grid 2 Accent 3" w:semiHidden="0" w:uiPriority="68" w:unhideWhenUsed="0"/>
+    <w:lsdException w:name="Medium Grid 3 Accent 3" w:semiHidden="0" w:uiPriority="69" w:unhideWhenUsed="0"/>
+    <w:lsdException w:name="Dark List Accent 3" w:semiHidden="0" w:uiPriority="70" w:unhideWhenUsed="0"/>
+    <w:lsdException w:name="Colorful Shading Accent 3" w:semiHidden="0" w:uiPriority="71" w:unhideWhenUsed="0"/>
+    <w:lsdException w:name="Colorful List Accent 3" w:semiHidden="0" w:uiPriority="72" w:unhideWhenUsed="0"/>
+    <w:lsdException w:name="Colorful Grid Accent 3" w:semiHidden="0" w:uiPriority="73" w:unhideWhenUsed="0"/>
+    <w:lsdException w:name="Light Shading Accent 4" w:semiHidden="0" w:uiPriority="60" w:unhideWhenUsed="0"/>
+    <w:lsdException w:name="Light List Accent 4" w:semiHidden="0" w:uiPriority="61" w:unhideWhenUsed="0"/>
+    <w:lsdException w:name="Light Grid Accent 4" w:semiHidden="0" w:uiPriority="62" w:unhideWhenUsed="0"/>
+    <w:lsdException w:name="Medium Shading 1 Accent 4" w:semiHidden="0" w:uiPriority="63" w:unhideWhenUsed="0"/>
+    <w:lsdException w:name="Medium Shading 2 Accent 4" w:semiHidden="0" w:uiPriority="64" w:unhideWhenUsed="0"/>
+    <w:lsdException w:name="Medium List 1 Accent 4" w:semiHidden="0" w:uiPriority="65" w:unhideWhenUsed="0"/>
+    <w:lsdException w:name="Medium List 2 Accent 4" w:semiHidden="0" w:uiPriority="66" w:unhideWhenUsed="0"/>
+    <w:lsdException w:name="Medium Grid 1 Accent 4" w:semiHidden="0" w:uiPriority="67" w:unhideWhenUsed="0"/>
+    <w:lsdException w:name="Medium Grid 2 Accent 4" w:semiHidden="0" w:uiPriority="68" w:unhideWhenUsed="0"/>
+    <w:lsdException w:name="Medium Grid 3 Accent 4" w:semiHidden="0" w:uiPriority="69" w:unhideWhenUsed="0"/>
+    <w:lsdException w:name="Dark List Accent 4" w:semiHidden="0" w:uiPriority="70" w:unhideWhenUsed="0"/>
+    <w:lsdException w:name="Colorful Shading Accent 4" w:semiHidden="0" w:uiPriority="71" w:unhideWhenUsed="0"/>
+    <w:lsdException w:name="Colorful List Accent 4" w:semiHidden="0" w:uiPriority="72" w:unhideWhenUsed="0"/>
+    <w:lsdException w:name="Colorful Grid Accent 4" w:semiHidden="0" w:uiPriority="73" w:unhideWhenUsed="0"/>
+    <w:lsdException w:name="Light Shading Accent 5" w:semiHidden="0" w:uiPriority="60" w:unhideWhenUsed="0"/>
+    <w:lsdException w:name="Light List Accent 5" w:semiHidden="0" w:uiPriority="61" w:unhideWhenUsed="0"/>
+    <w:lsdException w:name="Light Grid Accent 5" w:semiHidden="0" w:uiPriority="62" w:unhideWhenUsed="0"/>
+    <w:lsdException w:name="Medium Shading 1 Accent 5" w:semiHidden="0" w:uiPriority="63" w:unhideWhenUsed="0"/>
+    <w:lsdException w:name="Medium Shading 2 Accent 5" w:semiHidden="0" w:uiPriority="64" w:unhideWhenUsed="0"/>
+    <w:lsdException w:name="Medium List 1 Accent 5" w:semiHidden="0" w:uiPriority="65" w:unhideWhenUsed="0"/>
+    <w:lsdException w:name="Medium List 2 Accent 5" w:semiHidden="0" w:uiPriority="66" w:unhideWhenUsed="0"/>
+    <w:lsdException w:name="Medium Grid 1 Accent 5" w:semiHidden="0" w:uiPriority="67" w:unhideWhenUsed="0"/>
+    <w:lsdException w:name="Medium Grid 2 Accent 5" w:semiHidden="0" w:uiPriority="68" w:unhideWhenUsed="0"/>
+    <w:lsdException w:name="Medium Grid 3 Accent 5" w:semiHidden="0" w:uiPriority="69" w:unhideWhenUsed="0"/>
+    <w:lsdException w:name="Dark List Accent 5" w:semiHidden="0" w:uiPriority="70" w:unhideWhenUsed="0"/>
+    <w:lsdException w:name="Colorful Shading Accent 5" w:semiHidden="0" w:uiPriority="71" w:unhideWhenUsed="0"/>
+    <w:lsdException w:name="Colorful List Accent 5" w:semiHidden="0" w:uiPriority="72" w:unhideWhenUsed="0"/>
+    <w:lsdException w:name="Colorful Grid Accent 5" w:semiHidden="0" w:uiPriority="73" w:unhideWhenUsed="0"/>
+    <w:lsdException w:name="Light Shading Accent 6" w:semiHidden="0" w:uiPriority="60" w:unhideWhenUsed="0"/>
+    <w:lsdException w:name="Light List Accent 6" w:semiHidden="0" w:uiPriority="61" w:unhideWhenUsed="0"/>
+    <w:lsdException w:name="Light Grid Accent 6" w:semiHidden="0" w:uiPriority="62" w:unhideWhenUsed="0"/>
+    <w:lsdException w:name="Medium Shading 1 Accent 6" w:semiHidden="0" w:uiPriority="63" w:unhideWhenUsed="0"/>
+    <w:lsdException w:name="Medium Shading 2 Accent 6" w:semiHidden="0" w:uiPriority="64" w:unhideWhenUsed="0"/>
+    <w:lsdException w:name="Medium List 1 Accent 6" w:semiHidden="0" w:uiPriority="65" w:unhideWhenUsed="0"/>
+    <w:lsdException w:name="Medium List 2 Accent 6" w:semiHidden="0" w:uiPriority="66" w:unhideWhenUsed="0"/>
+    <w:lsdException w:name="Medium Grid 1 Accent 6" w:semiHidden="0" w:uiPriority="67" w:unhideWhenUsed="0"/>
+    <w:lsdException w:name="Medium Grid 2 Accent 6" w:semiHidden="0" w:uiPriority="68" w:unhideWhenUsed="0"/>
+    <w:lsdException w:name="Medium Grid 3 Accent 6" w:semiHidden="0" w:uiPriority="69" w:unhideWhenUsed="0"/>
+    <w:lsdException w:name="Dark List Accent 6" w:semiHidden="0" w:uiPriority="70" w:unhideWhenUsed="0"/>
+    <w:lsdException w:name="Colorful Shading Accent 6" w:semiHidden="0" w:uiPriority="71" w:unhideWhenUsed="0"/>
+    <w:lsdException w:name="Colorful List Accent 6" w:semiHidden="0" w:uiPriority="72" w:unhideWhenUsed="0"/>
+    <w:lsdException w:name="Colorful Grid Accent 6" w:semiHidden="0" w:uiPriority="73" w:unhideWhenUsed="0"/>
+    <w:lsdException w:name="Subtle Emphasis" w:semiHidden="0" w:uiPriority="19" w:unhideWhenUsed="0" w:qFormat="1"/>
+    <w:lsdException w:name="Intense Emphasis" w:semiHidden="0" w:uiPriority="21" w:unhideWhenUsed="0" w:qFormat="1"/>
+    <w:lsdException w:name="Subtle Reference" w:semiHidden="0" w:uiPriority="31" w:unhideWhenUsed="0" w:qFormat="1"/>
+    <w:lsdException w:name="Intense Reference" w:semiHidden="0" w:uiPriority="32" w:unhideWhenUsed="0" w:qFormat="1"/>
+    <w:lsdException w:name="Book Title" w:semiHidden="0" w:uiPriority="33" w:unhideWhenUsed="0" w:qFormat="1"/>
+    <w:lsdException w:name="Bibliography" w:uiPriority="37"/>
+    <w:lsdException w:name="TOC Heading" w:uiPriority="39" w:qFormat="1"/>
+  </w:latentStyles>
+  <w:style w:type="paragraph" w:default="1" w:styleId="Normal">
+    <w:name w:val="Normal"/>
+    <w:qFormat/>
+  </w:style>
+  <w:style w:type="character" w:default="1" w:styleId="Fuentedeprrafopredeter">
+    <w:name w:val="Default Paragraph Font"/>
+    <w:uiPriority w:val="1"/>
+    <w:semiHidden/>
+    <w:unhideWhenUsed/>
+  </w:style>
+  <w:style w:type="table" w:default="1" w:styleId="Tablanormal">
+    <w:name w:val="Normal Table"/>
+    <w:uiPriority w:val="99"/>
+    <w:semiHidden/>
+    <w:unhideWhenUsed/>
+    <w:tblPr>
+      <w:tblInd w:w="0" w:type="dxa"/>
+      <w:tblCellMar>
+        <w:top w:w="0" w:type="dxa"/>
+        <w:left w:w="108" w:type="dxa"/>
+        <w:bottom w:w="0" w:type="dxa"/>
+        <w:right w:w="108" w:type="dxa"/>
+      </w:tblCellMar>
+    </w:tblPr>
+  </w:style>
+  <w:style w:type="numbering" w:default="1" w:styleId="Sinlista">
+    <w:name w:val="No List"/>
+    <w:uiPriority w:val="99"/>
+    <w:semiHidden/>
+    <w:unhideWhenUsed/>
+  </w:style>
+  <w:style w:type="table" w:styleId="Tablaconcuadrcula">
+    <w:name w:val="Table Grid"/>
+    <w:basedOn w:val="Tablanormal"/>
+    <w:uiPriority w:val="59"/>
+    <w:rsid w:val="006907A4"/>
+    <w:tblPr>
+      <w:tblBorders>
+        <w:top w:val="single" w:sz="4" w:space="0" w:color="auto"/>
+        <w:left w:val="single" w:sz="4" w:space="0" w:color="auto"/>
+        <w:bottom w:val="single" w:sz="4" w:space="0" w:color="auto"/>
+        <w:right w:val="single" w:sz="4" w:space="0" w:color="auto"/>
+        <w:insideH w:val="single" w:sz="4" w:space="0" w:color="auto"/>
+        <w:insideV w:val="single" w:sz="4" w:space="0" w:color="auto"/>
+      </w:tblBorders>
+    </w:tblPr>
+  </w:style>
+  <w:style w:type="paragraph" w:styleId="Prrafodelista">
+    <w:name w:val="List Paragraph"/>
+    <w:basedOn w:val="Normal"/>
+    <w:uiPriority w:val="34"/>
+    <w:qFormat/>
+    <w:rsid w:val="00054002"/>
+    <w:pPr>
+      <w:ind w:left="720"/>
+      <w:contextualSpacing/>
+    </w:pPr>
+  </w:style>
+  <w:style w:type="character" w:styleId="Hipervnculo">
+    <w:name w:val="Hyperlink"/>
+    <w:basedOn w:val="Fuentedeprrafopredeter"/>
+    <w:uiPriority w:val="99"/>
+    <w:unhideWhenUsed/>
+    <w:rsid w:val="00C41785"/>
+    <w:rPr>
+      <w:color w:val="0000FF"/>
+      <w:u w:val="single"/>
+    </w:rPr>
+  </w:style>
+  <w:style w:type="paragraph" w:styleId="NormalWeb">
+    <w:name w:val="Normal (Web)"/>
+    <w:basedOn w:val="Normal"/>
+    <w:uiPriority w:val="99"/>
+    <w:unhideWhenUsed/>
+    <w:rsid w:val="00C41785"/>
+    <w:pPr>
+      <w:spacing w:before="100" w:beforeAutospacing="1" w:after="100" w:afterAutospacing="1"/>
+    </w:pPr>
+    <w:rPr>
+      <w:rFonts w:ascii="Times New Roman" w:eastAsia="Times New Roman" w:hAnsi="Times New Roman" w:cs="Times New Roman"/>
+      <w:lang w:val="es-MX" w:eastAsia="es-MX"/>
+    </w:rPr>
+  </w:style>
+  <w:style w:type="character" w:customStyle="1" w:styleId="corchete-llamada1">
+    <w:name w:val="corchete-llamada1"/>
+    <w:basedOn w:val="Fuentedeprrafopredeter"/>
+    <w:rsid w:val="00833FDB"/>
+    <w:rPr>
+      <w:vanish/>
+      <w:webHidden w:val="0"/>
+      <w:specVanish w:val="0"/>
+    </w:rPr>
+  </w:style>
+  <w:style w:type="character" w:styleId="Refdecomentario">
+    <w:name w:val="annotation reference"/>
+    <w:basedOn w:val="Fuentedeprrafopredeter"/>
+    <w:uiPriority w:val="99"/>
+    <w:semiHidden/>
+    <w:unhideWhenUsed/>
+    <w:rsid w:val="00FC77EB"/>
+    <w:rPr>
+      <w:sz w:val="16"/>
+      <w:szCs w:val="16"/>
+    </w:rPr>
+  </w:style>
+  <w:style w:type="paragraph" w:styleId="Textocomentario">
+    <w:name w:val="annotation text"/>
+    <w:basedOn w:val="Normal"/>
+    <w:link w:val="TextocomentarioCar"/>
+    <w:uiPriority w:val="99"/>
+    <w:semiHidden/>
+    <w:unhideWhenUsed/>
+    <w:rsid w:val="00FC77EB"/>
+    <w:rPr>
+      <w:sz w:val="20"/>
+      <w:szCs w:val="20"/>
+    </w:rPr>
+  </w:style>
+  <w:style w:type="character" w:customStyle="1" w:styleId="TextocomentarioCar">
+    <w:name w:val="Texto comentario Car"/>
+    <w:basedOn w:val="Fuentedeprrafopredeter"/>
+    <w:link w:val="Textocomentario"/>
+    <w:uiPriority w:val="99"/>
+    <w:semiHidden/>
+    <w:rsid w:val="00FC77EB"/>
+    <w:rPr>
+      <w:sz w:val="20"/>
+      <w:szCs w:val="20"/>
+    </w:rPr>
+  </w:style>
+  <w:style w:type="paragraph" w:styleId="Asuntodelcomentario">
+    <w:name w:val="annotation subject"/>
+    <w:basedOn w:val="Textocomentario"/>
+    <w:next w:val="Textocomentario"/>
+    <w:link w:val="AsuntodelcomentarioCar"/>
+    <w:uiPriority w:val="99"/>
+    <w:semiHidden/>
+    <w:unhideWhenUsed/>
+    <w:rsid w:val="00FC77EB"/>
+    <w:rPr>
+      <w:b/>
+      <w:bCs/>
+    </w:rPr>
+  </w:style>
+  <w:style w:type="character" w:customStyle="1" w:styleId="AsuntodelcomentarioCar">
+    <w:name w:val="Asunto del comentario Car"/>
+    <w:basedOn w:val="TextocomentarioCar"/>
+    <w:link w:val="Asuntodelcomentario"/>
+    <w:uiPriority w:val="99"/>
+    <w:semiHidden/>
+    <w:rsid w:val="00FC77EB"/>
+    <w:rPr>
+      <w:b/>
+      <w:bCs/>
+      <w:sz w:val="20"/>
+      <w:szCs w:val="20"/>
+    </w:rPr>
+  </w:style>
+  <w:style w:type="paragraph" w:styleId="Textodeglobo">
+    <w:name w:val="Balloon Text"/>
+    <w:basedOn w:val="Normal"/>
+    <w:link w:val="TextodegloboCar"/>
+    <w:uiPriority w:val="99"/>
+    <w:semiHidden/>
+    <w:unhideWhenUsed/>
+    <w:rsid w:val="00FC77EB"/>
+    <w:rPr>
+      <w:rFonts w:ascii="Tahoma" w:hAnsi="Tahoma" w:cs="Tahoma"/>
+      <w:sz w:val="16"/>
+      <w:szCs w:val="16"/>
+    </w:rPr>
+  </w:style>
+  <w:style w:type="character" w:customStyle="1" w:styleId="TextodegloboCar">
+    <w:name w:val="Texto de globo Car"/>
+    <w:basedOn w:val="Fuentedeprrafopredeter"/>
+    <w:link w:val="Textodeglobo"/>
+    <w:uiPriority w:val="99"/>
+    <w:semiHidden/>
+    <w:rsid w:val="00FC77EB"/>
+    <w:rPr>
+      <w:rFonts w:ascii="Tahoma" w:hAnsi="Tahoma" w:cs="Tahoma"/>
+      <w:sz w:val="16"/>
+      <w:szCs w:val="16"/>
+    </w:rPr>
+  </w:style>
+</w:styles>
+</file>
+
+<file path=word/stylesWithEffects.xml><?xml version="1.0" encoding="utf-8"?>
+<w:styles xmlns:wpc="http://schemas.microsoft.com/office/word/2010/wordprocessingCanvas" xmlns:mc="http://schemas.openxmlformats.org/markup-compatibility/2006" xmlns:o="urn:schemas-microsoft-com:office:office" xmlns:r="http://schemas.openxmlformats.org/officeDocument/2006/relationships" xmlns:m="http://schemas.openxmlformats.org/officeDocument/2006/math" xmlns:v="urn:schemas-microsoft-com:vml" xmlns:wp14="http://schemas.microsoft.com/office/word/2010/wordprocessingDrawing" xmlns:wp="http://schemas.openxmlformats.org/drawingml/2006/wordprocessingDrawing" xmlns:w10="urn:schemas-microsoft-com:office:word" xmlns:w="http://schemas.openxmlformats.org/wordprocessingml/2006/main" xmlns:w14="http://schemas.microsoft.com/office/word/2010/wordml" xmlns:wpg="http://schemas.microsoft.com/office/word/2010/wordprocessingGroup" xmlns:wpi="http://schemas.microsoft.com/office/word/2010/wordprocessingInk" xmlns:wne="http://schemas.microsoft.com/office/word/2006/wordml" xmlns:wps="http://schemas.microsoft.com/office/word/2010/wordprocessingShape" mc:Ignorable="w14 wp14">
+  <w:docDefaults>
+    <w:rPrDefault>
+      <w:rPr>
+        <w:rFonts w:asciiTheme="minorHAnsi" w:eastAsiaTheme="minorEastAsia" w:hAnsiTheme="minorHAnsi" w:cstheme="minorBidi"/>
+        <w:sz w:val="24"/>
+        <w:szCs w:val="24"/>
+        <w:lang w:val="en-US" w:eastAsia="en-US" w:bidi="ar-SA"/>
+      </w:rPr>
+    </w:rPrDefault>
+    <w:pPrDefault/>
+  </w:docDefaults>
+  <w:latentStyles w:defLockedState="0" w:defUIPriority="99" w:defSemiHidden="1" w:defUnhideWhenUsed="1" w:defQFormat="0" w:count="267">
+    <w:lsdException w:name="Normal" w:semiHidden="0" w:uiPriority="0" w:unhideWhenUsed="0" w:qFormat="1"/>
+    <w:lsdException w:name="heading 1" w:semiHidden="0" w:uiPriority="9" w:unhideWhenUsed="0" w:qFormat="1"/>
+    <w:lsdException w:name="heading 2" w:uiPriority="9" w:qFormat="1"/>
+    <w:lsdException w:name="heading 3" w:uiPriority="9" w:qFormat="1"/>
+    <w:lsdException w:name="heading 4" w:uiPriority="9" w:qFormat="1"/>
+    <w:lsdException w:name="heading 5" w:uiPriority="9" w:qFormat="1"/>
+    <w:lsdException w:name="heading 6" w:uiPriority="9" w:qFormat="1"/>
+    <w:lsdException w:name="heading 7" w:uiPriority="9" w:qFormat="1"/>
+    <w:lsdException w:name="heading 8" w:uiPriority="9" w:qFormat="1"/>
+    <w:lsdException w:name="heading 9" w:uiPriority="9" w:qFormat="1"/>
+    <w:lsdException w:name="toc 1" w:uiPriority="39"/>
+    <w:lsdException w:name="toc 2" w:uiPriority="39"/>
+    <w:lsdException w:name="toc 3" w:uiPriority="39"/>
+    <w:lsdException w:name="toc 4" w:uiPriority="39"/>
+    <w:lsdException w:name="toc 5" w:uiPriority="39"/>
+    <w:lsdException w:name="toc 6" w:uiPriority="39"/>
+    <w:lsdException w:name="toc 7" w:uiPriority="39"/>
+    <w:lsdException w:name="toc 8" w:uiPriority="39"/>
+    <w:lsdException w:name="toc 9" w:uiPriority="39"/>
+    <w:lsdException w:name="caption" w:uiPriority="35" w:qFormat="1"/>
+    <w:lsdException w:name="Title" w:semiHidden="0" w:uiPriority="10" w:unhideWhenUsed="0" w:qFormat="1"/>
+    <w:lsdException w:name="Default Paragraph Font" w:uiPriority="1"/>
+    <w:lsdException w:name="Subtitle" w:semiHidden="0" w:uiPriority="11" w:unhideWhenUsed="0" w:qFormat="1"/>
+    <w:lsdException w:name="Strong" w:semiHidden="0" w:uiPriority="22" w:unhideWhenUsed="0" w:qFormat="1"/>
+    <w:lsdException w:name="Emphasis" w:semiHidden="0" w:uiPriority="20" w:unhideWhenUsed="0" w:qFormat="1"/>
+    <w:lsdException w:name="Table Grid" w:semiHidden="0" w:uiPriority="59" w:unhideWhenUsed="0"/>
+    <w:lsdException w:name="Placeholder Text" w:unhideWhenUsed="0"/>
+    <w:lsdException w:name="No Spacing" w:semiHidden="0" w:uiPriority="1" w:unhideWhenUsed="0" w:qFormat="1"/>
+    <w:lsdException w:name="Light Shading" w:semiHidden="0" w:uiPriority="60" w:unhideWhenUsed="0"/>
+    <w:lsdException w:name="Light List" w:semiHidden="0" w:uiPriority="61" w:unhideWhenUsed="0"/>
+    <w:lsdException w:name="Light Grid" w:semiHidden="0" w:uiPriority="62" w:unhideWhenUsed="0"/>
+    <w:lsdException w:name="Medium Shading 1" w:semiHidden="0" w:uiPriority="63" w:unhideWhenUsed="0"/>
+    <w:lsdException w:name="Medium Shading 2" w:semiHidden="0" w:uiPriority="64" w:unhideWhenUsed="0"/>
+    <w:lsdException w:name="Medium List 1" w:semiHidden="0" w:uiPriority="65" w:unhideWhenUsed="0"/>
+    <w:lsdException w:name="Medium List 2" w:semiHidden="0" w:uiPriority="66" w:unhideWhenUsed="0"/>
+    <w:lsdException w:name="Medium Grid 1" w:semiHidden="0" w:uiPriority="67" w:unhideWhenUsed="0"/>
+    <w:lsdException w:name="Medium Grid 2" w:semiHidden="0" w:uiPriority="68" w:unhideWhenUsed="0"/>
+    <w:lsdException w:name="Medium Grid 3" w:semiHidden="0" w:uiPriority="69" w:unhideWhenUsed="0"/>
+    <w:lsdException w:name="Dark List" w:semiHidden="0" w:uiPriority="70" w:unhideWhenUsed="0"/>
+    <w:lsdException w:name="Colorful Shading" w:semiHidden="0" w:uiPriority="71" w:unhideWhenUsed="0"/>
+    <w:lsdException w:name="Colorful List" w:semiHidden="0" w:uiPriority="72" w:unhideWhenUsed="0"/>
+    <w:lsdException w:name="Colorful Grid" w:semiHidden="0" w:uiPriority="73" w:unhideWhenUsed="0"/>
+    <w:lsdException w:name="Light Shading Accent 1" w:semiHidden="0" w:uiPriority="60" w:unhideWhenUsed="0"/>
+    <w:lsdException w:name="Light List Accent 1" w:semiHidden="0" w:uiPriority="61" w:unhideWhenUsed="0"/>
+    <w:lsdException w:name="Light Grid Accent 1" w:semiHidden="0" w:uiPriority="62" w:unhideWhenUsed="0"/>
+    <w:lsdException w:name="Medium Shading 1 Accent 1" w:semiHidden="0" w:uiPriority="63" w:unhideWhenUsed="0"/>
+    <w:lsdException w:name="Medium Shading 2 Accent 1" w:semiHidden="0" w:uiPriority="64" w:unhideWhenUsed="0"/>
+    <w:lsdException w:name="Medium List 1 Accent 1" w:semiHidden="0" w:uiPriority="65" w:unhideWhenUsed="0"/>
+    <w:lsdException w:name="Revision" w:unhideWhenUsed="0"/>
+    <w:lsdException w:name="List Paragraph" w:semiHidden="0" w:uiPriority="34" w:unhideWhenUsed="0" w:qFormat="1"/>
+    <w:lsdException w:name="Quote" w:semiHidden="0" w:uiPriority="29" w:unhideWhenUsed="0" w:qFormat="1"/>
+    <w:lsdException w:name="Intense Quote" w:semiHidden="0" w:uiPriority="30" w:unhideWhenUsed="0" w:qFormat="1"/>
+    <w:lsdException w:name="Medium List 2 Accent 1" w:semiHidden="0" w:uiPriority="66" w:unhideWhenUsed="0"/>
+    <w:lsdException w:name="Medium Grid 1 Accent 1" w:semiHidden="0" w:uiPriority="67" w:unhideWhenUsed="0"/>
+    <w:lsdException w:name="Medium Grid 2 Accent 1" w:semiHidden="0" w:uiPriority="68" w:unhideWhenUsed="0"/>
+    <w:lsdException w:name="Medium Grid 3 Accent 1" w:semiHidden="0" w:uiPriority="69" w:unhideWhenUsed="0"/>
+    <w:lsdException w:name="Dark List Accent 1" w:semiHidden="0" w:uiPriority="70" w:unhideWhenUsed="0"/>
+    <w:lsdException w:name="Colorful Shading Accent 1" w:semiHidden="0" w:uiPriority="71" w:unhideWhenUsed="0"/>
+    <w:lsdException w:name="Colorful List Accent 1" w:semiHidden="0" w:uiPriority="72" w:unhideWhenUsed="0"/>
+    <w:lsdException w:name="Colorful Grid Accent 1" w:semiHidden="0" w:uiPriority="73" w:unhideWhenUsed="0"/>
+    <w:lsdException w:name="Light Shading Accent 2" w:semiHidden="0" w:uiPriority="60" w:unhideWhenUsed="0"/>
+    <w:lsdException w:name="Light List Accent 2" w:semiHidden="0" w:uiPriority="61" w:unhideWhenUsed="0"/>
+    <w:lsdException w:name="Light Grid Accent 2" w:semiHidden="0" w:uiPriority="62" w:unhideWhenUsed="0"/>
+    <w:lsdException w:name="Medium Shading 1 Accent 2" w:semiHidden="0" w:uiPriority="63" w:unhideWhenUsed="0"/>
+    <w:lsdException w:name="Medium Shading 2 Accent 2" w:semiHidden="0" w:uiPriority="64" w:unhideWhenUsed="0"/>
+    <w:lsdException w:name="Medium List 1 Accent 2" w:semiHidden="0" w:uiPriority="65" w:unhideWhenUsed="0"/>
+    <w:lsdException w:name="Medium List 2 Accent 2" w:semiHidden="0" w:uiPriority="66" w:unhideWhenUsed="0"/>
+    <w:lsdException w:name="Medium Grid 1 Accent 2" w:semiHidden="0" w:uiPriority="67" w:unhideWhenUsed="0"/>
+    <w:lsdException w:name="Medium Grid 2 Accent 2" w:semiHidden="0" w:uiPriority="68" w:unhideWhenUsed="0"/>
+    <w:lsdException w:name="Medium Grid 3 Accent 2" w:semiHidden="0" w:uiPriority="69" w:unhideWhenUsed="0"/>
+    <w:lsdException w:name="Dark List Accent 2" w:semiHidden="0" w:uiPriority="70" w:unhideWhenUsed="0"/>
+    <w:lsdException w:name="Colorful Shading Accent 2" w:semiHidden="0" w:uiPriority="71" w:unhideWhenUsed="0"/>
+    <w:lsdException w:name="Colorful List Accent 2" w:semiHidden="0" w:uiPriority="72" w:unhideWhenUsed="0"/>
+    <w:lsdException w:name="Colorful Grid Accent 2" w:semiHidden="0" w:uiPriority="73" w:unhideWhenUsed="0"/>
+    <w:lsdException w:name="Light Shading Accent 3" w:semiHidden="0" w:uiPriority="60" w:unhideWhenUsed="0"/>
+    <w:lsdException w:name="Light List Accent 3" w:semiHidden="0" w:uiPriority="61" w:unhideWhenUsed="0"/>
+    <w:lsdException w:name="Light Grid Accent 3" w:semiHidden="0" w:uiPriority="62" w:unhideWhenUsed="0"/>
+    <w:lsdException w:name="Medium Shading 1 Accent 3" w:semiHidden="0" w:uiPriority="63" w:unhideWhenUsed="0"/>
+    <w:lsdException w:name="Medium Shading 2 Accent 3" w:semiHidden="0" w:uiPriority="64" w:unhideWhenUsed="0"/>
+    <w:lsdException w:name="Medium List 1 Accent 3" w:semiHidden="0" w:uiPriority="65" w:unhideWhenUsed="0"/>
+    <w:lsdException w:name="Medium List 2 Accent 3" w:semiHidden="0" w:uiPriority="66" w:unhideWhenUsed="0"/>
+    <w:lsdException w:name="Medium Grid 1 Accent 3" w:semiHidden="0" w:uiPriority="67" w:unhideWhenUsed="0"/>
+    <w:lsdException w:name="Medium Grid 2 Accent 3" w:semiHidden="0" w:uiPriority="68" w:unhideWhenUsed="0"/>
+    <w:lsdException w:name="Medium Grid 3 Accent 3" w:semiHidden="0" w:uiPriority="69" w:unhideWhenUsed="0"/>
+    <w:lsdException w:name="Dark List Accent 3" w:semiHidden="0" w:uiPriority="70" w:unhideWhenUsed="0"/>
+    <w:lsdException w:name="Colorful Shading Accent 3" w:semiHidden="0" w:uiPriority="71" w:unhideWhenUsed="0"/>
+    <w:lsdException w:name="Colorful List Accent 3" w:semiHidden="0" w:uiPriority="72" w:unhideWhenUsed="0"/>
+    <w:lsdException w:name="Colorful Grid Accent 3" w:semiHidden="0" w:uiPriority="73" w:unhideWhenUsed="0"/>
+    <w:lsdException w:name="Light Shading Accent 4" w:semiHidden="0" w:uiPriority="60" w:unhideWhenUsed="0"/>
+    <w:lsdException w:name="Light List Accent 4" w:semiHidden="0" w:uiPriority="61" w:unhideWhenUsed="0"/>
+    <w:lsdException w:name="Light Grid Accent 4" w:semiHidden="0" w:uiPriority="62" w:unhideWhenUsed="0"/>
+    <w:lsdException w:name="Medium Shading 1 Accent 4" w:semiHidden="0" w:uiPriority="63" w:unhideWhenUsed="0"/>
+    <w:lsdException w:name="Medium Shading 2 Accent 4" w:semiHidden="0" w:uiPriority="64" w:unhideWhenUsed="0"/>
+    <w:lsdException w:name="Medium List 1 Accent 4" w:semiHidden="0" w:uiPriority="65" w:unhideWhenUsed="0"/>
+    <w:lsdException w:name="Medium List 2 Accent 4" w:semiHidden="0" w:uiPriority="66" w:unhideWhenUsed="0"/>
+    <w:lsdException w:name="Medium Grid 1 Accent 4" w:semiHidden="0" w:uiPriority="67" w:unhideWhenUsed="0"/>
+    <w:lsdException w:name="Medium Grid 2 Accent 4" w:semiHidden="0" w:uiPriority="68" w:unhideWhenUsed="0"/>
+    <w:lsdException w:name="Medium Grid 3 Accent 4" w:semiHidden="0" w:uiPriority="69" w:unhideWhenUsed="0"/>
+    <w:lsdException w:name="Dark List Accent 4" w:semiHidden="0" w:uiPriority="70" w:unhideWhenUsed="0"/>
+    <w:lsdException w:name="Colorful Shading Accent 4" w:semiHidden="0" w:uiPriority="71" w:unhideWhenUsed="0"/>
+    <w:lsdException w:name="Colorful List Accent 4" w:semiHidden="0" w:uiPriority="72" w:unhideWhenUsed="0"/>
+    <w:lsdException w:name="Colorful Grid Accent 4" w:semiHidden="0" w:uiPriority="73" w:unhideWhenUsed="0"/>
+    <w:lsdException w:name="Light Shading Accent 5" w:semiHidden="0" w:uiPriority="60" w:unhideWhenUsed="0"/>
+    <w:lsdException w:name="Light List Accent 5" w:semiHidden="0" w:uiPriority="61" w:unhideWhenUsed="0"/>
+    <w:lsdException w:name="Light Grid Accent 5" w:semiHidden="0" w:uiPriority="62" w:unhideWhenUsed="0"/>
+    <w:lsdException w:name="Medium Shading 1 Accent 5" w:semiHidden="0" w:uiPriority="63" w:unhideWhenUsed="0"/>
+    <w:lsdException w:name="Medium Shading 2 Accent 5" w:semiHidden="0" w:uiPriority="64" w:unhideWhenUsed="0"/>
+    <w:lsdException w:name="Medium List 1 Accent 5" w:semiHidden="0" w:uiPriority="65" w:unhideWhenUsed="0"/>
+    <w:lsdException w:name="Medium List 2 Accent 5" w:semiHidden="0" w:uiPriority="66" w:unhideWhenUsed="0"/>
+    <w:lsdException w:name="Medium Grid 1 Accent 5" w:semiHidden="0" w:uiPriority="67" w:unhideWhenUsed="0"/>
+    <w:lsdException w:name="Medium Grid 2 Accent 5" w:semiHidden="0" w:uiPriority="68" w:unhideWhenUsed="0"/>
+    <w:lsdException w:name="Medium Grid 3 Accent 5" w:semiHidden="0" w:uiPriority="69" w:unhideWhenUsed="0"/>
+    <w:lsdException w:name="Dark List Accent 5" w:semiHidden="0" w:uiPriority="70" w:unhideWhenUsed="0"/>
+    <w:lsdException w:name="Colorful Shading Accent 5" w:semiHidden="0" w:uiPriority="71" w:unhideWhenUsed="0"/>
+    <w:lsdException w:name="Colorful List Accent 5" w:semiHidden="0" w:uiPriority="72" w:unhideWhenUsed="0"/>
+    <w:lsdException w:name="Colorful Grid Accent 5" w:semiHidden="0" w:uiPriority="73" w:unhideWhenUsed="0"/>
+    <w:lsdException w:name="Light Shading Accent 6" w:semiHidden="0" w:uiPriority="60" w:unhideWhenUsed="0"/>
+    <w:lsdException w:name="Light List Accent 6" w:semiHidden="0" w:uiPriority="61" w:unhideWhenUsed="0"/>
+    <w:lsdException w:name="Light Grid Accent 6" w:semiHidden="0" w:uiPriority="62" w:unhideWhenUsed="0"/>
+    <w:lsdException w:name="Medium Shading 1 Accent 6" w:semiHidden="0" w:uiPriority="63" w:unhideWhenUsed="0"/>
+    <w:lsdException w:name="Medium Shading 2 Accent 6" w:semiHidden="0" w:uiPriority="64" w:unhideWhenUsed="0"/>
+    <w:lsdException w:name="Medium List 1 Accent 6" w:semiHidden="0" w:uiPriority="65" w:unhideWhenUsed="0"/>
+    <w:lsdException w:name="Medium List 2 Accent 6" w:semiHidden="0" w:uiPriority="66" w:unhideWhenUsed="0"/>
+    <w:lsdException w:name="Medium Grid 1 Accent 6" w:semiHidden="0" w:uiPriority="67" w:unhideWhenUsed="0"/>
+    <w:lsdException w:name="Medium Grid 2 Accent 6" w:semiHidden="0" w:uiPriority="68" w:unhideWhenUsed="0"/>
+    <w:lsdException w:name="Medium Grid 3 Accent 6" w:semiHidden="0" w:uiPriority="69" w:unhideWhenUsed="0"/>
+    <w:lsdException w:name="Dark List Accent 6" w:semiHidden="0" w:uiPriority="70" w:unhideWhenUsed="0"/>
+    <w:lsdException w:name="Colorful Shading Accent 6" w:semiHidden="0" w:uiPriority="71" w:unhideWhenUsed="0"/>
+    <w:lsdException w:name="Colorful List Accent 6" w:semiHidden="0" w:uiPriority="72" w:unhideWhenUsed="0"/>
+    <w:lsdException w:name="Colorful Grid Accent 6" w:semiHidden="0" w:uiPriority="73" w:unhideWhenUsed="0"/>
+    <w:lsdException w:name="Subtle Emphasis" w:semiHidden="0" w:uiPriority="19" w:unhideWhenUsed="0" w:qFormat="1"/>
+    <w:lsdException w:name="Intense Emphasis" w:semiHidden="0" w:uiPriority="21" w:unhideWhenUsed="0" w:qFormat="1"/>
+    <w:lsdException w:name="Subtle Reference" w:semiHidden="0" w:uiPriority="31" w:unhideWhenUsed="0" w:qFormat="1"/>
+    <w:lsdException w:name="Intense Reference" w:semiHidden="0" w:uiPriority="32" w:unhideWhenUsed="0" w:qFormat="1"/>
+    <w:lsdException w:name="Book Title" w:semiHidden="0" w:uiPriority="33" w:unhideWhenUsed="0" w:qFormat="1"/>
+    <w:lsdException w:name="Bibliography" w:uiPriority="37"/>
+    <w:lsdException w:name="TOC Heading" w:uiPriority="39" w:qFormat="1"/>
   </w:latentStyles>
   <w:style w:type="paragraph" w:default="1" w:styleId="Normal">
     <w:name w:val="Normal"/>
